--- a/Mau Do An.docx
+++ b/Mau Do An.docx
@@ -341,20 +341,8 @@
           <w:color w:val="FF0000"/>
           <w:sz w:val="40"/>
           <w:szCs w:val="40"/>
-          <w:lang w:val="vi-VN"/>
-        </w:rPr>
-        <w:t>CÂY TÌM KIẾM NHỊ PHÂN</w:t>
-      </w:r>
-      <w:r>
-        <w:rPr>
-          <w:rFonts w:ascii="Times New Roman" w:hAnsi="Times New Roman" w:cs="Times New Roman"/>
-          <w:b/>
-          <w:noProof/>
-          <w:sz w:val="40"/>
-          <w:szCs w:val="40"/>
-          <w:lang w:val="vi-VN"/>
-        </w:rPr>
-        <w:t xml:space="preserve"> VÀ ỨNG DỤNG TRONG </w:t>
+        </w:rPr>
+        <w:t>ĐỒ</w:t>
       </w:r>
       <w:r>
         <w:rPr>
@@ -366,7 +354,42 @@
           <w:szCs w:val="40"/>
           <w:lang w:val="vi-VN"/>
         </w:rPr>
-        <w:t>QUẢN LÝ DANH BẠ</w:t>
+        <w:t xml:space="preserve"> THỊ</w:t>
+      </w:r>
+      <w:r>
+        <w:rPr>
+          <w:rFonts w:ascii="Times New Roman" w:hAnsi="Times New Roman" w:cs="Times New Roman"/>
+          <w:b/>
+          <w:noProof/>
+          <w:sz w:val="40"/>
+          <w:szCs w:val="40"/>
+          <w:lang w:val="vi-VN"/>
+        </w:rPr>
+        <w:t xml:space="preserve"> VÀ ỨNG DỤNG TRONG </w:t>
+      </w:r>
+      <w:r>
+        <w:rPr>
+          <w:rFonts w:ascii="Times New Roman" w:hAnsi="Times New Roman" w:cs="Times New Roman"/>
+          <w:b/>
+          <w:noProof/>
+          <w:color w:val="FF0000"/>
+          <w:sz w:val="40"/>
+          <w:szCs w:val="40"/>
+          <w:lang w:val="vi-VN"/>
+        </w:rPr>
+        <w:t xml:space="preserve">QUẢN LÝ </w:t>
+      </w:r>
+      <w:r>
+        <w:rPr>
+          <w:rFonts w:ascii="Times New Roman" w:hAnsi="Times New Roman" w:cs="Times New Roman"/>
+          <w:b/>
+          <w:noProof/>
+          <w:color w:val="FF0000"/>
+          <w:sz w:val="40"/>
+          <w:szCs w:val="40"/>
+          <w:lang w:val="vi-VN"/>
+        </w:rPr>
+        <w:t>LỘ TRÌNH ĐƯỜNG ĐI</w:t>
       </w:r>
     </w:p>
     <w:p>
@@ -487,7 +510,17 @@
           <w:szCs w:val="28"/>
           <w:lang w:val="vi-VN"/>
         </w:rPr>
-        <w:t>NGUYỄN VĂN A</w:t>
+        <w:t xml:space="preserve">NGUYỄN </w:t>
+      </w:r>
+      <w:r>
+        <w:rPr>
+          <w:rFonts w:ascii="Times New Roman" w:hAnsi="Times New Roman" w:cs="Times New Roman"/>
+          <w:noProof/>
+          <w:sz w:val="28"/>
+          <w:szCs w:val="28"/>
+          <w:lang w:val="vi-VN"/>
+        </w:rPr>
+        <w:t>NGỌC BẢO</w:t>
       </w:r>
     </w:p>
     <w:p>
@@ -515,7 +548,7 @@
           <w:szCs w:val="28"/>
           <w:lang w:val="vi-VN"/>
         </w:rPr>
-        <w:t>NGUYỄN VĂN A</w:t>
+        <w:t>LỒ SÌN DẬU</w:t>
       </w:r>
     </w:p>
     <w:p>
@@ -543,7 +576,7 @@
           <w:szCs w:val="28"/>
           <w:lang w:val="vi-VN"/>
         </w:rPr>
-        <w:t>NGUYỄN VĂN A</w:t>
+        <w:t>ĐOÀN TRẦN BÁ ĐẠT</w:t>
       </w:r>
     </w:p>
     <w:p>
@@ -571,18 +604,13 @@
           <w:szCs w:val="28"/>
           <w:lang w:val="vi-VN"/>
         </w:rPr>
-        <w:t>NGUYỄN VĂN A</w:t>
+        <w:t>NGUYỄN HOÀN THIỆN</w:t>
       </w:r>
     </w:p>
     <w:p>
       <w:pPr>
-        <w:pStyle w:val="ListParagraph"/>
-        <w:numPr>
-          <w:ilvl w:val="0"/>
-          <w:numId w:val="66"/>
-        </w:numPr>
         <w:spacing w:after="0"/>
-        <w:ind w:left="4680"/>
+        <w:ind w:left="4320"/>
         <w:rPr>
           <w:rFonts w:ascii="Times New Roman" w:hAnsi="Times New Roman" w:cs="Times New Roman"/>
           <w:noProof/>
@@ -591,16 +619,6 @@
           <w:lang w:val="vi-VN"/>
         </w:rPr>
       </w:pPr>
-      <w:r>
-        <w:rPr>
-          <w:rFonts w:ascii="Times New Roman" w:hAnsi="Times New Roman" w:cs="Times New Roman"/>
-          <w:noProof/>
-          <w:sz w:val="28"/>
-          <w:szCs w:val="28"/>
-          <w:lang w:val="vi-VN"/>
-        </w:rPr>
-        <w:t>NGUYỄN VĂN A</w:t>
-      </w:r>
     </w:p>
     <w:p>
       <w:pPr>
@@ -700,17 +718,7 @@
           <w:szCs w:val="28"/>
           <w:lang w:val="vi-VN"/>
         </w:rPr>
-        <w:t>K4</w:t>
-      </w:r>
-      <w:r>
-        <w:rPr>
-          <w:rFonts w:ascii="Times New Roman" w:hAnsi="Times New Roman" w:cs="Times New Roman"/>
-          <w:noProof/>
-          <w:color w:val="FF0000"/>
-          <w:sz w:val="28"/>
-          <w:szCs w:val="28"/>
-        </w:rPr>
-        <w:t>5</w:t>
+        <w:t>K46</w:t>
       </w:r>
     </w:p>
     <w:p>
@@ -958,7 +966,7 @@
           <w:szCs w:val="24"/>
           <w:lang w:val="vi-VN"/>
         </w:rPr>
-        <w:t xml:space="preserve">Ngày xx </w:t>
+        <w:t xml:space="preserve">Ngày </w:t>
       </w:r>
       <w:r>
         <w:rPr>
@@ -970,7 +978,7 @@
           <w:szCs w:val="24"/>
           <w:lang w:val="vi-VN"/>
         </w:rPr>
-        <w:t>tháng</w:t>
+        <w:t xml:space="preserve">19 </w:t>
       </w:r>
       <w:r>
         <w:rPr>
@@ -982,7 +990,31 @@
           <w:szCs w:val="24"/>
           <w:lang w:val="vi-VN"/>
         </w:rPr>
-        <w:t xml:space="preserve"> xx </w:t>
+        <w:t>tháng</w:t>
+      </w:r>
+      <w:r>
+        <w:rPr>
+          <w:rFonts w:ascii="Times New Roman" w:hAnsi="Times New Roman" w:cs="Times New Roman"/>
+          <w:b/>
+          <w:bCs/>
+          <w:noProof/>
+          <w:sz w:val="24"/>
+          <w:szCs w:val="24"/>
+          <w:lang w:val="vi-VN"/>
+        </w:rPr>
+        <w:t xml:space="preserve"> </w:t>
+      </w:r>
+      <w:r>
+        <w:rPr>
+          <w:rFonts w:ascii="Times New Roman" w:hAnsi="Times New Roman" w:cs="Times New Roman"/>
+          <w:b/>
+          <w:bCs/>
+          <w:noProof/>
+          <w:sz w:val="24"/>
+          <w:szCs w:val="24"/>
+          <w:lang w:val="vi-VN"/>
+        </w:rPr>
+        <w:t xml:space="preserve">12 </w:t>
       </w:r>
       <w:r>
         <w:rPr>
@@ -1030,7 +1062,7 @@
           <w:noProof/>
         </w:rPr>
       </w:pPr>
-      <w:bookmarkStart w:id="0" w:name="_Toc89716563"/>
+      <w:bookmarkStart w:id="0" w:name="_Toc90583825"/>
       <w:r>
         <w:rPr>
           <w:rFonts w:cs="Times New Roman"/>
@@ -1089,8 +1121,11 @@
           <w:pPr>
             <w:pStyle w:val="TOC1"/>
             <w:rPr>
-              <w:rFonts w:eastAsiaTheme="minorEastAsia"/>
-              <w:lang w:val="en-VN"/>
+              <w:rFonts w:asciiTheme="minorHAnsi" w:eastAsiaTheme="minorEastAsia" w:hAnsiTheme="minorHAnsi" w:cstheme="minorBidi"/>
+              <w:b w:val="0"/>
+              <w:bCs w:val="0"/>
+              <w:sz w:val="22"/>
+              <w:szCs w:val="22"/>
             </w:rPr>
           </w:pPr>
           <w:r>
@@ -1108,7 +1143,7 @@
             </w:rPr>
             <w:fldChar w:fldCharType="separate"/>
           </w:r>
-          <w:hyperlink w:anchor="_Toc89716563" w:history="1">
+          <w:hyperlink w:anchor="_Toc90583825" w:history="1">
             <w:r>
               <w:rPr>
                 <w:rStyle w:val="Hyperlink"/>
@@ -1131,7 +1166,7 @@
               <w:rPr>
                 <w:webHidden/>
               </w:rPr>
-              <w:instrText xml:space="preserve"> PAGEREF _Toc89716563 \h </w:instrText>
+              <w:instrText xml:space="preserve"> PAGEREF _Toc90583825 \h </w:instrText>
             </w:r>
             <w:r>
               <w:rPr>
@@ -1162,27 +1197,26 @@
           <w:pPr>
             <w:pStyle w:val="TOC1"/>
             <w:rPr>
-              <w:rFonts w:eastAsiaTheme="minorEastAsia"/>
-              <w:lang w:val="en-VN"/>
+              <w:rFonts w:asciiTheme="minorHAnsi" w:eastAsiaTheme="minorEastAsia" w:hAnsiTheme="minorHAnsi" w:cstheme="minorBidi"/>
+              <w:b w:val="0"/>
+              <w:bCs w:val="0"/>
+              <w:sz w:val="22"/>
+              <w:szCs w:val="22"/>
             </w:rPr>
           </w:pPr>
-          <w:hyperlink w:anchor="_Toc89716564" w:history="1">
+          <w:hyperlink w:anchor="_Toc90583826" w:history="1">
             <w:r>
               <w:rPr>
                 <w:rStyle w:val="Hyperlink"/>
-                <w:b w:val="0"/>
-                <w:bCs w:val="0"/>
-              </w:rPr>
-              <w:t>CHƯƠNG 1. CÂY</w:t>
+              </w:rPr>
+              <w:t>CHƯƠNG 1. ĐỒ</w:t>
             </w:r>
             <w:r>
               <w:rPr>
                 <w:rStyle w:val="Hyperlink"/>
-                <w:b w:val="0"/>
-                <w:bCs w:val="0"/>
                 <w:lang w:val="vi-VN"/>
               </w:rPr>
-              <w:t xml:space="preserve"> NHỊ PHÂN TÌM KIẾM</w:t>
+              <w:t xml:space="preserve"> THỊ</w:t>
             </w:r>
             <w:r>
               <w:rPr>
@@ -1200,7 +1234,7 @@
               <w:rPr>
                 <w:webHidden/>
               </w:rPr>
-              <w:instrText xml:space="preserve"> PAGEREF _Toc89716564 \h </w:instrText>
+              <w:instrText xml:space="preserve"> PAGEREF _Toc90583826 \h </w:instrText>
             </w:r>
             <w:r>
               <w:rPr>
@@ -1234,101 +1268,71 @@
               <w:tab w:val="right" w:leader="dot" w:pos="9350"/>
             </w:tabs>
             <w:rPr>
-              <w:rFonts w:ascii="Times New Roman" w:eastAsiaTheme="minorEastAsia" w:hAnsi="Times New Roman" w:cs="Times New Roman"/>
+              <w:rFonts w:eastAsiaTheme="minorEastAsia"/>
               <w:noProof/>
-              <w:sz w:val="28"/>
-              <w:szCs w:val="28"/>
-              <w:lang w:val="en-VN"/>
             </w:rPr>
           </w:pPr>
-          <w:hyperlink w:anchor="_Toc89716565" w:history="1">
+          <w:hyperlink w:anchor="_Toc90583827" w:history="1">
             <w:r>
               <w:rPr>
                 <w:rStyle w:val="Hyperlink"/>
-                <w:rFonts w:ascii="Times New Roman" w:hAnsi="Times New Roman" w:cs="Times New Roman"/>
                 <w:noProof/>
-                <w:sz w:val="28"/>
-                <w:szCs w:val="28"/>
               </w:rPr>
               <w:t>1.1.</w:t>
             </w:r>
             <w:r>
               <w:rPr>
                 <w:rStyle w:val="Hyperlink"/>
-                <w:rFonts w:ascii="Times New Roman" w:hAnsi="Times New Roman" w:cs="Times New Roman"/>
                 <w:noProof/>
-                <w:sz w:val="28"/>
-                <w:szCs w:val="28"/>
                 <w:lang w:val="vi-VN"/>
               </w:rPr>
               <w:t xml:space="preserve"> Các Khái Niệm Liên Quan</w:t>
             </w:r>
             <w:r>
               <w:rPr>
-                <w:rFonts w:ascii="Times New Roman" w:hAnsi="Times New Roman" w:cs="Times New Roman"/>
                 <w:noProof/>
                 <w:webHidden/>
-                <w:sz w:val="28"/>
-                <w:szCs w:val="28"/>
               </w:rPr>
               <w:tab/>
             </w:r>
             <w:r>
               <w:rPr>
-                <w:rFonts w:ascii="Times New Roman" w:hAnsi="Times New Roman" w:cs="Times New Roman"/>
                 <w:noProof/>
                 <w:webHidden/>
-                <w:sz w:val="28"/>
-                <w:szCs w:val="28"/>
               </w:rPr>
               <w:fldChar w:fldCharType="begin"/>
             </w:r>
             <w:r>
               <w:rPr>
-                <w:rFonts w:ascii="Times New Roman" w:hAnsi="Times New Roman" w:cs="Times New Roman"/>
                 <w:noProof/>
                 <w:webHidden/>
-                <w:sz w:val="28"/>
-                <w:szCs w:val="28"/>
-              </w:rPr>
-              <w:instrText xml:space="preserve"> PAGEREF _Toc89716565 \h </w:instrText>
-            </w:r>
-            <w:r>
-              <w:rPr>
-                <w:rFonts w:ascii="Times New Roman" w:hAnsi="Times New Roman" w:cs="Times New Roman"/>
+              </w:rPr>
+              <w:instrText xml:space="preserve"> PAGEREF _Toc90583827 \h </w:instrText>
+            </w:r>
+            <w:r>
+              <w:rPr>
                 <w:noProof/>
                 <w:webHidden/>
-                <w:sz w:val="28"/>
-                <w:szCs w:val="28"/>
-              </w:rPr>
-            </w:r>
-            <w:r>
-              <w:rPr>
-                <w:rFonts w:ascii="Times New Roman" w:hAnsi="Times New Roman" w:cs="Times New Roman"/>
+              </w:rPr>
+            </w:r>
+            <w:r>
+              <w:rPr>
                 <w:noProof/>
                 <w:webHidden/>
-                <w:sz w:val="28"/>
-                <w:szCs w:val="28"/>
               </w:rPr>
               <w:fldChar w:fldCharType="separate"/>
             </w:r>
             <w:r>
               <w:rPr>
-                <w:rFonts w:ascii="Times New Roman" w:hAnsi="Times New Roman" w:cs="Times New Roman"/>
                 <w:noProof/>
                 <w:webHidden/>
-                <w:sz w:val="28"/>
-                <w:szCs w:val="28"/>
               </w:rPr>
               <w:t>3</w:t>
             </w:r>
             <w:r>
               <w:rPr>
-                <w:rFonts w:ascii="Times New Roman" w:hAnsi="Times New Roman" w:cs="Times New Roman"/>
                 <w:noProof/>
                 <w:webHidden/>
-                <w:sz w:val="28"/>
-                <w:szCs w:val="28"/>
               </w:rPr>
               <w:fldChar w:fldCharType="end"/>
             </w:r>
@@ -1341,101 +1345,71 @@
               <w:tab w:val="right" w:leader="dot" w:pos="9350"/>
             </w:tabs>
             <w:rPr>
-              <w:rFonts w:ascii="Times New Roman" w:eastAsiaTheme="minorEastAsia" w:hAnsi="Times New Roman" w:cs="Times New Roman"/>
+              <w:rFonts w:eastAsiaTheme="minorEastAsia"/>
               <w:noProof/>
-              <w:sz w:val="28"/>
-              <w:szCs w:val="28"/>
-              <w:lang w:val="en-VN"/>
             </w:rPr>
           </w:pPr>
-          <w:hyperlink w:anchor="_Toc89716566" w:history="1">
+          <w:hyperlink w:anchor="_Toc90583828" w:history="1">
             <w:r>
               <w:rPr>
                 <w:rStyle w:val="Hyperlink"/>
-                <w:rFonts w:ascii="Times New Roman" w:hAnsi="Times New Roman" w:cs="Times New Roman"/>
                 <w:noProof/>
-                <w:sz w:val="28"/>
-                <w:szCs w:val="28"/>
               </w:rPr>
               <w:t>1.2. Cấu</w:t>
             </w:r>
             <w:r>
               <w:rPr>
                 <w:rStyle w:val="Hyperlink"/>
-                <w:rFonts w:ascii="Times New Roman" w:hAnsi="Times New Roman" w:cs="Times New Roman"/>
                 <w:noProof/>
-                <w:sz w:val="28"/>
-                <w:szCs w:val="28"/>
                 <w:lang w:val="vi-VN"/>
               </w:rPr>
-              <w:t xml:space="preserve"> Trúc và Cài Đặt Cây BST</w:t>
-            </w:r>
-            <w:r>
-              <w:rPr>
-                <w:rFonts w:ascii="Times New Roman" w:hAnsi="Times New Roman" w:cs="Times New Roman"/>
+              <w:t xml:space="preserve"> Trúc và Cài Đặt Đồ Thị</w:t>
+            </w:r>
+            <w:r>
+              <w:rPr>
                 <w:noProof/>
                 <w:webHidden/>
-                <w:sz w:val="28"/>
-                <w:szCs w:val="28"/>
               </w:rPr>
               <w:tab/>
             </w:r>
             <w:r>
               <w:rPr>
-                <w:rFonts w:ascii="Times New Roman" w:hAnsi="Times New Roman" w:cs="Times New Roman"/>
                 <w:noProof/>
                 <w:webHidden/>
-                <w:sz w:val="28"/>
-                <w:szCs w:val="28"/>
               </w:rPr>
               <w:fldChar w:fldCharType="begin"/>
             </w:r>
             <w:r>
               <w:rPr>
-                <w:rFonts w:ascii="Times New Roman" w:hAnsi="Times New Roman" w:cs="Times New Roman"/>
                 <w:noProof/>
                 <w:webHidden/>
-                <w:sz w:val="28"/>
-                <w:szCs w:val="28"/>
-              </w:rPr>
-              <w:instrText xml:space="preserve"> PAGEREF _Toc89716566 \h </w:instrText>
-            </w:r>
-            <w:r>
-              <w:rPr>
-                <w:rFonts w:ascii="Times New Roman" w:hAnsi="Times New Roman" w:cs="Times New Roman"/>
+              </w:rPr>
+              <w:instrText xml:space="preserve"> PAGEREF _Toc90583828 \h </w:instrText>
+            </w:r>
+            <w:r>
+              <w:rPr>
                 <w:noProof/>
                 <w:webHidden/>
-                <w:sz w:val="28"/>
-                <w:szCs w:val="28"/>
-              </w:rPr>
-            </w:r>
-            <w:r>
-              <w:rPr>
-                <w:rFonts w:ascii="Times New Roman" w:hAnsi="Times New Roman" w:cs="Times New Roman"/>
+              </w:rPr>
+            </w:r>
+            <w:r>
+              <w:rPr>
                 <w:noProof/>
                 <w:webHidden/>
-                <w:sz w:val="28"/>
-                <w:szCs w:val="28"/>
               </w:rPr>
               <w:fldChar w:fldCharType="separate"/>
             </w:r>
             <w:r>
               <w:rPr>
-                <w:rFonts w:ascii="Times New Roman" w:hAnsi="Times New Roman" w:cs="Times New Roman"/>
                 <w:noProof/>
                 <w:webHidden/>
-                <w:sz w:val="28"/>
-                <w:szCs w:val="28"/>
               </w:rPr>
               <w:t>3</w:t>
             </w:r>
             <w:r>
               <w:rPr>
-                <w:rFonts w:ascii="Times New Roman" w:hAnsi="Times New Roman" w:cs="Times New Roman"/>
                 <w:noProof/>
                 <w:webHidden/>
-                <w:sz w:val="28"/>
-                <w:szCs w:val="28"/>
               </w:rPr>
               <w:fldChar w:fldCharType="end"/>
             </w:r>
@@ -1448,101 +1422,71 @@
               <w:tab w:val="right" w:leader="dot" w:pos="9350"/>
             </w:tabs>
             <w:rPr>
-              <w:rFonts w:ascii="Times New Roman" w:eastAsiaTheme="minorEastAsia" w:hAnsi="Times New Roman" w:cs="Times New Roman"/>
+              <w:rFonts w:eastAsiaTheme="minorEastAsia"/>
               <w:noProof/>
-              <w:sz w:val="28"/>
-              <w:szCs w:val="28"/>
-              <w:lang w:val="en-VN"/>
             </w:rPr>
           </w:pPr>
-          <w:hyperlink w:anchor="_Toc89716567" w:history="1">
+          <w:hyperlink w:anchor="_Toc90583829" w:history="1">
             <w:r>
               <w:rPr>
                 <w:rStyle w:val="Hyperlink"/>
-                <w:rFonts w:ascii="Times New Roman" w:hAnsi="Times New Roman" w:cs="Times New Roman"/>
                 <w:noProof/>
-                <w:sz w:val="28"/>
-                <w:szCs w:val="28"/>
               </w:rPr>
               <w:t>1.3. Các</w:t>
             </w:r>
             <w:r>
               <w:rPr>
                 <w:rStyle w:val="Hyperlink"/>
-                <w:rFonts w:ascii="Times New Roman" w:hAnsi="Times New Roman" w:cs="Times New Roman"/>
                 <w:noProof/>
-                <w:sz w:val="28"/>
-                <w:szCs w:val="28"/>
                 <w:lang w:val="vi-VN"/>
               </w:rPr>
-              <w:t xml:space="preserve"> Thuật Toán Trên Cây BST</w:t>
-            </w:r>
-            <w:r>
-              <w:rPr>
-                <w:rFonts w:ascii="Times New Roman" w:hAnsi="Times New Roman" w:cs="Times New Roman"/>
+              <w:t xml:space="preserve"> Thuật Toán Trên Đồ Thị</w:t>
+            </w:r>
+            <w:r>
+              <w:rPr>
                 <w:noProof/>
                 <w:webHidden/>
-                <w:sz w:val="28"/>
-                <w:szCs w:val="28"/>
               </w:rPr>
               <w:tab/>
             </w:r>
             <w:r>
               <w:rPr>
-                <w:rFonts w:ascii="Times New Roman" w:hAnsi="Times New Roman" w:cs="Times New Roman"/>
                 <w:noProof/>
                 <w:webHidden/>
-                <w:sz w:val="28"/>
-                <w:szCs w:val="28"/>
               </w:rPr>
               <w:fldChar w:fldCharType="begin"/>
             </w:r>
             <w:r>
               <w:rPr>
-                <w:rFonts w:ascii="Times New Roman" w:hAnsi="Times New Roman" w:cs="Times New Roman"/>
                 <w:noProof/>
                 <w:webHidden/>
-                <w:sz w:val="28"/>
-                <w:szCs w:val="28"/>
-              </w:rPr>
-              <w:instrText xml:space="preserve"> PAGEREF _Toc89716567 \h </w:instrText>
-            </w:r>
-            <w:r>
-              <w:rPr>
-                <w:rFonts w:ascii="Times New Roman" w:hAnsi="Times New Roman" w:cs="Times New Roman"/>
+              </w:rPr>
+              <w:instrText xml:space="preserve"> PAGEREF _Toc90583829 \h </w:instrText>
+            </w:r>
+            <w:r>
+              <w:rPr>
                 <w:noProof/>
                 <w:webHidden/>
-                <w:sz w:val="28"/>
-                <w:szCs w:val="28"/>
-              </w:rPr>
-            </w:r>
-            <w:r>
-              <w:rPr>
-                <w:rFonts w:ascii="Times New Roman" w:hAnsi="Times New Roman" w:cs="Times New Roman"/>
+              </w:rPr>
+            </w:r>
+            <w:r>
+              <w:rPr>
                 <w:noProof/>
                 <w:webHidden/>
-                <w:sz w:val="28"/>
-                <w:szCs w:val="28"/>
               </w:rPr>
               <w:fldChar w:fldCharType="separate"/>
             </w:r>
             <w:r>
               <w:rPr>
-                <w:rFonts w:ascii="Times New Roman" w:hAnsi="Times New Roman" w:cs="Times New Roman"/>
                 <w:noProof/>
                 <w:webHidden/>
-                <w:sz w:val="28"/>
-                <w:szCs w:val="28"/>
-              </w:rPr>
-              <w:t>3</w:t>
-            </w:r>
-            <w:r>
-              <w:rPr>
-                <w:rFonts w:ascii="Times New Roman" w:hAnsi="Times New Roman" w:cs="Times New Roman"/>
+              </w:rPr>
+              <w:t>4</w:t>
+            </w:r>
+            <w:r>
+              <w:rPr>
                 <w:noProof/>
                 <w:webHidden/>
-                <w:sz w:val="28"/>
-                <w:szCs w:val="28"/>
               </w:rPr>
               <w:fldChar w:fldCharType="end"/>
             </w:r>
@@ -1555,101 +1499,71 @@
               <w:tab w:val="right" w:leader="dot" w:pos="9350"/>
             </w:tabs>
             <w:rPr>
-              <w:rFonts w:ascii="Times New Roman" w:eastAsiaTheme="minorEastAsia" w:hAnsi="Times New Roman" w:cs="Times New Roman"/>
+              <w:rFonts w:eastAsiaTheme="minorEastAsia"/>
               <w:noProof/>
-              <w:sz w:val="28"/>
-              <w:szCs w:val="28"/>
-              <w:lang w:val="en-VN"/>
             </w:rPr>
           </w:pPr>
-          <w:hyperlink w:anchor="_Toc89716568" w:history="1">
+          <w:hyperlink w:anchor="_Toc90583830" w:history="1">
             <w:r>
               <w:rPr>
                 <w:rStyle w:val="Hyperlink"/>
-                <w:rFonts w:ascii="Times New Roman" w:hAnsi="Times New Roman" w:cs="Times New Roman"/>
                 <w:noProof/>
-                <w:sz w:val="28"/>
-                <w:szCs w:val="28"/>
               </w:rPr>
               <w:t>a) Thuật</w:t>
             </w:r>
             <w:r>
               <w:rPr>
                 <w:rStyle w:val="Hyperlink"/>
-                <w:rFonts w:ascii="Times New Roman" w:hAnsi="Times New Roman" w:cs="Times New Roman"/>
                 <w:noProof/>
-                <w:sz w:val="28"/>
-                <w:szCs w:val="28"/>
                 <w:lang w:val="vi-VN"/>
               </w:rPr>
-              <w:t xml:space="preserve"> Toán ABC</w:t>
-            </w:r>
-            <w:r>
-              <w:rPr>
-                <w:rFonts w:ascii="Times New Roman" w:hAnsi="Times New Roman" w:cs="Times New Roman"/>
+              <w:t xml:space="preserve"> Toán Tìm kiếm theo chiều sâu - Depth-First Search</w:t>
+            </w:r>
+            <w:r>
+              <w:rPr>
                 <w:noProof/>
                 <w:webHidden/>
-                <w:sz w:val="28"/>
-                <w:szCs w:val="28"/>
               </w:rPr>
               <w:tab/>
             </w:r>
             <w:r>
               <w:rPr>
-                <w:rFonts w:ascii="Times New Roman" w:hAnsi="Times New Roman" w:cs="Times New Roman"/>
                 <w:noProof/>
                 <w:webHidden/>
-                <w:sz w:val="28"/>
-                <w:szCs w:val="28"/>
               </w:rPr>
               <w:fldChar w:fldCharType="begin"/>
             </w:r>
             <w:r>
               <w:rPr>
-                <w:rFonts w:ascii="Times New Roman" w:hAnsi="Times New Roman" w:cs="Times New Roman"/>
                 <w:noProof/>
                 <w:webHidden/>
-                <w:sz w:val="28"/>
-                <w:szCs w:val="28"/>
-              </w:rPr>
-              <w:instrText xml:space="preserve"> PAGEREF _Toc89716568 \h </w:instrText>
-            </w:r>
-            <w:r>
-              <w:rPr>
-                <w:rFonts w:ascii="Times New Roman" w:hAnsi="Times New Roman" w:cs="Times New Roman"/>
+              </w:rPr>
+              <w:instrText xml:space="preserve"> PAGEREF _Toc90583830 \h </w:instrText>
+            </w:r>
+            <w:r>
+              <w:rPr>
                 <w:noProof/>
                 <w:webHidden/>
-                <w:sz w:val="28"/>
-                <w:szCs w:val="28"/>
-              </w:rPr>
-            </w:r>
-            <w:r>
-              <w:rPr>
-                <w:rFonts w:ascii="Times New Roman" w:hAnsi="Times New Roman" w:cs="Times New Roman"/>
+              </w:rPr>
+            </w:r>
+            <w:r>
+              <w:rPr>
                 <w:noProof/>
                 <w:webHidden/>
-                <w:sz w:val="28"/>
-                <w:szCs w:val="28"/>
               </w:rPr>
               <w:fldChar w:fldCharType="separate"/>
             </w:r>
             <w:r>
               <w:rPr>
-                <w:rFonts w:ascii="Times New Roman" w:hAnsi="Times New Roman" w:cs="Times New Roman"/>
                 <w:noProof/>
                 <w:webHidden/>
-                <w:sz w:val="28"/>
-                <w:szCs w:val="28"/>
-              </w:rPr>
-              <w:t>3</w:t>
-            </w:r>
-            <w:r>
-              <w:rPr>
-                <w:rFonts w:ascii="Times New Roman" w:hAnsi="Times New Roman" w:cs="Times New Roman"/>
+              </w:rPr>
+              <w:t>4</w:t>
+            </w:r>
+            <w:r>
+              <w:rPr>
                 <w:noProof/>
                 <w:webHidden/>
-                <w:sz w:val="28"/>
-                <w:szCs w:val="28"/>
               </w:rPr>
               <w:fldChar w:fldCharType="end"/>
             </w:r>
@@ -1662,101 +1576,71 @@
               <w:tab w:val="right" w:leader="dot" w:pos="9350"/>
             </w:tabs>
             <w:rPr>
-              <w:rFonts w:ascii="Times New Roman" w:eastAsiaTheme="minorEastAsia" w:hAnsi="Times New Roman" w:cs="Times New Roman"/>
+              <w:rFonts w:eastAsiaTheme="minorEastAsia"/>
               <w:noProof/>
-              <w:sz w:val="28"/>
-              <w:szCs w:val="28"/>
-              <w:lang w:val="en-VN"/>
             </w:rPr>
           </w:pPr>
-          <w:hyperlink w:anchor="_Toc89716569" w:history="1">
+          <w:hyperlink w:anchor="_Toc90583831" w:history="1">
             <w:r>
               <w:rPr>
                 <w:rStyle w:val="Hyperlink"/>
-                <w:rFonts w:ascii="Times New Roman" w:hAnsi="Times New Roman" w:cs="Times New Roman"/>
                 <w:noProof/>
-                <w:sz w:val="28"/>
-                <w:szCs w:val="28"/>
               </w:rPr>
               <w:t>b)</w:t>
             </w:r>
             <w:r>
               <w:rPr>
                 <w:rStyle w:val="Hyperlink"/>
-                <w:rFonts w:ascii="Times New Roman" w:hAnsi="Times New Roman" w:cs="Times New Roman"/>
                 <w:noProof/>
-                <w:sz w:val="28"/>
-                <w:szCs w:val="28"/>
                 <w:lang w:val="vi-VN"/>
               </w:rPr>
-              <w:t xml:space="preserve"> Thuật Toán BCD</w:t>
-            </w:r>
-            <w:r>
-              <w:rPr>
-                <w:rFonts w:ascii="Times New Roman" w:hAnsi="Times New Roman" w:cs="Times New Roman"/>
+              <w:t xml:space="preserve"> Thuật Toán Tìm kiếm theo chiều rộng - Breadth First Search</w:t>
+            </w:r>
+            <w:r>
+              <w:rPr>
                 <w:noProof/>
                 <w:webHidden/>
-                <w:sz w:val="28"/>
-                <w:szCs w:val="28"/>
               </w:rPr>
               <w:tab/>
             </w:r>
             <w:r>
               <w:rPr>
-                <w:rFonts w:ascii="Times New Roman" w:hAnsi="Times New Roman" w:cs="Times New Roman"/>
                 <w:noProof/>
                 <w:webHidden/>
-                <w:sz w:val="28"/>
-                <w:szCs w:val="28"/>
               </w:rPr>
               <w:fldChar w:fldCharType="begin"/>
             </w:r>
             <w:r>
               <w:rPr>
-                <w:rFonts w:ascii="Times New Roman" w:hAnsi="Times New Roman" w:cs="Times New Roman"/>
                 <w:noProof/>
                 <w:webHidden/>
-                <w:sz w:val="28"/>
-                <w:szCs w:val="28"/>
-              </w:rPr>
-              <w:instrText xml:space="preserve"> PAGEREF _Toc89716569 \h </w:instrText>
-            </w:r>
-            <w:r>
-              <w:rPr>
-                <w:rFonts w:ascii="Times New Roman" w:hAnsi="Times New Roman" w:cs="Times New Roman"/>
+              </w:rPr>
+              <w:instrText xml:space="preserve"> PAGEREF _Toc90583831 \h </w:instrText>
+            </w:r>
+            <w:r>
+              <w:rPr>
                 <w:noProof/>
                 <w:webHidden/>
-                <w:sz w:val="28"/>
-                <w:szCs w:val="28"/>
-              </w:rPr>
-            </w:r>
-            <w:r>
-              <w:rPr>
-                <w:rFonts w:ascii="Times New Roman" w:hAnsi="Times New Roman" w:cs="Times New Roman"/>
+              </w:rPr>
+            </w:r>
+            <w:r>
+              <w:rPr>
                 <w:noProof/>
                 <w:webHidden/>
-                <w:sz w:val="28"/>
-                <w:szCs w:val="28"/>
               </w:rPr>
               <w:fldChar w:fldCharType="separate"/>
             </w:r>
             <w:r>
               <w:rPr>
-                <w:rFonts w:ascii="Times New Roman" w:hAnsi="Times New Roman" w:cs="Times New Roman"/>
                 <w:noProof/>
                 <w:webHidden/>
-                <w:sz w:val="28"/>
-                <w:szCs w:val="28"/>
-              </w:rPr>
-              <w:t>3</w:t>
-            </w:r>
-            <w:r>
-              <w:rPr>
-                <w:rFonts w:ascii="Times New Roman" w:hAnsi="Times New Roman" w:cs="Times New Roman"/>
+              </w:rPr>
+              <w:t>4</w:t>
+            </w:r>
+            <w:r>
+              <w:rPr>
                 <w:noProof/>
                 <w:webHidden/>
-                <w:sz w:val="28"/>
-                <w:szCs w:val="28"/>
               </w:rPr>
               <w:fldChar w:fldCharType="end"/>
             </w:r>
@@ -1769,101 +1653,71 @@
               <w:tab w:val="right" w:leader="dot" w:pos="9350"/>
             </w:tabs>
             <w:rPr>
-              <w:rFonts w:ascii="Times New Roman" w:eastAsiaTheme="minorEastAsia" w:hAnsi="Times New Roman" w:cs="Times New Roman"/>
+              <w:rFonts w:eastAsiaTheme="minorEastAsia"/>
               <w:noProof/>
-              <w:sz w:val="28"/>
-              <w:szCs w:val="28"/>
-              <w:lang w:val="en-VN"/>
             </w:rPr>
           </w:pPr>
-          <w:hyperlink w:anchor="_Toc89716570" w:history="1">
+          <w:hyperlink w:anchor="_Toc90583832" w:history="1">
             <w:r>
               <w:rPr>
                 <w:rStyle w:val="Hyperlink"/>
-                <w:rFonts w:ascii="Times New Roman" w:hAnsi="Times New Roman" w:cs="Times New Roman"/>
                 <w:noProof/>
-                <w:sz w:val="28"/>
-                <w:szCs w:val="28"/>
               </w:rPr>
               <w:t>c) Thuật</w:t>
             </w:r>
             <w:r>
               <w:rPr>
                 <w:rStyle w:val="Hyperlink"/>
-                <w:rFonts w:ascii="Times New Roman" w:hAnsi="Times New Roman" w:cs="Times New Roman"/>
                 <w:noProof/>
-                <w:sz w:val="28"/>
-                <w:szCs w:val="28"/>
                 <w:lang w:val="vi-VN"/>
               </w:rPr>
-              <w:t xml:space="preserve"> Toán CDE</w:t>
-            </w:r>
-            <w:r>
-              <w:rPr>
-                <w:rFonts w:ascii="Times New Roman" w:hAnsi="Times New Roman" w:cs="Times New Roman"/>
+              <w:t xml:space="preserve"> Toán Tìm đường đi ngắn nhất</w:t>
+            </w:r>
+            <w:r>
+              <w:rPr>
                 <w:noProof/>
                 <w:webHidden/>
-                <w:sz w:val="28"/>
-                <w:szCs w:val="28"/>
               </w:rPr>
               <w:tab/>
             </w:r>
             <w:r>
               <w:rPr>
-                <w:rFonts w:ascii="Times New Roman" w:hAnsi="Times New Roman" w:cs="Times New Roman"/>
                 <w:noProof/>
                 <w:webHidden/>
-                <w:sz w:val="28"/>
-                <w:szCs w:val="28"/>
               </w:rPr>
               <w:fldChar w:fldCharType="begin"/>
             </w:r>
             <w:r>
               <w:rPr>
-                <w:rFonts w:ascii="Times New Roman" w:hAnsi="Times New Roman" w:cs="Times New Roman"/>
                 <w:noProof/>
                 <w:webHidden/>
-                <w:sz w:val="28"/>
-                <w:szCs w:val="28"/>
-              </w:rPr>
-              <w:instrText xml:space="preserve"> PAGEREF _Toc89716570 \h </w:instrText>
-            </w:r>
-            <w:r>
-              <w:rPr>
-                <w:rFonts w:ascii="Times New Roman" w:hAnsi="Times New Roman" w:cs="Times New Roman"/>
+              </w:rPr>
+              <w:instrText xml:space="preserve"> PAGEREF _Toc90583832 \h </w:instrText>
+            </w:r>
+            <w:r>
+              <w:rPr>
                 <w:noProof/>
                 <w:webHidden/>
-                <w:sz w:val="28"/>
-                <w:szCs w:val="28"/>
-              </w:rPr>
-            </w:r>
-            <w:r>
-              <w:rPr>
-                <w:rFonts w:ascii="Times New Roman" w:hAnsi="Times New Roman" w:cs="Times New Roman"/>
+              </w:rPr>
+            </w:r>
+            <w:r>
+              <w:rPr>
                 <w:noProof/>
                 <w:webHidden/>
-                <w:sz w:val="28"/>
-                <w:szCs w:val="28"/>
               </w:rPr>
               <w:fldChar w:fldCharType="separate"/>
             </w:r>
             <w:r>
               <w:rPr>
-                <w:rFonts w:ascii="Times New Roman" w:hAnsi="Times New Roman" w:cs="Times New Roman"/>
                 <w:noProof/>
                 <w:webHidden/>
-                <w:sz w:val="28"/>
-                <w:szCs w:val="28"/>
-              </w:rPr>
-              <w:t>3</w:t>
-            </w:r>
-            <w:r>
-              <w:rPr>
-                <w:rFonts w:ascii="Times New Roman" w:hAnsi="Times New Roman" w:cs="Times New Roman"/>
+              </w:rPr>
+              <w:t>4</w:t>
+            </w:r>
+            <w:r>
+              <w:rPr>
                 <w:noProof/>
                 <w:webHidden/>
-                <w:sz w:val="28"/>
-                <w:szCs w:val="28"/>
               </w:rPr>
               <w:fldChar w:fldCharType="end"/>
             </w:r>
@@ -1873,11 +1727,14 @@
           <w:pPr>
             <w:pStyle w:val="TOC1"/>
             <w:rPr>
-              <w:rFonts w:eastAsiaTheme="minorEastAsia"/>
-              <w:lang w:val="en-VN"/>
+              <w:rFonts w:asciiTheme="minorHAnsi" w:eastAsiaTheme="minorEastAsia" w:hAnsiTheme="minorHAnsi" w:cstheme="minorBidi"/>
+              <w:b w:val="0"/>
+              <w:bCs w:val="0"/>
+              <w:sz w:val="22"/>
+              <w:szCs w:val="22"/>
             </w:rPr>
           </w:pPr>
-          <w:hyperlink w:anchor="_Toc89716571" w:history="1">
+          <w:hyperlink w:anchor="_Toc90583833" w:history="1">
             <w:r>
               <w:rPr>
                 <w:rStyle w:val="Hyperlink"/>
@@ -1900,7 +1757,7 @@
               <w:rPr>
                 <w:webHidden/>
               </w:rPr>
-              <w:instrText xml:space="preserve"> PAGEREF _Toc89716571 \h </w:instrText>
+              <w:instrText xml:space="preserve"> PAGEREF _Toc90583833 \h </w:instrText>
             </w:r>
             <w:r>
               <w:rPr>
@@ -1917,7 +1774,7 @@
               <w:rPr>
                 <w:webHidden/>
               </w:rPr>
-              <w:t>4</w:t>
+              <w:t>5</w:t>
             </w:r>
             <w:r>
               <w:rPr>
@@ -1934,101 +1791,71 @@
               <w:tab w:val="right" w:leader="dot" w:pos="9350"/>
             </w:tabs>
             <w:rPr>
-              <w:rFonts w:ascii="Times New Roman" w:eastAsiaTheme="minorEastAsia" w:hAnsi="Times New Roman" w:cs="Times New Roman"/>
+              <w:rFonts w:eastAsiaTheme="minorEastAsia"/>
               <w:noProof/>
-              <w:sz w:val="28"/>
-              <w:szCs w:val="28"/>
-              <w:lang w:val="en-VN"/>
             </w:rPr>
           </w:pPr>
-          <w:hyperlink w:anchor="_Toc89716572" w:history="1">
+          <w:hyperlink w:anchor="_Toc90583834" w:history="1">
             <w:r>
               <w:rPr>
                 <w:rStyle w:val="Hyperlink"/>
-                <w:rFonts w:ascii="Times New Roman" w:hAnsi="Times New Roman" w:cs="Times New Roman"/>
                 <w:noProof/>
-                <w:sz w:val="28"/>
-                <w:szCs w:val="28"/>
               </w:rPr>
               <w:t>2.1. Phân</w:t>
             </w:r>
             <w:r>
               <w:rPr>
                 <w:rStyle w:val="Hyperlink"/>
-                <w:rFonts w:ascii="Times New Roman" w:hAnsi="Times New Roman" w:cs="Times New Roman"/>
                 <w:noProof/>
-                <w:sz w:val="28"/>
-                <w:szCs w:val="28"/>
                 <w:lang w:val="vi-VN"/>
               </w:rPr>
-              <w:t xml:space="preserve"> Tích Bài Toán Tìm Kiếm Danh Bạ Bằng Cây BST</w:t>
-            </w:r>
-            <w:r>
-              <w:rPr>
-                <w:rFonts w:ascii="Times New Roman" w:hAnsi="Times New Roman" w:cs="Times New Roman"/>
+              <w:t xml:space="preserve"> Tích Bài Toán Quản Lý Lộ Trình Đường Đi</w:t>
+            </w:r>
+            <w:r>
+              <w:rPr>
                 <w:noProof/>
                 <w:webHidden/>
-                <w:sz w:val="28"/>
-                <w:szCs w:val="28"/>
               </w:rPr>
               <w:tab/>
             </w:r>
             <w:r>
               <w:rPr>
-                <w:rFonts w:ascii="Times New Roman" w:hAnsi="Times New Roman" w:cs="Times New Roman"/>
                 <w:noProof/>
                 <w:webHidden/>
-                <w:sz w:val="28"/>
-                <w:szCs w:val="28"/>
               </w:rPr>
               <w:fldChar w:fldCharType="begin"/>
             </w:r>
             <w:r>
               <w:rPr>
-                <w:rFonts w:ascii="Times New Roman" w:hAnsi="Times New Roman" w:cs="Times New Roman"/>
                 <w:noProof/>
                 <w:webHidden/>
-                <w:sz w:val="28"/>
-                <w:szCs w:val="28"/>
-              </w:rPr>
-              <w:instrText xml:space="preserve"> PAGEREF _Toc89716572 \h </w:instrText>
-            </w:r>
-            <w:r>
-              <w:rPr>
-                <w:rFonts w:ascii="Times New Roman" w:hAnsi="Times New Roman" w:cs="Times New Roman"/>
+              </w:rPr>
+              <w:instrText xml:space="preserve"> PAGEREF _Toc90583834 \h </w:instrText>
+            </w:r>
+            <w:r>
+              <w:rPr>
                 <w:noProof/>
                 <w:webHidden/>
-                <w:sz w:val="28"/>
-                <w:szCs w:val="28"/>
-              </w:rPr>
-            </w:r>
-            <w:r>
-              <w:rPr>
-                <w:rFonts w:ascii="Times New Roman" w:hAnsi="Times New Roman" w:cs="Times New Roman"/>
+              </w:rPr>
+            </w:r>
+            <w:r>
+              <w:rPr>
                 <w:noProof/>
                 <w:webHidden/>
-                <w:sz w:val="28"/>
-                <w:szCs w:val="28"/>
               </w:rPr>
               <w:fldChar w:fldCharType="separate"/>
             </w:r>
             <w:r>
               <w:rPr>
-                <w:rFonts w:ascii="Times New Roman" w:hAnsi="Times New Roman" w:cs="Times New Roman"/>
                 <w:noProof/>
                 <w:webHidden/>
-                <w:sz w:val="28"/>
-                <w:szCs w:val="28"/>
-              </w:rPr>
-              <w:t>4</w:t>
-            </w:r>
-            <w:r>
-              <w:rPr>
-                <w:rFonts w:ascii="Times New Roman" w:hAnsi="Times New Roman" w:cs="Times New Roman"/>
+              </w:rPr>
+              <w:t>5</w:t>
+            </w:r>
+            <w:r>
+              <w:rPr>
                 <w:noProof/>
                 <w:webHidden/>
-                <w:sz w:val="28"/>
-                <w:szCs w:val="28"/>
               </w:rPr>
               <w:fldChar w:fldCharType="end"/>
             </w:r>
@@ -2041,101 +1868,71 @@
               <w:tab w:val="right" w:leader="dot" w:pos="9350"/>
             </w:tabs>
             <w:rPr>
-              <w:rFonts w:ascii="Times New Roman" w:eastAsiaTheme="minorEastAsia" w:hAnsi="Times New Roman" w:cs="Times New Roman"/>
+              <w:rFonts w:eastAsiaTheme="minorEastAsia"/>
               <w:noProof/>
-              <w:sz w:val="28"/>
-              <w:szCs w:val="28"/>
-              <w:lang w:val="en-VN"/>
             </w:rPr>
           </w:pPr>
-          <w:hyperlink w:anchor="_Toc89716573" w:history="1">
+          <w:hyperlink w:anchor="_Toc90583835" w:history="1">
             <w:r>
               <w:rPr>
                 <w:rStyle w:val="Hyperlink"/>
-                <w:rFonts w:ascii="Times New Roman" w:hAnsi="Times New Roman" w:cs="Times New Roman"/>
                 <w:noProof/>
-                <w:sz w:val="28"/>
-                <w:szCs w:val="28"/>
               </w:rPr>
               <w:t>2.2. Sơ</w:t>
             </w:r>
             <w:r>
               <w:rPr>
                 <w:rStyle w:val="Hyperlink"/>
-                <w:rFonts w:ascii="Times New Roman" w:hAnsi="Times New Roman" w:cs="Times New Roman"/>
                 <w:noProof/>
-                <w:sz w:val="28"/>
-                <w:szCs w:val="28"/>
                 <w:lang w:val="vi-VN"/>
               </w:rPr>
               <w:t xml:space="preserve"> Đồ Lớp</w:t>
             </w:r>
             <w:r>
               <w:rPr>
-                <w:rFonts w:ascii="Times New Roman" w:hAnsi="Times New Roman" w:cs="Times New Roman"/>
                 <w:noProof/>
                 <w:webHidden/>
-                <w:sz w:val="28"/>
-                <w:szCs w:val="28"/>
               </w:rPr>
               <w:tab/>
             </w:r>
             <w:r>
               <w:rPr>
-                <w:rFonts w:ascii="Times New Roman" w:hAnsi="Times New Roman" w:cs="Times New Roman"/>
                 <w:noProof/>
                 <w:webHidden/>
-                <w:sz w:val="28"/>
-                <w:szCs w:val="28"/>
               </w:rPr>
               <w:fldChar w:fldCharType="begin"/>
             </w:r>
             <w:r>
               <w:rPr>
-                <w:rFonts w:ascii="Times New Roman" w:hAnsi="Times New Roman" w:cs="Times New Roman"/>
                 <w:noProof/>
                 <w:webHidden/>
-                <w:sz w:val="28"/>
-                <w:szCs w:val="28"/>
-              </w:rPr>
-              <w:instrText xml:space="preserve"> PAGEREF _Toc89716573 \h </w:instrText>
-            </w:r>
-            <w:r>
-              <w:rPr>
-                <w:rFonts w:ascii="Times New Roman" w:hAnsi="Times New Roman" w:cs="Times New Roman"/>
+              </w:rPr>
+              <w:instrText xml:space="preserve"> PAGEREF _Toc90583835 \h </w:instrText>
+            </w:r>
+            <w:r>
+              <w:rPr>
                 <w:noProof/>
                 <w:webHidden/>
-                <w:sz w:val="28"/>
-                <w:szCs w:val="28"/>
-              </w:rPr>
-            </w:r>
-            <w:r>
-              <w:rPr>
-                <w:rFonts w:ascii="Times New Roman" w:hAnsi="Times New Roman" w:cs="Times New Roman"/>
+              </w:rPr>
+            </w:r>
+            <w:r>
+              <w:rPr>
                 <w:noProof/>
                 <w:webHidden/>
-                <w:sz w:val="28"/>
-                <w:szCs w:val="28"/>
               </w:rPr>
               <w:fldChar w:fldCharType="separate"/>
             </w:r>
             <w:r>
               <w:rPr>
-                <w:rFonts w:ascii="Times New Roman" w:hAnsi="Times New Roman" w:cs="Times New Roman"/>
                 <w:noProof/>
                 <w:webHidden/>
-                <w:sz w:val="28"/>
-                <w:szCs w:val="28"/>
-              </w:rPr>
-              <w:t>4</w:t>
-            </w:r>
-            <w:r>
-              <w:rPr>
-                <w:rFonts w:ascii="Times New Roman" w:hAnsi="Times New Roman" w:cs="Times New Roman"/>
+              </w:rPr>
+              <w:t>5</w:t>
+            </w:r>
+            <w:r>
+              <w:rPr>
                 <w:noProof/>
                 <w:webHidden/>
-                <w:sz w:val="28"/>
-                <w:szCs w:val="28"/>
               </w:rPr>
               <w:fldChar w:fldCharType="end"/>
             </w:r>
@@ -2148,101 +1945,71 @@
               <w:tab w:val="right" w:leader="dot" w:pos="9350"/>
             </w:tabs>
             <w:rPr>
-              <w:rFonts w:ascii="Times New Roman" w:eastAsiaTheme="minorEastAsia" w:hAnsi="Times New Roman" w:cs="Times New Roman"/>
+              <w:rFonts w:eastAsiaTheme="minorEastAsia"/>
               <w:noProof/>
-              <w:sz w:val="28"/>
-              <w:szCs w:val="28"/>
-              <w:lang w:val="en-VN"/>
             </w:rPr>
           </w:pPr>
-          <w:hyperlink w:anchor="_Toc89716574" w:history="1">
+          <w:hyperlink w:anchor="_Toc90583836" w:history="1">
             <w:r>
               <w:rPr>
                 <w:rStyle w:val="Hyperlink"/>
-                <w:rFonts w:ascii="Times New Roman" w:hAnsi="Times New Roman" w:cs="Times New Roman"/>
                 <w:noProof/>
-                <w:sz w:val="28"/>
-                <w:szCs w:val="28"/>
               </w:rPr>
               <w:t>2.3. Cài</w:t>
             </w:r>
             <w:r>
               <w:rPr>
                 <w:rStyle w:val="Hyperlink"/>
-                <w:rFonts w:ascii="Times New Roman" w:hAnsi="Times New Roman" w:cs="Times New Roman"/>
                 <w:noProof/>
-                <w:sz w:val="28"/>
-                <w:szCs w:val="28"/>
                 <w:lang w:val="vi-VN"/>
               </w:rPr>
               <w:t xml:space="preserve"> Đặt Lớp</w:t>
             </w:r>
             <w:r>
               <w:rPr>
-                <w:rFonts w:ascii="Times New Roman" w:hAnsi="Times New Roman" w:cs="Times New Roman"/>
                 <w:noProof/>
                 <w:webHidden/>
-                <w:sz w:val="28"/>
-                <w:szCs w:val="28"/>
               </w:rPr>
               <w:tab/>
             </w:r>
             <w:r>
               <w:rPr>
-                <w:rFonts w:ascii="Times New Roman" w:hAnsi="Times New Roman" w:cs="Times New Roman"/>
                 <w:noProof/>
                 <w:webHidden/>
-                <w:sz w:val="28"/>
-                <w:szCs w:val="28"/>
               </w:rPr>
               <w:fldChar w:fldCharType="begin"/>
             </w:r>
             <w:r>
               <w:rPr>
-                <w:rFonts w:ascii="Times New Roman" w:hAnsi="Times New Roman" w:cs="Times New Roman"/>
                 <w:noProof/>
                 <w:webHidden/>
-                <w:sz w:val="28"/>
-                <w:szCs w:val="28"/>
-              </w:rPr>
-              <w:instrText xml:space="preserve"> PAGEREF _Toc89716574 \h </w:instrText>
-            </w:r>
-            <w:r>
-              <w:rPr>
-                <w:rFonts w:ascii="Times New Roman" w:hAnsi="Times New Roman" w:cs="Times New Roman"/>
+              </w:rPr>
+              <w:instrText xml:space="preserve"> PAGEREF _Toc90583836 \h </w:instrText>
+            </w:r>
+            <w:r>
+              <w:rPr>
                 <w:noProof/>
                 <w:webHidden/>
-                <w:sz w:val="28"/>
-                <w:szCs w:val="28"/>
-              </w:rPr>
-            </w:r>
-            <w:r>
-              <w:rPr>
-                <w:rFonts w:ascii="Times New Roman" w:hAnsi="Times New Roman" w:cs="Times New Roman"/>
+              </w:rPr>
+            </w:r>
+            <w:r>
+              <w:rPr>
                 <w:noProof/>
                 <w:webHidden/>
-                <w:sz w:val="28"/>
-                <w:szCs w:val="28"/>
               </w:rPr>
               <w:fldChar w:fldCharType="separate"/>
             </w:r>
             <w:r>
               <w:rPr>
-                <w:rFonts w:ascii="Times New Roman" w:hAnsi="Times New Roman" w:cs="Times New Roman"/>
                 <w:noProof/>
                 <w:webHidden/>
-                <w:sz w:val="28"/>
-                <w:szCs w:val="28"/>
-              </w:rPr>
-              <w:t>4</w:t>
-            </w:r>
-            <w:r>
-              <w:rPr>
-                <w:rFonts w:ascii="Times New Roman" w:hAnsi="Times New Roman" w:cs="Times New Roman"/>
+              </w:rPr>
+              <w:t>5</w:t>
+            </w:r>
+            <w:r>
+              <w:rPr>
                 <w:noProof/>
                 <w:webHidden/>
-                <w:sz w:val="28"/>
-                <w:szCs w:val="28"/>
               </w:rPr>
               <w:fldChar w:fldCharType="end"/>
             </w:r>
@@ -2252,11 +2019,14 @@
           <w:pPr>
             <w:pStyle w:val="TOC1"/>
             <w:rPr>
-              <w:rFonts w:eastAsiaTheme="minorEastAsia"/>
-              <w:lang w:val="en-VN"/>
+              <w:rFonts w:asciiTheme="minorHAnsi" w:eastAsiaTheme="minorEastAsia" w:hAnsiTheme="minorHAnsi" w:cstheme="minorBidi"/>
+              <w:b w:val="0"/>
+              <w:bCs w:val="0"/>
+              <w:sz w:val="22"/>
+              <w:szCs w:val="22"/>
             </w:rPr>
           </w:pPr>
-          <w:hyperlink w:anchor="_Toc89716575" w:history="1">
+          <w:hyperlink w:anchor="_Toc90583837" w:history="1">
             <w:r>
               <w:rPr>
                 <w:rStyle w:val="Hyperlink"/>
@@ -2279,7 +2049,7 @@
               <w:rPr>
                 <w:webHidden/>
               </w:rPr>
-              <w:instrText xml:space="preserve"> PAGEREF _Toc89716575 \h </w:instrText>
+              <w:instrText xml:space="preserve"> PAGEREF _Toc90583837 \h </w:instrText>
             </w:r>
             <w:r>
               <w:rPr>
@@ -2296,7 +2066,7 @@
               <w:rPr>
                 <w:webHidden/>
               </w:rPr>
-              <w:t>5</w:t>
+              <w:t>6</w:t>
             </w:r>
             <w:r>
               <w:rPr>
@@ -2313,101 +2083,71 @@
               <w:tab w:val="right" w:leader="dot" w:pos="9350"/>
             </w:tabs>
             <w:rPr>
-              <w:rFonts w:ascii="Times New Roman" w:eastAsiaTheme="minorEastAsia" w:hAnsi="Times New Roman" w:cs="Times New Roman"/>
+              <w:rFonts w:eastAsiaTheme="minorEastAsia"/>
               <w:noProof/>
-              <w:sz w:val="28"/>
-              <w:szCs w:val="28"/>
-              <w:lang w:val="en-VN"/>
             </w:rPr>
           </w:pPr>
-          <w:hyperlink w:anchor="_Toc89716576" w:history="1">
+          <w:hyperlink w:anchor="_Toc90583838" w:history="1">
             <w:r>
               <w:rPr>
                 <w:rStyle w:val="Hyperlink"/>
-                <w:rFonts w:ascii="Times New Roman" w:hAnsi="Times New Roman" w:cs="Times New Roman"/>
                 <w:noProof/>
-                <w:sz w:val="28"/>
-                <w:szCs w:val="28"/>
               </w:rPr>
               <w:t>3.1. Giao Diện Menu</w:t>
             </w:r>
             <w:r>
               <w:rPr>
                 <w:rStyle w:val="Hyperlink"/>
-                <w:rFonts w:ascii="Times New Roman" w:hAnsi="Times New Roman" w:cs="Times New Roman"/>
                 <w:noProof/>
-                <w:sz w:val="28"/>
-                <w:szCs w:val="28"/>
                 <w:lang w:val="vi-VN"/>
               </w:rPr>
               <w:t xml:space="preserve"> Chính</w:t>
             </w:r>
             <w:r>
               <w:rPr>
-                <w:rFonts w:ascii="Times New Roman" w:hAnsi="Times New Roman" w:cs="Times New Roman"/>
                 <w:noProof/>
                 <w:webHidden/>
-                <w:sz w:val="28"/>
-                <w:szCs w:val="28"/>
               </w:rPr>
               <w:tab/>
             </w:r>
             <w:r>
               <w:rPr>
-                <w:rFonts w:ascii="Times New Roman" w:hAnsi="Times New Roman" w:cs="Times New Roman"/>
                 <w:noProof/>
                 <w:webHidden/>
-                <w:sz w:val="28"/>
-                <w:szCs w:val="28"/>
               </w:rPr>
               <w:fldChar w:fldCharType="begin"/>
             </w:r>
             <w:r>
               <w:rPr>
-                <w:rFonts w:ascii="Times New Roman" w:hAnsi="Times New Roman" w:cs="Times New Roman"/>
                 <w:noProof/>
                 <w:webHidden/>
-                <w:sz w:val="28"/>
-                <w:szCs w:val="28"/>
-              </w:rPr>
-              <w:instrText xml:space="preserve"> PAGEREF _Toc89716576 \h </w:instrText>
-            </w:r>
-            <w:r>
-              <w:rPr>
-                <w:rFonts w:ascii="Times New Roman" w:hAnsi="Times New Roman" w:cs="Times New Roman"/>
+              </w:rPr>
+              <w:instrText xml:space="preserve"> PAGEREF _Toc90583838 \h </w:instrText>
+            </w:r>
+            <w:r>
+              <w:rPr>
                 <w:noProof/>
                 <w:webHidden/>
-                <w:sz w:val="28"/>
-                <w:szCs w:val="28"/>
-              </w:rPr>
-            </w:r>
-            <w:r>
-              <w:rPr>
-                <w:rFonts w:ascii="Times New Roman" w:hAnsi="Times New Roman" w:cs="Times New Roman"/>
+              </w:rPr>
+            </w:r>
+            <w:r>
+              <w:rPr>
                 <w:noProof/>
                 <w:webHidden/>
-                <w:sz w:val="28"/>
-                <w:szCs w:val="28"/>
               </w:rPr>
               <w:fldChar w:fldCharType="separate"/>
             </w:r>
             <w:r>
               <w:rPr>
-                <w:rFonts w:ascii="Times New Roman" w:hAnsi="Times New Roman" w:cs="Times New Roman"/>
                 <w:noProof/>
                 <w:webHidden/>
-                <w:sz w:val="28"/>
-                <w:szCs w:val="28"/>
-              </w:rPr>
-              <w:t>5</w:t>
-            </w:r>
-            <w:r>
-              <w:rPr>
-                <w:rFonts w:ascii="Times New Roman" w:hAnsi="Times New Roman" w:cs="Times New Roman"/>
+              </w:rPr>
+              <w:t>6</w:t>
+            </w:r>
+            <w:r>
+              <w:rPr>
                 <w:noProof/>
                 <w:webHidden/>
-                <w:sz w:val="28"/>
-                <w:szCs w:val="28"/>
               </w:rPr>
               <w:fldChar w:fldCharType="end"/>
             </w:r>
@@ -2420,101 +2160,71 @@
               <w:tab w:val="right" w:leader="dot" w:pos="9350"/>
             </w:tabs>
             <w:rPr>
-              <w:rFonts w:ascii="Times New Roman" w:eastAsiaTheme="minorEastAsia" w:hAnsi="Times New Roman" w:cs="Times New Roman"/>
+              <w:rFonts w:eastAsiaTheme="minorEastAsia"/>
               <w:noProof/>
-              <w:sz w:val="28"/>
-              <w:szCs w:val="28"/>
-              <w:lang w:val="en-VN"/>
             </w:rPr>
           </w:pPr>
-          <w:hyperlink w:anchor="_Toc89716577" w:history="1">
+          <w:hyperlink w:anchor="_Toc90583839" w:history="1">
             <w:r>
               <w:rPr>
                 <w:rStyle w:val="Hyperlink"/>
-                <w:rFonts w:ascii="Times New Roman" w:hAnsi="Times New Roman" w:cs="Times New Roman"/>
                 <w:noProof/>
-                <w:sz w:val="28"/>
-                <w:szCs w:val="28"/>
               </w:rPr>
               <w:t>3.2. Chi Tiết Chức</w:t>
             </w:r>
             <w:r>
               <w:rPr>
                 <w:rStyle w:val="Hyperlink"/>
-                <w:rFonts w:ascii="Times New Roman" w:hAnsi="Times New Roman" w:cs="Times New Roman"/>
                 <w:noProof/>
-                <w:sz w:val="28"/>
-                <w:szCs w:val="28"/>
                 <w:lang w:val="vi-VN"/>
               </w:rPr>
               <w:t xml:space="preserve"> Năng</w:t>
             </w:r>
             <w:r>
               <w:rPr>
-                <w:rFonts w:ascii="Times New Roman" w:hAnsi="Times New Roman" w:cs="Times New Roman"/>
                 <w:noProof/>
                 <w:webHidden/>
-                <w:sz w:val="28"/>
-                <w:szCs w:val="28"/>
               </w:rPr>
               <w:tab/>
             </w:r>
             <w:r>
               <w:rPr>
-                <w:rFonts w:ascii="Times New Roman" w:hAnsi="Times New Roman" w:cs="Times New Roman"/>
                 <w:noProof/>
                 <w:webHidden/>
-                <w:sz w:val="28"/>
-                <w:szCs w:val="28"/>
               </w:rPr>
               <w:fldChar w:fldCharType="begin"/>
             </w:r>
             <w:r>
               <w:rPr>
-                <w:rFonts w:ascii="Times New Roman" w:hAnsi="Times New Roman" w:cs="Times New Roman"/>
                 <w:noProof/>
                 <w:webHidden/>
-                <w:sz w:val="28"/>
-                <w:szCs w:val="28"/>
-              </w:rPr>
-              <w:instrText xml:space="preserve"> PAGEREF _Toc89716577 \h </w:instrText>
-            </w:r>
-            <w:r>
-              <w:rPr>
-                <w:rFonts w:ascii="Times New Roman" w:hAnsi="Times New Roman" w:cs="Times New Roman"/>
+              </w:rPr>
+              <w:instrText xml:space="preserve"> PAGEREF _Toc90583839 \h </w:instrText>
+            </w:r>
+            <w:r>
+              <w:rPr>
                 <w:noProof/>
                 <w:webHidden/>
-                <w:sz w:val="28"/>
-                <w:szCs w:val="28"/>
-              </w:rPr>
-            </w:r>
-            <w:r>
-              <w:rPr>
-                <w:rFonts w:ascii="Times New Roman" w:hAnsi="Times New Roman" w:cs="Times New Roman"/>
+              </w:rPr>
+            </w:r>
+            <w:r>
+              <w:rPr>
                 <w:noProof/>
                 <w:webHidden/>
-                <w:sz w:val="28"/>
-                <w:szCs w:val="28"/>
               </w:rPr>
               <w:fldChar w:fldCharType="separate"/>
             </w:r>
             <w:r>
               <w:rPr>
-                <w:rFonts w:ascii="Times New Roman" w:hAnsi="Times New Roman" w:cs="Times New Roman"/>
                 <w:noProof/>
                 <w:webHidden/>
-                <w:sz w:val="28"/>
-                <w:szCs w:val="28"/>
-              </w:rPr>
-              <w:t>5</w:t>
-            </w:r>
-            <w:r>
-              <w:rPr>
-                <w:rFonts w:ascii="Times New Roman" w:hAnsi="Times New Roman" w:cs="Times New Roman"/>
+              </w:rPr>
+              <w:t>6</w:t>
+            </w:r>
+            <w:r>
+              <w:rPr>
                 <w:noProof/>
                 <w:webHidden/>
-                <w:sz w:val="28"/>
-                <w:szCs w:val="28"/>
               </w:rPr>
               <w:fldChar w:fldCharType="end"/>
             </w:r>
@@ -2524,11 +2234,14 @@
           <w:pPr>
             <w:pStyle w:val="TOC1"/>
             <w:rPr>
-              <w:rFonts w:eastAsiaTheme="minorEastAsia"/>
-              <w:lang w:val="en-VN"/>
+              <w:rFonts w:asciiTheme="minorHAnsi" w:eastAsiaTheme="minorEastAsia" w:hAnsiTheme="minorHAnsi" w:cstheme="minorBidi"/>
+              <w:b w:val="0"/>
+              <w:bCs w:val="0"/>
+              <w:sz w:val="22"/>
+              <w:szCs w:val="22"/>
             </w:rPr>
           </w:pPr>
-          <w:hyperlink w:anchor="_Toc89716578" w:history="1">
+          <w:hyperlink w:anchor="_Toc90583840" w:history="1">
             <w:r>
               <w:rPr>
                 <w:rStyle w:val="Hyperlink"/>
@@ -2571,7 +2284,7 @@
               <w:rPr>
                 <w:webHidden/>
               </w:rPr>
-              <w:instrText xml:space="preserve"> PAGEREF _Toc89716578 \h </w:instrText>
+              <w:instrText xml:space="preserve"> PAGEREF _Toc90583840 \h </w:instrText>
             </w:r>
             <w:r>
               <w:rPr>
@@ -2588,7 +2301,7 @@
               <w:rPr>
                 <w:webHidden/>
               </w:rPr>
-              <w:t>6</w:t>
+              <w:t>7</w:t>
             </w:r>
             <w:r>
               <w:rPr>
@@ -2605,101 +2318,71 @@
               <w:tab w:val="right" w:leader="dot" w:pos="9350"/>
             </w:tabs>
             <w:rPr>
-              <w:rFonts w:ascii="Times New Roman" w:eastAsiaTheme="minorEastAsia" w:hAnsi="Times New Roman" w:cs="Times New Roman"/>
+              <w:rFonts w:eastAsiaTheme="minorEastAsia"/>
               <w:noProof/>
-              <w:sz w:val="28"/>
-              <w:szCs w:val="28"/>
-              <w:lang w:val="en-VN"/>
             </w:rPr>
           </w:pPr>
-          <w:hyperlink w:anchor="_Toc89716579" w:history="1">
+          <w:hyperlink w:anchor="_Toc90583841" w:history="1">
             <w:r>
               <w:rPr>
                 <w:rStyle w:val="Hyperlink"/>
-                <w:rFonts w:ascii="Times New Roman" w:hAnsi="Times New Roman" w:cs="Times New Roman"/>
                 <w:noProof/>
-                <w:sz w:val="28"/>
-                <w:szCs w:val="28"/>
               </w:rPr>
               <w:t>5.1. Các</w:t>
             </w:r>
             <w:r>
               <w:rPr>
                 <w:rStyle w:val="Hyperlink"/>
-                <w:rFonts w:ascii="Times New Roman" w:hAnsi="Times New Roman" w:cs="Times New Roman"/>
                 <w:noProof/>
-                <w:sz w:val="28"/>
-                <w:szCs w:val="28"/>
                 <w:lang w:val="vi-VN"/>
               </w:rPr>
               <w:t xml:space="preserve"> Kết Quả Nhận Được</w:t>
             </w:r>
             <w:r>
               <w:rPr>
-                <w:rFonts w:ascii="Times New Roman" w:hAnsi="Times New Roman" w:cs="Times New Roman"/>
                 <w:noProof/>
                 <w:webHidden/>
-                <w:sz w:val="28"/>
-                <w:szCs w:val="28"/>
               </w:rPr>
               <w:tab/>
             </w:r>
             <w:r>
               <w:rPr>
-                <w:rFonts w:ascii="Times New Roman" w:hAnsi="Times New Roman" w:cs="Times New Roman"/>
                 <w:noProof/>
                 <w:webHidden/>
-                <w:sz w:val="28"/>
-                <w:szCs w:val="28"/>
               </w:rPr>
               <w:fldChar w:fldCharType="begin"/>
             </w:r>
             <w:r>
               <w:rPr>
-                <w:rFonts w:ascii="Times New Roman" w:hAnsi="Times New Roman" w:cs="Times New Roman"/>
                 <w:noProof/>
                 <w:webHidden/>
-                <w:sz w:val="28"/>
-                <w:szCs w:val="28"/>
-              </w:rPr>
-              <w:instrText xml:space="preserve"> PAGEREF _Toc89716579 \h </w:instrText>
-            </w:r>
-            <w:r>
-              <w:rPr>
-                <w:rFonts w:ascii="Times New Roman" w:hAnsi="Times New Roman" w:cs="Times New Roman"/>
+              </w:rPr>
+              <w:instrText xml:space="preserve"> PAGEREF _Toc90583841 \h </w:instrText>
+            </w:r>
+            <w:r>
+              <w:rPr>
                 <w:noProof/>
                 <w:webHidden/>
-                <w:sz w:val="28"/>
-                <w:szCs w:val="28"/>
-              </w:rPr>
-            </w:r>
-            <w:r>
-              <w:rPr>
-                <w:rFonts w:ascii="Times New Roman" w:hAnsi="Times New Roman" w:cs="Times New Roman"/>
+              </w:rPr>
+            </w:r>
+            <w:r>
+              <w:rPr>
                 <w:noProof/>
                 <w:webHidden/>
-                <w:sz w:val="28"/>
-                <w:szCs w:val="28"/>
               </w:rPr>
               <w:fldChar w:fldCharType="separate"/>
             </w:r>
             <w:r>
               <w:rPr>
-                <w:rFonts w:ascii="Times New Roman" w:hAnsi="Times New Roman" w:cs="Times New Roman"/>
                 <w:noProof/>
                 <w:webHidden/>
-                <w:sz w:val="28"/>
-                <w:szCs w:val="28"/>
-              </w:rPr>
-              <w:t>6</w:t>
-            </w:r>
-            <w:r>
-              <w:rPr>
-                <w:rFonts w:ascii="Times New Roman" w:hAnsi="Times New Roman" w:cs="Times New Roman"/>
+              </w:rPr>
+              <w:t>7</w:t>
+            </w:r>
+            <w:r>
+              <w:rPr>
                 <w:noProof/>
                 <w:webHidden/>
-                <w:sz w:val="28"/>
-                <w:szCs w:val="28"/>
               </w:rPr>
               <w:fldChar w:fldCharType="end"/>
             </w:r>
@@ -2712,101 +2395,71 @@
               <w:tab w:val="right" w:leader="dot" w:pos="9350"/>
             </w:tabs>
             <w:rPr>
-              <w:rFonts w:ascii="Times New Roman" w:eastAsiaTheme="minorEastAsia" w:hAnsi="Times New Roman" w:cs="Times New Roman"/>
+              <w:rFonts w:eastAsiaTheme="minorEastAsia"/>
               <w:noProof/>
-              <w:sz w:val="28"/>
-              <w:szCs w:val="28"/>
-              <w:lang w:val="en-VN"/>
             </w:rPr>
           </w:pPr>
-          <w:hyperlink w:anchor="_Toc89716580" w:history="1">
+          <w:hyperlink w:anchor="_Toc90583842" w:history="1">
             <w:r>
               <w:rPr>
                 <w:rStyle w:val="Hyperlink"/>
-                <w:rFonts w:ascii="Times New Roman" w:hAnsi="Times New Roman" w:cs="Times New Roman"/>
                 <w:noProof/>
-                <w:sz w:val="28"/>
-                <w:szCs w:val="28"/>
               </w:rPr>
               <w:t>5.2. Một</w:t>
             </w:r>
             <w:r>
               <w:rPr>
                 <w:rStyle w:val="Hyperlink"/>
-                <w:rFonts w:ascii="Times New Roman" w:hAnsi="Times New Roman" w:cs="Times New Roman"/>
                 <w:noProof/>
-                <w:sz w:val="28"/>
-                <w:szCs w:val="28"/>
                 <w:lang w:val="vi-VN"/>
               </w:rPr>
               <w:t xml:space="preserve"> Số Tồn Tại</w:t>
             </w:r>
             <w:r>
               <w:rPr>
-                <w:rFonts w:ascii="Times New Roman" w:hAnsi="Times New Roman" w:cs="Times New Roman"/>
                 <w:noProof/>
                 <w:webHidden/>
-                <w:sz w:val="28"/>
-                <w:szCs w:val="28"/>
               </w:rPr>
               <w:tab/>
             </w:r>
             <w:r>
               <w:rPr>
-                <w:rFonts w:ascii="Times New Roman" w:hAnsi="Times New Roman" w:cs="Times New Roman"/>
                 <w:noProof/>
                 <w:webHidden/>
-                <w:sz w:val="28"/>
-                <w:szCs w:val="28"/>
               </w:rPr>
               <w:fldChar w:fldCharType="begin"/>
             </w:r>
             <w:r>
               <w:rPr>
-                <w:rFonts w:ascii="Times New Roman" w:hAnsi="Times New Roman" w:cs="Times New Roman"/>
                 <w:noProof/>
                 <w:webHidden/>
-                <w:sz w:val="28"/>
-                <w:szCs w:val="28"/>
-              </w:rPr>
-              <w:instrText xml:space="preserve"> PAGEREF _Toc89716580 \h </w:instrText>
-            </w:r>
-            <w:r>
-              <w:rPr>
-                <w:rFonts w:ascii="Times New Roman" w:hAnsi="Times New Roman" w:cs="Times New Roman"/>
+              </w:rPr>
+              <w:instrText xml:space="preserve"> PAGEREF _Toc90583842 \h </w:instrText>
+            </w:r>
+            <w:r>
+              <w:rPr>
                 <w:noProof/>
                 <w:webHidden/>
-                <w:sz w:val="28"/>
-                <w:szCs w:val="28"/>
-              </w:rPr>
-            </w:r>
-            <w:r>
-              <w:rPr>
-                <w:rFonts w:ascii="Times New Roman" w:hAnsi="Times New Roman" w:cs="Times New Roman"/>
+              </w:rPr>
+            </w:r>
+            <w:r>
+              <w:rPr>
                 <w:noProof/>
                 <w:webHidden/>
-                <w:sz w:val="28"/>
-                <w:szCs w:val="28"/>
               </w:rPr>
               <w:fldChar w:fldCharType="separate"/>
             </w:r>
             <w:r>
               <w:rPr>
-                <w:rFonts w:ascii="Times New Roman" w:hAnsi="Times New Roman" w:cs="Times New Roman"/>
                 <w:noProof/>
                 <w:webHidden/>
-                <w:sz w:val="28"/>
-                <w:szCs w:val="28"/>
-              </w:rPr>
-              <w:t>6</w:t>
-            </w:r>
-            <w:r>
-              <w:rPr>
-                <w:rFonts w:ascii="Times New Roman" w:hAnsi="Times New Roman" w:cs="Times New Roman"/>
+              </w:rPr>
+              <w:t>7</w:t>
+            </w:r>
+            <w:r>
+              <w:rPr>
                 <w:noProof/>
                 <w:webHidden/>
-                <w:sz w:val="28"/>
-                <w:szCs w:val="28"/>
               </w:rPr>
               <w:fldChar w:fldCharType="end"/>
             </w:r>
@@ -2819,101 +2472,71 @@
               <w:tab w:val="right" w:leader="dot" w:pos="9350"/>
             </w:tabs>
             <w:rPr>
-              <w:rFonts w:ascii="Times New Roman" w:eastAsiaTheme="minorEastAsia" w:hAnsi="Times New Roman" w:cs="Times New Roman"/>
+              <w:rFonts w:eastAsiaTheme="minorEastAsia"/>
               <w:noProof/>
-              <w:sz w:val="28"/>
-              <w:szCs w:val="28"/>
-              <w:lang w:val="en-VN"/>
             </w:rPr>
           </w:pPr>
-          <w:hyperlink w:anchor="_Toc89716581" w:history="1">
+          <w:hyperlink w:anchor="_Toc90583843" w:history="1">
             <w:r>
               <w:rPr>
                 <w:rStyle w:val="Hyperlink"/>
-                <w:rFonts w:ascii="Times New Roman" w:hAnsi="Times New Roman" w:cs="Times New Roman"/>
                 <w:noProof/>
-                <w:sz w:val="28"/>
-                <w:szCs w:val="28"/>
               </w:rPr>
               <w:t>5.1. Hướng</w:t>
             </w:r>
             <w:r>
               <w:rPr>
                 <w:rStyle w:val="Hyperlink"/>
-                <w:rFonts w:ascii="Times New Roman" w:hAnsi="Times New Roman" w:cs="Times New Roman"/>
                 <w:noProof/>
-                <w:sz w:val="28"/>
-                <w:szCs w:val="28"/>
                 <w:lang w:val="vi-VN"/>
               </w:rPr>
               <w:t xml:space="preserve"> Phát Triển</w:t>
             </w:r>
             <w:r>
               <w:rPr>
-                <w:rFonts w:ascii="Times New Roman" w:hAnsi="Times New Roman" w:cs="Times New Roman"/>
                 <w:noProof/>
                 <w:webHidden/>
-                <w:sz w:val="28"/>
-                <w:szCs w:val="28"/>
               </w:rPr>
               <w:tab/>
             </w:r>
             <w:r>
               <w:rPr>
-                <w:rFonts w:ascii="Times New Roman" w:hAnsi="Times New Roman" w:cs="Times New Roman"/>
                 <w:noProof/>
                 <w:webHidden/>
-                <w:sz w:val="28"/>
-                <w:szCs w:val="28"/>
               </w:rPr>
               <w:fldChar w:fldCharType="begin"/>
             </w:r>
             <w:r>
               <w:rPr>
-                <w:rFonts w:ascii="Times New Roman" w:hAnsi="Times New Roman" w:cs="Times New Roman"/>
                 <w:noProof/>
                 <w:webHidden/>
-                <w:sz w:val="28"/>
-                <w:szCs w:val="28"/>
-              </w:rPr>
-              <w:instrText xml:space="preserve"> PAGEREF _Toc89716581 \h </w:instrText>
-            </w:r>
-            <w:r>
-              <w:rPr>
-                <w:rFonts w:ascii="Times New Roman" w:hAnsi="Times New Roman" w:cs="Times New Roman"/>
+              </w:rPr>
+              <w:instrText xml:space="preserve"> PAGEREF _Toc90583843 \h </w:instrText>
+            </w:r>
+            <w:r>
+              <w:rPr>
                 <w:noProof/>
                 <w:webHidden/>
-                <w:sz w:val="28"/>
-                <w:szCs w:val="28"/>
-              </w:rPr>
-            </w:r>
-            <w:r>
-              <w:rPr>
-                <w:rFonts w:ascii="Times New Roman" w:hAnsi="Times New Roman" w:cs="Times New Roman"/>
+              </w:rPr>
+            </w:r>
+            <w:r>
+              <w:rPr>
                 <w:noProof/>
                 <w:webHidden/>
-                <w:sz w:val="28"/>
-                <w:szCs w:val="28"/>
               </w:rPr>
               <w:fldChar w:fldCharType="separate"/>
             </w:r>
             <w:r>
               <w:rPr>
-                <w:rFonts w:ascii="Times New Roman" w:hAnsi="Times New Roman" w:cs="Times New Roman"/>
                 <w:noProof/>
                 <w:webHidden/>
-                <w:sz w:val="28"/>
-                <w:szCs w:val="28"/>
-              </w:rPr>
-              <w:t>6</w:t>
-            </w:r>
-            <w:r>
-              <w:rPr>
-                <w:rFonts w:ascii="Times New Roman" w:hAnsi="Times New Roman" w:cs="Times New Roman"/>
+              </w:rPr>
+              <w:t>7</w:t>
+            </w:r>
+            <w:r>
+              <w:rPr>
                 <w:noProof/>
                 <w:webHidden/>
-                <w:sz w:val="28"/>
-                <w:szCs w:val="28"/>
               </w:rPr>
               <w:fldChar w:fldCharType="end"/>
             </w:r>
@@ -2923,11 +2546,14 @@
           <w:pPr>
             <w:pStyle w:val="TOC1"/>
             <w:rPr>
-              <w:rFonts w:eastAsiaTheme="minorEastAsia"/>
-              <w:lang w:val="en-VN"/>
+              <w:rFonts w:asciiTheme="minorHAnsi" w:eastAsiaTheme="minorEastAsia" w:hAnsiTheme="minorHAnsi" w:cstheme="minorBidi"/>
+              <w:b w:val="0"/>
+              <w:bCs w:val="0"/>
+              <w:sz w:val="22"/>
+              <w:szCs w:val="22"/>
             </w:rPr>
           </w:pPr>
-          <w:hyperlink w:anchor="_Toc89716582" w:history="1">
+          <w:hyperlink w:anchor="_Toc90583844" w:history="1">
             <w:r>
               <w:rPr>
                 <w:rStyle w:val="Hyperlink"/>
@@ -2950,7 +2576,7 @@
               <w:rPr>
                 <w:webHidden/>
               </w:rPr>
-              <w:instrText xml:space="preserve"> PAGEREF _Toc89716582 \h </w:instrText>
+              <w:instrText xml:space="preserve"> PAGEREF _Toc90583844 \h </w:instrText>
             </w:r>
             <w:r>
               <w:rPr>
@@ -2967,7 +2593,7 @@
               <w:rPr>
                 <w:webHidden/>
               </w:rPr>
-              <w:t>7</w:t>
+              <w:t>8</w:t>
             </w:r>
             <w:r>
               <w:rPr>
@@ -2981,11 +2607,14 @@
           <w:pPr>
             <w:pStyle w:val="TOC1"/>
             <w:rPr>
-              <w:rFonts w:eastAsiaTheme="minorEastAsia"/>
-              <w:lang w:val="en-VN"/>
+              <w:rFonts w:asciiTheme="minorHAnsi" w:eastAsiaTheme="minorEastAsia" w:hAnsiTheme="minorHAnsi" w:cstheme="minorBidi"/>
+              <w:b w:val="0"/>
+              <w:bCs w:val="0"/>
+              <w:sz w:val="22"/>
+              <w:szCs w:val="22"/>
             </w:rPr>
           </w:pPr>
-          <w:hyperlink w:anchor="_Toc89716583" w:history="1">
+          <w:hyperlink w:anchor="_Toc90583845" w:history="1">
             <w:r>
               <w:rPr>
                 <w:rStyle w:val="Hyperlink"/>
@@ -3008,7 +2637,7 @@
               <w:rPr>
                 <w:webHidden/>
               </w:rPr>
-              <w:instrText xml:space="preserve"> PAGEREF _Toc89716583 \h </w:instrText>
+              <w:instrText xml:space="preserve"> PAGEREF _Toc90583845 \h </w:instrText>
             </w:r>
             <w:r>
               <w:rPr>
@@ -3025,7 +2654,7 @@
               <w:rPr>
                 <w:webHidden/>
               </w:rPr>
-              <w:t>8</w:t>
+              <w:t>9</w:t>
             </w:r>
             <w:r>
               <w:rPr>
@@ -3091,7 +2720,7 @@
           <w:lang w:val="vi-VN"/>
         </w:rPr>
       </w:pPr>
-      <w:bookmarkStart w:id="1" w:name="_Toc89716564"/>
+      <w:bookmarkStart w:id="1" w:name="_Toc90583826"/>
       <w:r>
         <w:lastRenderedPageBreak/>
         <w:t xml:space="preserve">CHƯƠNG 1. </w:t>
@@ -3100,14 +2729,14 @@
         <w:rPr>
           <w:color w:val="FF0000"/>
         </w:rPr>
-        <w:t>CÂY</w:t>
+        <w:t>ĐỒ</w:t>
       </w:r>
       <w:r>
         <w:rPr>
           <w:color w:val="FF0000"/>
           <w:lang w:val="vi-VN"/>
         </w:rPr>
-        <w:t xml:space="preserve"> NHỊ PHÂN TÌM KIẾM</w:t>
+        <w:t xml:space="preserve"> THỊ</w:t>
       </w:r>
       <w:bookmarkEnd w:id="1"/>
     </w:p>
@@ -3118,7 +2747,7 @@
           <w:lang w:val="vi-VN"/>
         </w:rPr>
       </w:pPr>
-      <w:bookmarkStart w:id="2" w:name="_Toc89716565"/>
+      <w:bookmarkStart w:id="2" w:name="_Toc90583827"/>
       <w:r>
         <w:t>1.1.</w:t>
       </w:r>
@@ -3132,6 +2761,11 @@
     </w:p>
     <w:p>
       <w:pPr>
+        <w:pStyle w:val="ListParagraph"/>
+        <w:numPr>
+          <w:ilvl w:val="0"/>
+          <w:numId w:val="67"/>
+        </w:numPr>
         <w:jc w:val="both"/>
         <w:rPr>
           <w:rFonts w:ascii="Times New Roman" w:hAnsi="Times New Roman" w:cs="Times New Roman"/>
@@ -3139,23 +2773,144 @@
           <w:szCs w:val="26"/>
         </w:rPr>
       </w:pPr>
+      <w:r>
+        <w:rPr>
+          <w:rFonts w:ascii="Times New Roman" w:hAnsi="Times New Roman" w:cs="Times New Roman"/>
+          <w:sz w:val="26"/>
+          <w:szCs w:val="26"/>
+        </w:rPr>
+        <w:t>Đồ thị (Graph) là một dạng cấu trúc dữ liệu được cấu tạo từ tập các đỉnh V (vertex) và tập các cạnh E (edge): G=(V, E).</w:t>
+      </w:r>
     </w:p>
     <w:p>
       <w:pPr>
+        <w:pStyle w:val="ListParagraph"/>
+        <w:numPr>
+          <w:ilvl w:val="0"/>
+          <w:numId w:val="67"/>
+        </w:numPr>
+        <w:jc w:val="both"/>
+        <w:rPr>
+          <w:rFonts w:ascii="Times New Roman" w:hAnsi="Times New Roman" w:cs="Times New Roman"/>
+          <w:sz w:val="26"/>
+          <w:szCs w:val="26"/>
+        </w:rPr>
+      </w:pPr>
+      <w:r>
+        <w:rPr>
+          <w:rFonts w:ascii="Times New Roman" w:hAnsi="Times New Roman" w:cs="Times New Roman"/>
+          <w:sz w:val="26"/>
+          <w:szCs w:val="26"/>
+        </w:rPr>
+        <w:t xml:space="preserve">Hai đỉnh được nối với nhau tạo thành một cặp đỉnh (pair). Mỗi cặp đỉnh như vậy tạo thành một cạnh. Một cạnh được tạo từ một đỉnh duy nhất gọi là khuyên. Nếu tồn tại hai cạnh trên cùng một cặp điểm, thì cặp cạnh đó gọi là cặp cạnh song song (hoặc cạnh bội). </w:t>
+      </w:r>
+    </w:p>
+    <w:p>
+      <w:pPr>
+        <w:pStyle w:val="ListParagraph"/>
+        <w:numPr>
+          <w:ilvl w:val="0"/>
+          <w:numId w:val="67"/>
+        </w:numPr>
+        <w:jc w:val="both"/>
+        <w:rPr>
+          <w:rFonts w:ascii="Times New Roman" w:hAnsi="Times New Roman" w:cs="Times New Roman"/>
+          <w:sz w:val="26"/>
+          <w:szCs w:val="26"/>
+        </w:rPr>
+      </w:pPr>
+      <w:r>
+        <w:rPr>
+          <w:rFonts w:ascii="Times New Roman" w:hAnsi="Times New Roman" w:cs="Times New Roman"/>
+          <w:sz w:val="26"/>
+          <w:szCs w:val="26"/>
+        </w:rPr>
+        <w:t>Một đồ thì mà trong đó các cặp đỉnh là các bộ sắp thứ tự được gọi Đồ thị có hướng (Digraph). Ngược lại, được gọi là Đồ thị vô hướng.</w:t>
+      </w:r>
+    </w:p>
+    <w:p>
+      <w:pPr>
+        <w:pStyle w:val="ListParagraph"/>
+        <w:numPr>
+          <w:ilvl w:val="0"/>
+          <w:numId w:val="67"/>
+        </w:numPr>
+        <w:jc w:val="both"/>
+        <w:rPr>
+          <w:rFonts w:ascii="Times New Roman" w:hAnsi="Times New Roman" w:cs="Times New Roman"/>
+          <w:sz w:val="26"/>
+          <w:szCs w:val="26"/>
+        </w:rPr>
+      </w:pPr>
+      <w:r>
+        <w:rPr>
+          <w:rFonts w:ascii="Times New Roman" w:hAnsi="Times New Roman" w:cs="Times New Roman"/>
+          <w:sz w:val="26"/>
+          <w:szCs w:val="26"/>
+        </w:rPr>
+        <w:t>Nếu mỗi cạnh của đồ thị được gán với một trọng số (weight), thì đồ thị đó được gọi là Đồ thị có trọng số (hoặc là mạng lưới network).</w:t>
+      </w:r>
+    </w:p>
+    <w:p>
+      <w:pPr>
+        <w:pStyle w:val="ListParagraph"/>
+        <w:numPr>
+          <w:ilvl w:val="0"/>
+          <w:numId w:val="67"/>
+        </w:numPr>
+        <w:jc w:val="both"/>
+        <w:rPr>
+          <w:rFonts w:ascii="Times New Roman" w:hAnsi="Times New Roman" w:cs="Times New Roman"/>
+          <w:sz w:val="26"/>
+          <w:szCs w:val="26"/>
+        </w:rPr>
+      </w:pPr>
+      <w:r>
+        <w:rPr>
+          <w:rFonts w:ascii="Times New Roman" w:hAnsi="Times New Roman" w:cs="Times New Roman"/>
+          <w:sz w:val="26"/>
+          <w:szCs w:val="26"/>
+        </w:rPr>
+        <w:t>Đơn đồ thị là đồ thị (có hướng hoặc vô hướng) KHÔNG chứa khuyên hoặc cạnh bội.</w:t>
+      </w:r>
+    </w:p>
+    <w:p>
+      <w:pPr>
+        <w:pStyle w:val="ListParagraph"/>
+        <w:numPr>
+          <w:ilvl w:val="0"/>
+          <w:numId w:val="67"/>
+        </w:numPr>
+        <w:jc w:val="both"/>
+        <w:rPr>
+          <w:rFonts w:ascii="Times New Roman" w:hAnsi="Times New Roman" w:cs="Times New Roman"/>
+          <w:sz w:val="26"/>
+          <w:szCs w:val="26"/>
+        </w:rPr>
+      </w:pPr>
+      <w:r>
+        <w:rPr>
+          <w:rFonts w:ascii="Times New Roman" w:hAnsi="Times New Roman" w:cs="Times New Roman"/>
+          <w:sz w:val="26"/>
+          <w:szCs w:val="26"/>
+        </w:rPr>
+        <w:t>Để biểu diễn đồ thị: biển diễn hình học, biểu diễn bằng ma trận liền kề.</w:t>
+      </w:r>
+    </w:p>
+    <w:p>
+      <w:pPr>
         <w:pStyle w:val="Heading2"/>
         <w:rPr>
           <w:lang w:val="vi-VN"/>
         </w:rPr>
       </w:pPr>
-      <w:bookmarkStart w:id="3" w:name="_Toc89716566"/>
+      <w:bookmarkStart w:id="3" w:name="_Toc90583828"/>
       <w:r>
         <w:t xml:space="preserve">1.2. </w:t>
       </w:r>
-      <w:proofErr w:type="spellStart"/>
       <w:r>
         <w:t>Cấu</w:t>
       </w:r>
-      <w:proofErr w:type="spellEnd"/>
       <w:r>
         <w:rPr>
           <w:lang w:val="vi-VN"/>
@@ -3167,36 +2922,870 @@
           <w:color w:val="FF0000"/>
           <w:lang w:val="vi-VN"/>
         </w:rPr>
-        <w:t>Cây BST</w:t>
+        <w:t>Đồ Thị</w:t>
       </w:r>
       <w:bookmarkEnd w:id="3"/>
     </w:p>
+    <w:tbl>
+      <w:tblPr>
+        <w:tblStyle w:val="TableGrid"/>
+        <w:tblW w:w="0" w:type="auto"/>
+        <w:tblLook w:val="04A0" w:firstRow="1" w:lastRow="0" w:firstColumn="1" w:lastColumn="0" w:noHBand="0" w:noVBand="1"/>
+      </w:tblPr>
+      <w:tblGrid>
+        <w:gridCol w:w="4675"/>
+        <w:gridCol w:w="4675"/>
+      </w:tblGrid>
+      <w:tr>
+        <w:tc>
+          <w:tcPr>
+            <w:tcW w:w="9350" w:type="dxa"/>
+            <w:gridSpan w:val="2"/>
+          </w:tcPr>
+          <w:p>
+            <w:pPr>
+              <w:jc w:val="center"/>
+              <w:rPr>
+                <w:rFonts w:ascii="Times New Roman" w:hAnsi="Times New Roman" w:cs="Times New Roman"/>
+                <w:sz w:val="24"/>
+                <w:szCs w:val="24"/>
+              </w:rPr>
+            </w:pPr>
+            <w:r>
+              <w:rPr>
+                <w:rFonts w:ascii="Times New Roman" w:hAnsi="Times New Roman" w:cs="Times New Roman"/>
+                <w:b/>
+                <w:bCs/>
+                <w:sz w:val="24"/>
+                <w:szCs w:val="24"/>
+              </w:rPr>
+              <w:t>Lớp Đỉnh Vertex</w:t>
+            </w:r>
+          </w:p>
+          <w:p>
+            <w:pPr>
+              <w:jc w:val="both"/>
+              <w:rPr>
+                <w:rFonts w:ascii="Times New Roman" w:hAnsi="Times New Roman" w:cs="Times New Roman"/>
+                <w:sz w:val="24"/>
+                <w:szCs w:val="24"/>
+              </w:rPr>
+            </w:pPr>
+            <w:r>
+              <w:rPr>
+                <w:rFonts w:ascii="Times New Roman" w:hAnsi="Times New Roman" w:cs="Times New Roman"/>
+                <w:sz w:val="24"/>
+                <w:szCs w:val="24"/>
+              </w:rPr>
+              <w:t xml:space="preserve">public class </w:t>
+            </w:r>
+            <w:r>
+              <w:rPr>
+                <w:rFonts w:ascii="Times New Roman" w:hAnsi="Times New Roman" w:cs="Times New Roman"/>
+                <w:b/>
+                <w:bCs/>
+                <w:sz w:val="24"/>
+                <w:szCs w:val="24"/>
+              </w:rPr>
+              <w:t>Vertex</w:t>
+            </w:r>
+          </w:p>
+          <w:p>
+            <w:pPr>
+              <w:jc w:val="both"/>
+              <w:rPr>
+                <w:rFonts w:ascii="Times New Roman" w:hAnsi="Times New Roman" w:cs="Times New Roman"/>
+                <w:sz w:val="24"/>
+                <w:szCs w:val="24"/>
+              </w:rPr>
+            </w:pPr>
+            <w:r>
+              <w:rPr>
+                <w:rFonts w:ascii="Times New Roman" w:hAnsi="Times New Roman" w:cs="Times New Roman"/>
+                <w:sz w:val="24"/>
+                <w:szCs w:val="24"/>
+              </w:rPr>
+              <w:t>{</w:t>
+            </w:r>
+          </w:p>
+          <w:p>
+            <w:pPr>
+              <w:jc w:val="both"/>
+              <w:rPr>
+                <w:rFonts w:ascii="Times New Roman" w:hAnsi="Times New Roman" w:cs="Times New Roman"/>
+                <w:sz w:val="24"/>
+                <w:szCs w:val="24"/>
+              </w:rPr>
+            </w:pPr>
+            <w:r>
+              <w:rPr>
+                <w:rFonts w:ascii="Times New Roman" w:hAnsi="Times New Roman" w:cs="Times New Roman"/>
+                <w:sz w:val="24"/>
+                <w:szCs w:val="24"/>
+              </w:rPr>
+              <w:t xml:space="preserve">    public bool wasVisited;</w:t>
+            </w:r>
+          </w:p>
+          <w:p>
+            <w:pPr>
+              <w:jc w:val="both"/>
+              <w:rPr>
+                <w:rFonts w:ascii="Times New Roman" w:hAnsi="Times New Roman" w:cs="Times New Roman"/>
+                <w:sz w:val="24"/>
+                <w:szCs w:val="24"/>
+              </w:rPr>
+            </w:pPr>
+            <w:r>
+              <w:rPr>
+                <w:rFonts w:ascii="Times New Roman" w:hAnsi="Times New Roman" w:cs="Times New Roman"/>
+                <w:sz w:val="24"/>
+                <w:szCs w:val="24"/>
+              </w:rPr>
+              <w:t xml:space="preserve">    public string label;</w:t>
+            </w:r>
+          </w:p>
+          <w:p>
+            <w:pPr>
+              <w:jc w:val="both"/>
+              <w:rPr>
+                <w:rFonts w:ascii="Times New Roman" w:hAnsi="Times New Roman" w:cs="Times New Roman"/>
+                <w:sz w:val="24"/>
+                <w:szCs w:val="24"/>
+              </w:rPr>
+            </w:pPr>
+            <w:r>
+              <w:rPr>
+                <w:rFonts w:ascii="Times New Roman" w:hAnsi="Times New Roman" w:cs="Times New Roman"/>
+                <w:sz w:val="24"/>
+                <w:szCs w:val="24"/>
+              </w:rPr>
+              <w:t xml:space="preserve">    public Vertex(string label)</w:t>
+            </w:r>
+          </w:p>
+          <w:p>
+            <w:pPr>
+              <w:jc w:val="both"/>
+              <w:rPr>
+                <w:rFonts w:ascii="Times New Roman" w:hAnsi="Times New Roman" w:cs="Times New Roman"/>
+                <w:sz w:val="24"/>
+                <w:szCs w:val="24"/>
+              </w:rPr>
+            </w:pPr>
+            <w:r>
+              <w:rPr>
+                <w:rFonts w:ascii="Times New Roman" w:hAnsi="Times New Roman" w:cs="Times New Roman"/>
+                <w:sz w:val="24"/>
+                <w:szCs w:val="24"/>
+              </w:rPr>
+              <w:t xml:space="preserve">    {</w:t>
+            </w:r>
+          </w:p>
+          <w:p>
+            <w:pPr>
+              <w:jc w:val="both"/>
+              <w:rPr>
+                <w:rFonts w:ascii="Times New Roman" w:hAnsi="Times New Roman" w:cs="Times New Roman"/>
+                <w:sz w:val="24"/>
+                <w:szCs w:val="24"/>
+              </w:rPr>
+            </w:pPr>
+            <w:r>
+              <w:rPr>
+                <w:rFonts w:ascii="Times New Roman" w:hAnsi="Times New Roman" w:cs="Times New Roman"/>
+                <w:sz w:val="24"/>
+                <w:szCs w:val="24"/>
+              </w:rPr>
+              <w:t xml:space="preserve">        this.label = label;</w:t>
+            </w:r>
+          </w:p>
+          <w:p>
+            <w:pPr>
+              <w:jc w:val="both"/>
+              <w:rPr>
+                <w:rFonts w:ascii="Times New Roman" w:hAnsi="Times New Roman" w:cs="Times New Roman"/>
+                <w:sz w:val="24"/>
+                <w:szCs w:val="24"/>
+              </w:rPr>
+            </w:pPr>
+            <w:r>
+              <w:rPr>
+                <w:rFonts w:ascii="Times New Roman" w:hAnsi="Times New Roman" w:cs="Times New Roman"/>
+                <w:sz w:val="24"/>
+                <w:szCs w:val="24"/>
+              </w:rPr>
+              <w:t xml:space="preserve">        wasVisited = false;</w:t>
+            </w:r>
+          </w:p>
+          <w:p>
+            <w:pPr>
+              <w:jc w:val="both"/>
+              <w:rPr>
+                <w:rFonts w:ascii="Times New Roman" w:hAnsi="Times New Roman" w:cs="Times New Roman"/>
+                <w:sz w:val="24"/>
+                <w:szCs w:val="24"/>
+              </w:rPr>
+            </w:pPr>
+            <w:r>
+              <w:rPr>
+                <w:rFonts w:ascii="Times New Roman" w:hAnsi="Times New Roman" w:cs="Times New Roman"/>
+                <w:sz w:val="24"/>
+                <w:szCs w:val="24"/>
+              </w:rPr>
+              <w:t xml:space="preserve">    }</w:t>
+            </w:r>
+          </w:p>
+          <w:p>
+            <w:pPr>
+              <w:jc w:val="both"/>
+              <w:rPr>
+                <w:rFonts w:ascii="Times New Roman" w:hAnsi="Times New Roman" w:cs="Times New Roman"/>
+                <w:sz w:val="24"/>
+                <w:szCs w:val="24"/>
+              </w:rPr>
+            </w:pPr>
+            <w:r>
+              <w:rPr>
+                <w:rFonts w:ascii="Times New Roman" w:hAnsi="Times New Roman" w:cs="Times New Roman"/>
+                <w:sz w:val="24"/>
+                <w:szCs w:val="24"/>
+              </w:rPr>
+              <w:t>}</w:t>
+            </w:r>
+          </w:p>
+        </w:tc>
+      </w:tr>
+      <w:tr>
+        <w:tc>
+          <w:tcPr>
+            <w:tcW w:w="4675" w:type="dxa"/>
+          </w:tcPr>
+          <w:p>
+            <w:pPr>
+              <w:jc w:val="both"/>
+              <w:rPr>
+                <w:rFonts w:ascii="Times New Roman" w:hAnsi="Times New Roman" w:cs="Times New Roman"/>
+                <w:sz w:val="24"/>
+                <w:szCs w:val="24"/>
+              </w:rPr>
+            </w:pPr>
+            <w:r>
+              <w:rPr>
+                <w:rFonts w:ascii="Times New Roman" w:hAnsi="Times New Roman" w:cs="Times New Roman"/>
+                <w:sz w:val="24"/>
+                <w:szCs w:val="24"/>
+              </w:rPr>
+              <w:t xml:space="preserve">public class </w:t>
+            </w:r>
+            <w:r>
+              <w:rPr>
+                <w:rFonts w:ascii="Times New Roman" w:hAnsi="Times New Roman" w:cs="Times New Roman"/>
+                <w:b/>
+                <w:bCs/>
+                <w:sz w:val="24"/>
+                <w:szCs w:val="24"/>
+              </w:rPr>
+              <w:t>Graph</w:t>
+            </w:r>
+          </w:p>
+          <w:p>
+            <w:pPr>
+              <w:jc w:val="both"/>
+              <w:rPr>
+                <w:rFonts w:ascii="Times New Roman" w:hAnsi="Times New Roman" w:cs="Times New Roman"/>
+                <w:sz w:val="24"/>
+                <w:szCs w:val="24"/>
+              </w:rPr>
+            </w:pPr>
+            <w:r>
+              <w:rPr>
+                <w:rFonts w:ascii="Times New Roman" w:hAnsi="Times New Roman" w:cs="Times New Roman"/>
+                <w:sz w:val="24"/>
+                <w:szCs w:val="24"/>
+              </w:rPr>
+              <w:t>{</w:t>
+            </w:r>
+          </w:p>
+          <w:p>
+            <w:pPr>
+              <w:jc w:val="both"/>
+              <w:rPr>
+                <w:rFonts w:ascii="Times New Roman" w:hAnsi="Times New Roman" w:cs="Times New Roman"/>
+                <w:sz w:val="24"/>
+                <w:szCs w:val="24"/>
+              </w:rPr>
+            </w:pPr>
+            <w:r>
+              <w:rPr>
+                <w:rFonts w:ascii="Times New Roman" w:hAnsi="Times New Roman" w:cs="Times New Roman"/>
+                <w:sz w:val="24"/>
+                <w:szCs w:val="24"/>
+              </w:rPr>
+              <w:t xml:space="preserve">  private const int NUM_VERTICES = 20;</w:t>
+            </w:r>
+          </w:p>
+          <w:p>
+            <w:pPr>
+              <w:jc w:val="both"/>
+              <w:rPr>
+                <w:rFonts w:ascii="Times New Roman" w:hAnsi="Times New Roman" w:cs="Times New Roman"/>
+                <w:sz w:val="24"/>
+                <w:szCs w:val="24"/>
+              </w:rPr>
+            </w:pPr>
+            <w:r>
+              <w:rPr>
+                <w:rFonts w:ascii="Times New Roman" w:hAnsi="Times New Roman" w:cs="Times New Roman"/>
+                <w:sz w:val="24"/>
+                <w:szCs w:val="24"/>
+              </w:rPr>
+              <w:t xml:space="preserve">  private Vertex[] vertices;</w:t>
+            </w:r>
+          </w:p>
+          <w:p>
+            <w:pPr>
+              <w:jc w:val="both"/>
+              <w:rPr>
+                <w:rFonts w:ascii="Times New Roman" w:hAnsi="Times New Roman" w:cs="Times New Roman"/>
+                <w:sz w:val="24"/>
+                <w:szCs w:val="24"/>
+              </w:rPr>
+            </w:pPr>
+            <w:r>
+              <w:rPr>
+                <w:rFonts w:ascii="Times New Roman" w:hAnsi="Times New Roman" w:cs="Times New Roman"/>
+                <w:sz w:val="24"/>
+                <w:szCs w:val="24"/>
+              </w:rPr>
+              <w:t xml:space="preserve">  private int[,] adjMatrix;</w:t>
+            </w:r>
+          </w:p>
+          <w:p>
+            <w:pPr>
+              <w:jc w:val="both"/>
+              <w:rPr>
+                <w:rFonts w:ascii="Times New Roman" w:hAnsi="Times New Roman" w:cs="Times New Roman"/>
+                <w:sz w:val="24"/>
+                <w:szCs w:val="24"/>
+              </w:rPr>
+            </w:pPr>
+            <w:r>
+              <w:rPr>
+                <w:rFonts w:ascii="Times New Roman" w:hAnsi="Times New Roman" w:cs="Times New Roman"/>
+                <w:sz w:val="24"/>
+                <w:szCs w:val="24"/>
+              </w:rPr>
+              <w:t xml:space="preserve">  int numVerts;</w:t>
+            </w:r>
+          </w:p>
+          <w:p>
+            <w:pPr>
+              <w:jc w:val="both"/>
+              <w:rPr>
+                <w:rFonts w:ascii="Times New Roman" w:hAnsi="Times New Roman" w:cs="Times New Roman"/>
+                <w:sz w:val="24"/>
+                <w:szCs w:val="24"/>
+              </w:rPr>
+            </w:pPr>
+            <w:r>
+              <w:rPr>
+                <w:rFonts w:ascii="Times New Roman" w:hAnsi="Times New Roman" w:cs="Times New Roman"/>
+                <w:sz w:val="24"/>
+                <w:szCs w:val="24"/>
+              </w:rPr>
+              <w:t xml:space="preserve">  public Graph()</w:t>
+            </w:r>
+          </w:p>
+          <w:p>
+            <w:pPr>
+              <w:jc w:val="both"/>
+              <w:rPr>
+                <w:rFonts w:ascii="Times New Roman" w:hAnsi="Times New Roman" w:cs="Times New Roman"/>
+                <w:sz w:val="24"/>
+                <w:szCs w:val="24"/>
+              </w:rPr>
+            </w:pPr>
+            <w:r>
+              <w:rPr>
+                <w:rFonts w:ascii="Times New Roman" w:hAnsi="Times New Roman" w:cs="Times New Roman"/>
+                <w:sz w:val="24"/>
+                <w:szCs w:val="24"/>
+              </w:rPr>
+              <w:t xml:space="preserve">  {</w:t>
+            </w:r>
+          </w:p>
+          <w:p>
+            <w:pPr>
+              <w:jc w:val="both"/>
+              <w:rPr>
+                <w:rFonts w:ascii="Times New Roman" w:hAnsi="Times New Roman" w:cs="Times New Roman"/>
+                <w:sz w:val="24"/>
+                <w:szCs w:val="24"/>
+              </w:rPr>
+            </w:pPr>
+            <w:r>
+              <w:rPr>
+                <w:rFonts w:ascii="Times New Roman" w:hAnsi="Times New Roman" w:cs="Times New Roman"/>
+                <w:sz w:val="24"/>
+                <w:szCs w:val="24"/>
+              </w:rPr>
+              <w:t xml:space="preserve">    vertices = new </w:t>
+            </w:r>
+            <w:r>
+              <w:rPr>
+                <w:rFonts w:ascii="Times New Roman" w:hAnsi="Times New Roman" w:cs="Times New Roman"/>
+                <w:b/>
+                <w:bCs/>
+                <w:sz w:val="24"/>
+                <w:szCs w:val="24"/>
+              </w:rPr>
+              <w:t>Vertex</w:t>
+            </w:r>
+            <w:r>
+              <w:rPr>
+                <w:rFonts w:ascii="Times New Roman" w:hAnsi="Times New Roman" w:cs="Times New Roman"/>
+                <w:sz w:val="24"/>
+                <w:szCs w:val="24"/>
+              </w:rPr>
+              <w:t>[NUM_VERTICES];</w:t>
+            </w:r>
+          </w:p>
+          <w:p>
+            <w:pPr>
+              <w:jc w:val="both"/>
+              <w:rPr>
+                <w:rFonts w:ascii="Times New Roman" w:hAnsi="Times New Roman" w:cs="Times New Roman"/>
+                <w:sz w:val="24"/>
+                <w:szCs w:val="24"/>
+              </w:rPr>
+            </w:pPr>
+            <w:r>
+              <w:rPr>
+                <w:rFonts w:ascii="Times New Roman" w:hAnsi="Times New Roman" w:cs="Times New Roman"/>
+                <w:sz w:val="24"/>
+                <w:szCs w:val="24"/>
+              </w:rPr>
+              <w:t xml:space="preserve">    adjMatrix = new int[NUM_VERTICES, NUM_VERTICES];</w:t>
+            </w:r>
+          </w:p>
+          <w:p>
+            <w:pPr>
+              <w:jc w:val="both"/>
+              <w:rPr>
+                <w:rFonts w:ascii="Times New Roman" w:hAnsi="Times New Roman" w:cs="Times New Roman"/>
+                <w:sz w:val="24"/>
+                <w:szCs w:val="24"/>
+              </w:rPr>
+            </w:pPr>
+            <w:r>
+              <w:rPr>
+                <w:rFonts w:ascii="Times New Roman" w:hAnsi="Times New Roman" w:cs="Times New Roman"/>
+                <w:sz w:val="24"/>
+                <w:szCs w:val="24"/>
+              </w:rPr>
+              <w:t xml:space="preserve">    numVerts = 0;</w:t>
+            </w:r>
+          </w:p>
+          <w:p>
+            <w:pPr>
+              <w:jc w:val="both"/>
+              <w:rPr>
+                <w:rFonts w:ascii="Times New Roman" w:hAnsi="Times New Roman" w:cs="Times New Roman"/>
+                <w:sz w:val="24"/>
+                <w:szCs w:val="24"/>
+              </w:rPr>
+            </w:pPr>
+            <w:r>
+              <w:rPr>
+                <w:rFonts w:ascii="Times New Roman" w:hAnsi="Times New Roman" w:cs="Times New Roman"/>
+                <w:sz w:val="24"/>
+                <w:szCs w:val="24"/>
+              </w:rPr>
+              <w:t xml:space="preserve">    for (int j = 0; j &lt; NUM_VERTICES; j++)</w:t>
+            </w:r>
+          </w:p>
+          <w:p>
+            <w:pPr>
+              <w:jc w:val="both"/>
+              <w:rPr>
+                <w:rFonts w:ascii="Times New Roman" w:hAnsi="Times New Roman" w:cs="Times New Roman"/>
+                <w:sz w:val="24"/>
+                <w:szCs w:val="24"/>
+              </w:rPr>
+            </w:pPr>
+            <w:r>
+              <w:rPr>
+                <w:rFonts w:ascii="Times New Roman" w:hAnsi="Times New Roman" w:cs="Times New Roman"/>
+                <w:sz w:val="24"/>
+                <w:szCs w:val="24"/>
+              </w:rPr>
+              <w:t xml:space="preserve">      for (int k = 0; k &lt; NUMVERTICES; k++)</w:t>
+            </w:r>
+          </w:p>
+          <w:p>
+            <w:pPr>
+              <w:jc w:val="both"/>
+              <w:rPr>
+                <w:rFonts w:ascii="Times New Roman" w:hAnsi="Times New Roman" w:cs="Times New Roman"/>
+                <w:sz w:val="24"/>
+                <w:szCs w:val="24"/>
+              </w:rPr>
+            </w:pPr>
+            <w:r>
+              <w:rPr>
+                <w:rFonts w:ascii="Times New Roman" w:hAnsi="Times New Roman" w:cs="Times New Roman"/>
+                <w:sz w:val="24"/>
+                <w:szCs w:val="24"/>
+              </w:rPr>
+              <w:t xml:space="preserve">         adjMatrix[j, k] = 0;</w:t>
+            </w:r>
+          </w:p>
+          <w:p>
+            <w:pPr>
+              <w:jc w:val="both"/>
+              <w:rPr>
+                <w:rFonts w:ascii="Times New Roman" w:hAnsi="Times New Roman" w:cs="Times New Roman"/>
+                <w:sz w:val="24"/>
+                <w:szCs w:val="24"/>
+              </w:rPr>
+            </w:pPr>
+            <w:r>
+              <w:rPr>
+                <w:rFonts w:ascii="Times New Roman" w:hAnsi="Times New Roman" w:cs="Times New Roman"/>
+                <w:sz w:val="24"/>
+                <w:szCs w:val="24"/>
+              </w:rPr>
+              <w:t xml:space="preserve">  }</w:t>
+            </w:r>
+          </w:p>
+        </w:tc>
+        <w:tc>
+          <w:tcPr>
+            <w:tcW w:w="4675" w:type="dxa"/>
+          </w:tcPr>
+          <w:p>
+            <w:pPr>
+              <w:jc w:val="both"/>
+              <w:rPr>
+                <w:rFonts w:ascii="Times New Roman" w:hAnsi="Times New Roman" w:cs="Times New Roman"/>
+                <w:sz w:val="24"/>
+                <w:szCs w:val="24"/>
+              </w:rPr>
+            </w:pPr>
+            <w:r>
+              <w:rPr>
+                <w:rFonts w:ascii="Times New Roman" w:hAnsi="Times New Roman" w:cs="Times New Roman"/>
+                <w:sz w:val="24"/>
+                <w:szCs w:val="24"/>
+              </w:rPr>
+              <w:t>public void AddVertex(string label)</w:t>
+            </w:r>
+          </w:p>
+          <w:p>
+            <w:pPr>
+              <w:jc w:val="both"/>
+              <w:rPr>
+                <w:rFonts w:ascii="Times New Roman" w:hAnsi="Times New Roman" w:cs="Times New Roman"/>
+                <w:sz w:val="24"/>
+                <w:szCs w:val="24"/>
+              </w:rPr>
+            </w:pPr>
+            <w:r>
+              <w:rPr>
+                <w:rFonts w:ascii="Times New Roman" w:hAnsi="Times New Roman" w:cs="Times New Roman"/>
+                <w:sz w:val="24"/>
+                <w:szCs w:val="24"/>
+              </w:rPr>
+              <w:t xml:space="preserve"> {</w:t>
+            </w:r>
+          </w:p>
+          <w:p>
+            <w:pPr>
+              <w:jc w:val="both"/>
+              <w:rPr>
+                <w:rFonts w:ascii="Times New Roman" w:hAnsi="Times New Roman" w:cs="Times New Roman"/>
+                <w:sz w:val="24"/>
+                <w:szCs w:val="24"/>
+              </w:rPr>
+            </w:pPr>
+            <w:r>
+              <w:rPr>
+                <w:rFonts w:ascii="Times New Roman" w:hAnsi="Times New Roman" w:cs="Times New Roman"/>
+                <w:sz w:val="24"/>
+                <w:szCs w:val="24"/>
+              </w:rPr>
+              <w:t xml:space="preserve">    vertices[numVerts] = new </w:t>
+            </w:r>
+            <w:r>
+              <w:rPr>
+                <w:rFonts w:ascii="Times New Roman" w:hAnsi="Times New Roman" w:cs="Times New Roman"/>
+                <w:b/>
+                <w:bCs/>
+                <w:sz w:val="24"/>
+                <w:szCs w:val="24"/>
+              </w:rPr>
+              <w:t>Vertex</w:t>
+            </w:r>
+            <w:r>
+              <w:rPr>
+                <w:rFonts w:ascii="Times New Roman" w:hAnsi="Times New Roman" w:cs="Times New Roman"/>
+                <w:sz w:val="24"/>
+                <w:szCs w:val="24"/>
+              </w:rPr>
+              <w:t>(label);</w:t>
+            </w:r>
+          </w:p>
+          <w:p>
+            <w:pPr>
+              <w:jc w:val="both"/>
+              <w:rPr>
+                <w:rFonts w:ascii="Times New Roman" w:hAnsi="Times New Roman" w:cs="Times New Roman"/>
+                <w:sz w:val="24"/>
+                <w:szCs w:val="24"/>
+              </w:rPr>
+            </w:pPr>
+            <w:r>
+              <w:rPr>
+                <w:rFonts w:ascii="Times New Roman" w:hAnsi="Times New Roman" w:cs="Times New Roman"/>
+                <w:sz w:val="24"/>
+                <w:szCs w:val="24"/>
+              </w:rPr>
+              <w:t xml:space="preserve">    numVerts++;</w:t>
+            </w:r>
+          </w:p>
+          <w:p>
+            <w:pPr>
+              <w:jc w:val="both"/>
+              <w:rPr>
+                <w:rFonts w:ascii="Times New Roman" w:hAnsi="Times New Roman" w:cs="Times New Roman"/>
+                <w:sz w:val="24"/>
+                <w:szCs w:val="24"/>
+              </w:rPr>
+            </w:pPr>
+            <w:r>
+              <w:rPr>
+                <w:rFonts w:ascii="Times New Roman" w:hAnsi="Times New Roman" w:cs="Times New Roman"/>
+                <w:sz w:val="24"/>
+                <w:szCs w:val="24"/>
+              </w:rPr>
+              <w:t xml:space="preserve"> }</w:t>
+            </w:r>
+          </w:p>
+          <w:p>
+            <w:pPr>
+              <w:jc w:val="both"/>
+              <w:rPr>
+                <w:rFonts w:ascii="Times New Roman" w:hAnsi="Times New Roman" w:cs="Times New Roman"/>
+                <w:sz w:val="24"/>
+                <w:szCs w:val="24"/>
+              </w:rPr>
+            </w:pPr>
+            <w:r>
+              <w:rPr>
+                <w:rFonts w:ascii="Times New Roman" w:hAnsi="Times New Roman" w:cs="Times New Roman"/>
+                <w:sz w:val="24"/>
+                <w:szCs w:val="24"/>
+              </w:rPr>
+              <w:t xml:space="preserve"> public void AddEdge(int start, int eend)</w:t>
+            </w:r>
+          </w:p>
+          <w:p>
+            <w:pPr>
+              <w:jc w:val="both"/>
+              <w:rPr>
+                <w:rFonts w:ascii="Times New Roman" w:hAnsi="Times New Roman" w:cs="Times New Roman"/>
+                <w:sz w:val="24"/>
+                <w:szCs w:val="24"/>
+              </w:rPr>
+            </w:pPr>
+            <w:r>
+              <w:rPr>
+                <w:rFonts w:ascii="Times New Roman" w:hAnsi="Times New Roman" w:cs="Times New Roman"/>
+                <w:sz w:val="24"/>
+                <w:szCs w:val="24"/>
+                <w:lang w:val="vi-VN"/>
+              </w:rPr>
+              <w:t xml:space="preserve"> </w:t>
+            </w:r>
+            <w:r>
+              <w:rPr>
+                <w:rFonts w:ascii="Times New Roman" w:hAnsi="Times New Roman" w:cs="Times New Roman"/>
+                <w:sz w:val="24"/>
+                <w:szCs w:val="24"/>
+              </w:rPr>
+              <w:t>{</w:t>
+            </w:r>
+          </w:p>
+          <w:p>
+            <w:pPr>
+              <w:jc w:val="both"/>
+              <w:rPr>
+                <w:rFonts w:ascii="Times New Roman" w:hAnsi="Times New Roman" w:cs="Times New Roman"/>
+                <w:sz w:val="24"/>
+                <w:szCs w:val="24"/>
+              </w:rPr>
+            </w:pPr>
+            <w:r>
+              <w:rPr>
+                <w:rFonts w:ascii="Times New Roman" w:hAnsi="Times New Roman" w:cs="Times New Roman"/>
+                <w:sz w:val="24"/>
+                <w:szCs w:val="24"/>
+              </w:rPr>
+              <w:t xml:space="preserve">    adjMatrix[start, eend] = 1;</w:t>
+            </w:r>
+          </w:p>
+          <w:p>
+            <w:pPr>
+              <w:jc w:val="both"/>
+              <w:rPr>
+                <w:rFonts w:ascii="Times New Roman" w:hAnsi="Times New Roman" w:cs="Times New Roman"/>
+                <w:sz w:val="24"/>
+                <w:szCs w:val="24"/>
+              </w:rPr>
+            </w:pPr>
+            <w:r>
+              <w:rPr>
+                <w:rFonts w:ascii="Times New Roman" w:hAnsi="Times New Roman" w:cs="Times New Roman"/>
+                <w:sz w:val="24"/>
+                <w:szCs w:val="24"/>
+              </w:rPr>
+              <w:t xml:space="preserve">    adjMatrix[eend, start] = 1;</w:t>
+            </w:r>
+          </w:p>
+          <w:p>
+            <w:pPr>
+              <w:jc w:val="both"/>
+              <w:rPr>
+                <w:rFonts w:ascii="Times New Roman" w:hAnsi="Times New Roman" w:cs="Times New Roman"/>
+                <w:sz w:val="24"/>
+                <w:szCs w:val="24"/>
+              </w:rPr>
+            </w:pPr>
+            <w:r>
+              <w:rPr>
+                <w:rFonts w:ascii="Times New Roman" w:hAnsi="Times New Roman" w:cs="Times New Roman"/>
+                <w:sz w:val="24"/>
+                <w:szCs w:val="24"/>
+                <w:lang w:val="vi-VN"/>
+              </w:rPr>
+              <w:t xml:space="preserve"> </w:t>
+            </w:r>
+            <w:r>
+              <w:rPr>
+                <w:rFonts w:ascii="Times New Roman" w:hAnsi="Times New Roman" w:cs="Times New Roman"/>
+                <w:sz w:val="24"/>
+                <w:szCs w:val="24"/>
+              </w:rPr>
+              <w:t>}</w:t>
+            </w:r>
+          </w:p>
+          <w:p>
+            <w:pPr>
+              <w:jc w:val="both"/>
+              <w:rPr>
+                <w:rFonts w:ascii="Times New Roman" w:hAnsi="Times New Roman" w:cs="Times New Roman"/>
+                <w:sz w:val="24"/>
+                <w:szCs w:val="24"/>
+              </w:rPr>
+            </w:pPr>
+            <w:r>
+              <w:rPr>
+                <w:rFonts w:ascii="Times New Roman" w:hAnsi="Times New Roman" w:cs="Times New Roman"/>
+                <w:sz w:val="24"/>
+                <w:szCs w:val="24"/>
+              </w:rPr>
+              <w:t xml:space="preserve"> public void ShowVertex(int v)</w:t>
+            </w:r>
+          </w:p>
+          <w:p>
+            <w:pPr>
+              <w:jc w:val="both"/>
+              <w:rPr>
+                <w:rFonts w:ascii="Times New Roman" w:hAnsi="Times New Roman" w:cs="Times New Roman"/>
+                <w:sz w:val="24"/>
+                <w:szCs w:val="24"/>
+              </w:rPr>
+            </w:pPr>
+            <w:r>
+              <w:rPr>
+                <w:rFonts w:ascii="Times New Roman" w:hAnsi="Times New Roman" w:cs="Times New Roman"/>
+                <w:sz w:val="24"/>
+                <w:szCs w:val="24"/>
+              </w:rPr>
+              <w:t xml:space="preserve"> {</w:t>
+            </w:r>
+          </w:p>
+          <w:p>
+            <w:pPr>
+              <w:jc w:val="both"/>
+              <w:rPr>
+                <w:rFonts w:ascii="Times New Roman" w:hAnsi="Times New Roman" w:cs="Times New Roman"/>
+                <w:sz w:val="24"/>
+                <w:szCs w:val="24"/>
+              </w:rPr>
+            </w:pPr>
+            <w:r>
+              <w:rPr>
+                <w:rFonts w:ascii="Times New Roman" w:hAnsi="Times New Roman" w:cs="Times New Roman"/>
+                <w:sz w:val="24"/>
+                <w:szCs w:val="24"/>
+              </w:rPr>
+              <w:t xml:space="preserve">    Console.Write(vertices[v].label + " ");</w:t>
+            </w:r>
+          </w:p>
+          <w:p>
+            <w:pPr>
+              <w:jc w:val="both"/>
+              <w:rPr>
+                <w:rFonts w:ascii="Times New Roman" w:hAnsi="Times New Roman" w:cs="Times New Roman"/>
+                <w:sz w:val="24"/>
+                <w:szCs w:val="24"/>
+              </w:rPr>
+            </w:pPr>
+            <w:r>
+              <w:rPr>
+                <w:rFonts w:ascii="Times New Roman" w:hAnsi="Times New Roman" w:cs="Times New Roman"/>
+                <w:sz w:val="24"/>
+                <w:szCs w:val="24"/>
+              </w:rPr>
+              <w:t xml:space="preserve"> }</w:t>
+            </w:r>
+          </w:p>
+          <w:p>
+            <w:pPr>
+              <w:jc w:val="both"/>
+              <w:rPr>
+                <w:rFonts w:ascii="Times New Roman" w:hAnsi="Times New Roman" w:cs="Times New Roman"/>
+                <w:sz w:val="24"/>
+                <w:szCs w:val="24"/>
+              </w:rPr>
+            </w:pPr>
+            <w:r>
+              <w:rPr>
+                <w:rFonts w:ascii="Times New Roman" w:hAnsi="Times New Roman" w:cs="Times New Roman"/>
+                <w:sz w:val="24"/>
+                <w:szCs w:val="24"/>
+              </w:rPr>
+              <w:t>}</w:t>
+            </w:r>
+          </w:p>
+        </w:tc>
+      </w:tr>
+    </w:tbl>
     <w:p>
       <w:pPr>
-        <w:jc w:val="both"/>
-        <w:rPr>
-          <w:rFonts w:ascii="Times New Roman" w:hAnsi="Times New Roman" w:cs="Times New Roman"/>
-          <w:sz w:val="26"/>
-          <w:szCs w:val="26"/>
-        </w:rPr>
-      </w:pPr>
-    </w:p>
-    <w:p>
-      <w:pPr>
         <w:pStyle w:val="Heading2"/>
         <w:rPr>
           <w:lang w:val="vi-VN"/>
         </w:rPr>
       </w:pPr>
-      <w:bookmarkStart w:id="4" w:name="_Toc89716567"/>
+      <w:bookmarkStart w:id="4" w:name="_Toc90583829"/>
       <w:r>
+        <w:lastRenderedPageBreak/>
         <w:t xml:space="preserve">1.3. </w:t>
       </w:r>
-      <w:proofErr w:type="spellStart"/>
       <w:r>
         <w:t>Các</w:t>
       </w:r>
-      <w:proofErr w:type="spellEnd"/>
       <w:r>
         <w:rPr>
           <w:lang w:val="vi-VN"/>
@@ -3208,7 +3797,7 @@
           <w:color w:val="FF0000"/>
           <w:lang w:val="vi-VN"/>
         </w:rPr>
-        <w:t>Cây BST</w:t>
+        <w:t>Đồ Thị</w:t>
       </w:r>
       <w:bookmarkEnd w:id="4"/>
     </w:p>
@@ -3219,41 +3808,551 @@
           <w:lang w:val="vi-VN"/>
         </w:rPr>
       </w:pPr>
-      <w:bookmarkStart w:id="5" w:name="_Toc89716568"/>
+      <w:bookmarkStart w:id="5" w:name="_Toc90583830"/>
       <w:r>
         <w:t xml:space="preserve">a) </w:t>
       </w:r>
-      <w:proofErr w:type="spellStart"/>
       <w:r>
         <w:t>Thuật</w:t>
       </w:r>
-      <w:proofErr w:type="spellEnd"/>
       <w:r>
         <w:rPr>
           <w:lang w:val="vi-VN"/>
         </w:rPr>
-        <w:t xml:space="preserve"> Toán ABC</w:t>
+        <w:t xml:space="preserve"> Toán </w:t>
+      </w:r>
+      <w:r>
+        <w:rPr>
+          <w:lang w:val="vi-VN"/>
+        </w:rPr>
+        <w:t>Tìm kiếm theo chiều sâu - Depth-First Search</w:t>
       </w:r>
       <w:bookmarkEnd w:id="5"/>
     </w:p>
+    <w:tbl>
+      <w:tblPr>
+        <w:tblStyle w:val="TableGrid"/>
+        <w:tblW w:w="0" w:type="auto"/>
+        <w:tblLook w:val="04A0" w:firstRow="1" w:lastRow="0" w:firstColumn="1" w:lastColumn="0" w:noHBand="0" w:noVBand="1"/>
+      </w:tblPr>
+      <w:tblGrid>
+        <w:gridCol w:w="4675"/>
+        <w:gridCol w:w="4675"/>
+      </w:tblGrid>
+      <w:tr>
+        <w:tc>
+          <w:tcPr>
+            <w:tcW w:w="4675" w:type="dxa"/>
+          </w:tcPr>
+          <w:p>
+            <w:pPr>
+              <w:rPr>
+                <w:rFonts w:ascii="Times New Roman" w:hAnsi="Times New Roman" w:cs="Times New Roman"/>
+                <w:sz w:val="24"/>
+                <w:szCs w:val="24"/>
+              </w:rPr>
+            </w:pPr>
+            <w:r>
+              <w:rPr>
+                <w:rFonts w:ascii="Times New Roman" w:hAnsi="Times New Roman" w:cs="Times New Roman"/>
+                <w:sz w:val="24"/>
+                <w:szCs w:val="24"/>
+              </w:rPr>
+              <w:t>private int GetAdjUnvisitedVertex(int v)</w:t>
+            </w:r>
+          </w:p>
+          <w:p>
+            <w:pPr>
+              <w:rPr>
+                <w:rFonts w:ascii="Times New Roman" w:hAnsi="Times New Roman" w:cs="Times New Roman"/>
+                <w:sz w:val="24"/>
+                <w:szCs w:val="24"/>
+              </w:rPr>
+            </w:pPr>
+            <w:r>
+              <w:rPr>
+                <w:rFonts w:ascii="Times New Roman" w:hAnsi="Times New Roman" w:cs="Times New Roman"/>
+                <w:sz w:val="24"/>
+                <w:szCs w:val="24"/>
+              </w:rPr>
+              <w:t>{</w:t>
+            </w:r>
+          </w:p>
+          <w:p>
+            <w:pPr>
+              <w:rPr>
+                <w:rFonts w:ascii="Times New Roman" w:hAnsi="Times New Roman" w:cs="Times New Roman"/>
+                <w:sz w:val="24"/>
+                <w:szCs w:val="24"/>
+              </w:rPr>
+            </w:pPr>
+            <w:r>
+              <w:rPr>
+                <w:rFonts w:ascii="Times New Roman" w:hAnsi="Times New Roman" w:cs="Times New Roman"/>
+                <w:sz w:val="24"/>
+                <w:szCs w:val="24"/>
+              </w:rPr>
+              <w:t xml:space="preserve">  for (int j = 0; j &lt;= numVertices - 1; j++)</w:t>
+            </w:r>
+          </w:p>
+          <w:p>
+            <w:pPr>
+              <w:rPr>
+                <w:rFonts w:ascii="Times New Roman" w:hAnsi="Times New Roman" w:cs="Times New Roman"/>
+                <w:sz w:val="24"/>
+                <w:szCs w:val="24"/>
+              </w:rPr>
+            </w:pPr>
+            <w:r>
+              <w:rPr>
+                <w:rFonts w:ascii="Times New Roman" w:hAnsi="Times New Roman" w:cs="Times New Roman"/>
+                <w:sz w:val="24"/>
+                <w:szCs w:val="24"/>
+              </w:rPr>
+              <w:t xml:space="preserve">     if((adjMatrix(v,j)==1) &amp;&amp; </w:t>
+            </w:r>
+          </w:p>
+          <w:p>
+            <w:pPr>
+              <w:rPr>
+                <w:rFonts w:ascii="Times New Roman" w:hAnsi="Times New Roman" w:cs="Times New Roman"/>
+                <w:sz w:val="24"/>
+                <w:szCs w:val="24"/>
+              </w:rPr>
+            </w:pPr>
+            <w:r>
+              <w:rPr>
+                <w:rFonts w:ascii="Times New Roman" w:hAnsi="Times New Roman" w:cs="Times New Roman"/>
+                <w:sz w:val="24"/>
+                <w:szCs w:val="24"/>
+              </w:rPr>
+              <w:t>(vertices[j].WasVisited==false))</w:t>
+            </w:r>
+          </w:p>
+          <w:p>
+            <w:pPr>
+              <w:rPr>
+                <w:rFonts w:ascii="Times New Roman" w:hAnsi="Times New Roman" w:cs="Times New Roman"/>
+                <w:sz w:val="24"/>
+                <w:szCs w:val="24"/>
+              </w:rPr>
+            </w:pPr>
+            <w:r>
+              <w:rPr>
+                <w:rFonts w:ascii="Times New Roman" w:hAnsi="Times New Roman" w:cs="Times New Roman"/>
+                <w:sz w:val="24"/>
+                <w:szCs w:val="24"/>
+              </w:rPr>
+              <w:t xml:space="preserve">         return j;</w:t>
+            </w:r>
+          </w:p>
+          <w:p>
+            <w:pPr>
+              <w:rPr>
+                <w:rFonts w:ascii="Times New Roman" w:hAnsi="Times New Roman" w:cs="Times New Roman"/>
+                <w:sz w:val="24"/>
+                <w:szCs w:val="24"/>
+              </w:rPr>
+            </w:pPr>
+            <w:r>
+              <w:rPr>
+                <w:rFonts w:ascii="Times New Roman" w:hAnsi="Times New Roman" w:cs="Times New Roman"/>
+                <w:sz w:val="24"/>
+                <w:szCs w:val="24"/>
+              </w:rPr>
+              <w:t xml:space="preserve">  return -1;</w:t>
+            </w:r>
+          </w:p>
+          <w:p>
+            <w:pPr>
+              <w:rPr>
+                <w:rFonts w:ascii="Times New Roman" w:hAnsi="Times New Roman" w:cs="Times New Roman"/>
+                <w:sz w:val="24"/>
+                <w:szCs w:val="24"/>
+              </w:rPr>
+            </w:pPr>
+            <w:r>
+              <w:rPr>
+                <w:rFonts w:ascii="Times New Roman" w:hAnsi="Times New Roman" w:cs="Times New Roman"/>
+                <w:sz w:val="24"/>
+                <w:szCs w:val="24"/>
+              </w:rPr>
+              <w:t>}</w:t>
+            </w:r>
+          </w:p>
+          <w:p>
+            <w:pPr>
+              <w:rPr>
+                <w:rFonts w:ascii="Times New Roman" w:hAnsi="Times New Roman" w:cs="Times New Roman"/>
+                <w:sz w:val="24"/>
+                <w:szCs w:val="24"/>
+              </w:rPr>
+            </w:pPr>
+            <w:r>
+              <w:rPr>
+                <w:rFonts w:ascii="Times New Roman" w:hAnsi="Times New Roman" w:cs="Times New Roman"/>
+                <w:sz w:val="24"/>
+                <w:szCs w:val="24"/>
+              </w:rPr>
+              <w:t>public void DepthFirstSearch()</w:t>
+            </w:r>
+          </w:p>
+          <w:p>
+            <w:pPr>
+              <w:rPr>
+                <w:rFonts w:ascii="Times New Roman" w:hAnsi="Times New Roman" w:cs="Times New Roman"/>
+                <w:sz w:val="24"/>
+                <w:szCs w:val="24"/>
+              </w:rPr>
+            </w:pPr>
+            <w:r>
+              <w:rPr>
+                <w:rFonts w:ascii="Times New Roman" w:hAnsi="Times New Roman" w:cs="Times New Roman"/>
+                <w:sz w:val="24"/>
+                <w:szCs w:val="24"/>
+              </w:rPr>
+              <w:t>{</w:t>
+            </w:r>
+          </w:p>
+          <w:p>
+            <w:pPr>
+              <w:rPr>
+                <w:rFonts w:ascii="Times New Roman" w:hAnsi="Times New Roman" w:cs="Times New Roman"/>
+                <w:sz w:val="24"/>
+                <w:szCs w:val="24"/>
+              </w:rPr>
+            </w:pPr>
+            <w:r>
+              <w:rPr>
+                <w:rFonts w:ascii="Times New Roman" w:hAnsi="Times New Roman" w:cs="Times New Roman"/>
+                <w:sz w:val="24"/>
+                <w:szCs w:val="24"/>
+              </w:rPr>
+              <w:t xml:space="preserve">    vertices[0].WasVisited = true;</w:t>
+            </w:r>
+          </w:p>
+          <w:p>
+            <w:pPr>
+              <w:rPr>
+                <w:rFonts w:ascii="Times New Roman" w:hAnsi="Times New Roman" w:cs="Times New Roman"/>
+                <w:sz w:val="24"/>
+                <w:szCs w:val="24"/>
+              </w:rPr>
+            </w:pPr>
+            <w:r>
+              <w:rPr>
+                <w:rFonts w:ascii="Times New Roman" w:hAnsi="Times New Roman" w:cs="Times New Roman"/>
+                <w:sz w:val="24"/>
+                <w:szCs w:val="24"/>
+              </w:rPr>
+              <w:t xml:space="preserve">    ShowVertex(0);</w:t>
+            </w:r>
+          </w:p>
+          <w:p>
+            <w:pPr>
+              <w:rPr>
+                <w:rFonts w:ascii="Times New Roman" w:hAnsi="Times New Roman" w:cs="Times New Roman"/>
+                <w:sz w:val="24"/>
+                <w:szCs w:val="24"/>
+              </w:rPr>
+            </w:pPr>
+            <w:r>
+              <w:rPr>
+                <w:rFonts w:ascii="Times New Roman" w:hAnsi="Times New Roman" w:cs="Times New Roman"/>
+                <w:sz w:val="24"/>
+                <w:szCs w:val="24"/>
+              </w:rPr>
+              <w:t xml:space="preserve">    Stack gStack = new Stack(); gStack.Push(0);</w:t>
+            </w:r>
+          </w:p>
+          <w:p>
+            <w:pPr>
+              <w:rPr>
+                <w:rFonts w:ascii="Times New Roman" w:hAnsi="Times New Roman" w:cs="Times New Roman"/>
+                <w:sz w:val="24"/>
+                <w:szCs w:val="24"/>
+              </w:rPr>
+            </w:pPr>
+            <w:r>
+              <w:rPr>
+                <w:rFonts w:ascii="Times New Roman" w:hAnsi="Times New Roman" w:cs="Times New Roman"/>
+                <w:sz w:val="24"/>
+                <w:szCs w:val="24"/>
+              </w:rPr>
+              <w:t xml:space="preserve">    int v;</w:t>
+            </w:r>
+          </w:p>
+        </w:tc>
+        <w:tc>
+          <w:tcPr>
+            <w:tcW w:w="4675" w:type="dxa"/>
+          </w:tcPr>
+          <w:p>
+            <w:pPr>
+              <w:rPr>
+                <w:rFonts w:ascii="Times New Roman" w:hAnsi="Times New Roman" w:cs="Times New Roman"/>
+                <w:sz w:val="24"/>
+                <w:szCs w:val="24"/>
+              </w:rPr>
+            </w:pPr>
+            <w:r>
+              <w:rPr>
+                <w:rFonts w:ascii="Times New Roman" w:hAnsi="Times New Roman" w:cs="Times New Roman"/>
+                <w:sz w:val="24"/>
+                <w:szCs w:val="24"/>
+              </w:rPr>
+              <w:t>while (gStack.Count &gt; 0)</w:t>
+            </w:r>
+          </w:p>
+          <w:p>
+            <w:pPr>
+              <w:rPr>
+                <w:rFonts w:ascii="Times New Roman" w:hAnsi="Times New Roman" w:cs="Times New Roman"/>
+                <w:sz w:val="24"/>
+                <w:szCs w:val="24"/>
+              </w:rPr>
+            </w:pPr>
+            <w:r>
+              <w:rPr>
+                <w:rFonts w:ascii="Times New Roman" w:hAnsi="Times New Roman" w:cs="Times New Roman"/>
+                <w:sz w:val="24"/>
+                <w:szCs w:val="24"/>
+              </w:rPr>
+              <w:t xml:space="preserve">    {</w:t>
+            </w:r>
+          </w:p>
+          <w:p>
+            <w:pPr>
+              <w:rPr>
+                <w:rFonts w:ascii="Times New Roman" w:hAnsi="Times New Roman" w:cs="Times New Roman"/>
+                <w:sz w:val="24"/>
+                <w:szCs w:val="24"/>
+              </w:rPr>
+            </w:pPr>
+            <w:r>
+              <w:rPr>
+                <w:rFonts w:ascii="Times New Roman" w:hAnsi="Times New Roman" w:cs="Times New Roman"/>
+                <w:sz w:val="24"/>
+                <w:szCs w:val="24"/>
+              </w:rPr>
+              <w:t xml:space="preserve">   v = GetAdjUnvisitedVertex(gStack.Peek());</w:t>
+            </w:r>
+          </w:p>
+          <w:p>
+            <w:pPr>
+              <w:rPr>
+                <w:rFonts w:ascii="Times New Roman" w:hAnsi="Times New Roman" w:cs="Times New Roman"/>
+                <w:sz w:val="24"/>
+                <w:szCs w:val="24"/>
+              </w:rPr>
+            </w:pPr>
+            <w:r>
+              <w:rPr>
+                <w:rFonts w:ascii="Times New Roman" w:hAnsi="Times New Roman" w:cs="Times New Roman"/>
+                <w:sz w:val="24"/>
+                <w:szCs w:val="24"/>
+              </w:rPr>
+              <w:t xml:space="preserve">        if (v == -1)</w:t>
+            </w:r>
+          </w:p>
+          <w:p>
+            <w:pPr>
+              <w:rPr>
+                <w:rFonts w:ascii="Times New Roman" w:hAnsi="Times New Roman" w:cs="Times New Roman"/>
+                <w:sz w:val="24"/>
+                <w:szCs w:val="24"/>
+              </w:rPr>
+            </w:pPr>
+            <w:r>
+              <w:rPr>
+                <w:rFonts w:ascii="Times New Roman" w:hAnsi="Times New Roman" w:cs="Times New Roman"/>
+                <w:sz w:val="24"/>
+                <w:szCs w:val="24"/>
+              </w:rPr>
+              <w:t xml:space="preserve">            gStack.Pop();</w:t>
+            </w:r>
+          </w:p>
+          <w:p>
+            <w:pPr>
+              <w:rPr>
+                <w:rFonts w:ascii="Times New Roman" w:hAnsi="Times New Roman" w:cs="Times New Roman"/>
+                <w:sz w:val="24"/>
+                <w:szCs w:val="24"/>
+              </w:rPr>
+            </w:pPr>
+            <w:r>
+              <w:rPr>
+                <w:rFonts w:ascii="Times New Roman" w:hAnsi="Times New Roman" w:cs="Times New Roman"/>
+                <w:sz w:val="24"/>
+                <w:szCs w:val="24"/>
+              </w:rPr>
+              <w:t xml:space="preserve">        else</w:t>
+            </w:r>
+          </w:p>
+          <w:p>
+            <w:pPr>
+              <w:rPr>
+                <w:rFonts w:ascii="Times New Roman" w:hAnsi="Times New Roman" w:cs="Times New Roman"/>
+                <w:sz w:val="24"/>
+                <w:szCs w:val="24"/>
+              </w:rPr>
+            </w:pPr>
+            <w:r>
+              <w:rPr>
+                <w:rFonts w:ascii="Times New Roman" w:hAnsi="Times New Roman" w:cs="Times New Roman"/>
+                <w:sz w:val="24"/>
+                <w:szCs w:val="24"/>
+              </w:rPr>
+              <w:t xml:space="preserve">        {</w:t>
+            </w:r>
+          </w:p>
+          <w:p>
+            <w:pPr>
+              <w:rPr>
+                <w:rFonts w:ascii="Times New Roman" w:hAnsi="Times New Roman" w:cs="Times New Roman"/>
+                <w:sz w:val="24"/>
+                <w:szCs w:val="24"/>
+              </w:rPr>
+            </w:pPr>
+            <w:r>
+              <w:rPr>
+                <w:rFonts w:ascii="Times New Roman" w:hAnsi="Times New Roman" w:cs="Times New Roman"/>
+                <w:sz w:val="24"/>
+                <w:szCs w:val="24"/>
+              </w:rPr>
+              <w:t xml:space="preserve">            vertices[v].WasVisited = true;</w:t>
+            </w:r>
+          </w:p>
+          <w:p>
+            <w:pPr>
+              <w:rPr>
+                <w:rFonts w:ascii="Times New Roman" w:hAnsi="Times New Roman" w:cs="Times New Roman"/>
+                <w:sz w:val="24"/>
+                <w:szCs w:val="24"/>
+              </w:rPr>
+            </w:pPr>
+            <w:r>
+              <w:rPr>
+                <w:rFonts w:ascii="Times New Roman" w:hAnsi="Times New Roman" w:cs="Times New Roman"/>
+                <w:sz w:val="24"/>
+                <w:szCs w:val="24"/>
+              </w:rPr>
+              <w:t xml:space="preserve">            ShowVertex(v);</w:t>
+            </w:r>
+          </w:p>
+          <w:p>
+            <w:pPr>
+              <w:rPr>
+                <w:rFonts w:ascii="Times New Roman" w:hAnsi="Times New Roman" w:cs="Times New Roman"/>
+                <w:sz w:val="24"/>
+                <w:szCs w:val="24"/>
+              </w:rPr>
+            </w:pPr>
+            <w:r>
+              <w:rPr>
+                <w:rFonts w:ascii="Times New Roman" w:hAnsi="Times New Roman" w:cs="Times New Roman"/>
+                <w:sz w:val="24"/>
+                <w:szCs w:val="24"/>
+              </w:rPr>
+              <w:t xml:space="preserve">            gStack.Push(v);</w:t>
+            </w:r>
+          </w:p>
+          <w:p>
+            <w:pPr>
+              <w:rPr>
+                <w:rFonts w:ascii="Times New Roman" w:hAnsi="Times New Roman" w:cs="Times New Roman"/>
+                <w:sz w:val="24"/>
+                <w:szCs w:val="24"/>
+              </w:rPr>
+            </w:pPr>
+            <w:r>
+              <w:rPr>
+                <w:rFonts w:ascii="Times New Roman" w:hAnsi="Times New Roman" w:cs="Times New Roman"/>
+                <w:sz w:val="24"/>
+                <w:szCs w:val="24"/>
+              </w:rPr>
+              <w:t xml:space="preserve">        }</w:t>
+            </w:r>
+          </w:p>
+          <w:p>
+            <w:pPr>
+              <w:rPr>
+                <w:rFonts w:ascii="Times New Roman" w:hAnsi="Times New Roman" w:cs="Times New Roman"/>
+                <w:sz w:val="24"/>
+                <w:szCs w:val="24"/>
+              </w:rPr>
+            </w:pPr>
+            <w:r>
+              <w:rPr>
+                <w:rFonts w:ascii="Times New Roman" w:hAnsi="Times New Roman" w:cs="Times New Roman"/>
+                <w:sz w:val="24"/>
+                <w:szCs w:val="24"/>
+              </w:rPr>
+              <w:t xml:space="preserve">    }</w:t>
+            </w:r>
+          </w:p>
+          <w:p>
+            <w:pPr>
+              <w:rPr>
+                <w:rFonts w:ascii="Times New Roman" w:hAnsi="Times New Roman" w:cs="Times New Roman"/>
+                <w:sz w:val="24"/>
+                <w:szCs w:val="24"/>
+              </w:rPr>
+            </w:pPr>
+            <w:r>
+              <w:rPr>
+                <w:rFonts w:ascii="Times New Roman" w:hAnsi="Times New Roman" w:cs="Times New Roman"/>
+                <w:sz w:val="24"/>
+                <w:szCs w:val="24"/>
+              </w:rPr>
+              <w:t xml:space="preserve">    for (int j = 0; j &lt;= numVertices - 1; j++)</w:t>
+            </w:r>
+          </w:p>
+          <w:p>
+            <w:pPr>
+              <w:rPr>
+                <w:rFonts w:ascii="Times New Roman" w:hAnsi="Times New Roman" w:cs="Times New Roman"/>
+                <w:sz w:val="24"/>
+                <w:szCs w:val="24"/>
+              </w:rPr>
+            </w:pPr>
+            <w:r>
+              <w:rPr>
+                <w:rFonts w:ascii="Times New Roman" w:hAnsi="Times New Roman" w:cs="Times New Roman"/>
+                <w:sz w:val="24"/>
+                <w:szCs w:val="24"/>
+              </w:rPr>
+              <w:t xml:space="preserve">        vertices[j].WasVisited = false;</w:t>
+            </w:r>
+          </w:p>
+          <w:p>
+            <w:pPr>
+              <w:rPr>
+                <w:rFonts w:ascii="Times New Roman" w:hAnsi="Times New Roman" w:cs="Times New Roman"/>
+                <w:sz w:val="24"/>
+                <w:szCs w:val="24"/>
+              </w:rPr>
+            </w:pPr>
+            <w:r>
+              <w:rPr>
+                <w:rFonts w:ascii="Times New Roman" w:hAnsi="Times New Roman" w:cs="Times New Roman"/>
+                <w:sz w:val="24"/>
+                <w:szCs w:val="24"/>
+              </w:rPr>
+              <w:t>}</w:t>
+            </w:r>
+          </w:p>
+        </w:tc>
+      </w:tr>
+    </w:tbl>
     <w:p>
       <w:pPr>
-        <w:jc w:val="both"/>
-        <w:rPr>
-          <w:rFonts w:ascii="Times New Roman" w:hAnsi="Times New Roman" w:cs="Times New Roman"/>
-          <w:sz w:val="26"/>
-          <w:szCs w:val="26"/>
-        </w:rPr>
-      </w:pPr>
-    </w:p>
-    <w:p>
-      <w:pPr>
         <w:pStyle w:val="Heading3"/>
         <w:rPr>
           <w:lang w:val="vi-VN"/>
         </w:rPr>
       </w:pPr>
-      <w:bookmarkStart w:id="6" w:name="_Toc89716569"/>
+      <w:bookmarkStart w:id="6" w:name="_Toc90583831"/>
       <w:r>
         <w:t>b)</w:t>
       </w:r>
@@ -3261,969 +4360,15 @@
         <w:rPr>
           <w:lang w:val="vi-VN"/>
         </w:rPr>
-        <w:t xml:space="preserve"> Thuật Toán BCD</w:t>
+        <w:t xml:space="preserve"> Thuật Toán </w:t>
+      </w:r>
+      <w:r>
+        <w:rPr>
+          <w:lang w:val="vi-VN"/>
+        </w:rPr>
+        <w:t>Tìm kiếm theo chiều rộng - Breadth First Search</w:t>
       </w:r>
       <w:bookmarkEnd w:id="6"/>
-    </w:p>
-    <w:p>
-      <w:pPr>
-        <w:jc w:val="both"/>
-        <w:rPr>
-          <w:rFonts w:ascii="Times New Roman" w:hAnsi="Times New Roman" w:cs="Times New Roman"/>
-          <w:sz w:val="26"/>
-          <w:szCs w:val="26"/>
-        </w:rPr>
-      </w:pPr>
-    </w:p>
-    <w:p>
-      <w:pPr>
-        <w:pStyle w:val="Heading3"/>
-        <w:rPr>
-          <w:lang w:val="vi-VN"/>
-        </w:rPr>
-      </w:pPr>
-      <w:bookmarkStart w:id="7" w:name="_Toc89716570"/>
-      <w:r>
-        <w:t xml:space="preserve">c) </w:t>
-      </w:r>
-      <w:proofErr w:type="spellStart"/>
-      <w:r>
-        <w:t>Thuật</w:t>
-      </w:r>
-      <w:proofErr w:type="spellEnd"/>
-      <w:r>
-        <w:rPr>
-          <w:lang w:val="vi-VN"/>
-        </w:rPr>
-        <w:t xml:space="preserve"> Toán CDE</w:t>
-      </w:r>
-      <w:bookmarkEnd w:id="7"/>
-    </w:p>
-    <w:p>
-      <w:pPr>
-        <w:jc w:val="both"/>
-        <w:rPr>
-          <w:rFonts w:ascii="Times New Roman" w:hAnsi="Times New Roman" w:cs="Times New Roman"/>
-          <w:sz w:val="26"/>
-          <w:szCs w:val="26"/>
-        </w:rPr>
-      </w:pPr>
-    </w:p>
-    <w:p>
-      <w:pPr>
-        <w:rPr>
-          <w:rFonts w:ascii="Times New Roman" w:hAnsi="Times New Roman" w:cs="Times New Roman"/>
-          <w:sz w:val="26"/>
-          <w:szCs w:val="26"/>
-        </w:rPr>
-      </w:pPr>
-      <w:r>
-        <w:rPr>
-          <w:rFonts w:ascii="Times New Roman" w:hAnsi="Times New Roman" w:cs="Times New Roman"/>
-          <w:sz w:val="26"/>
-          <w:szCs w:val="26"/>
-        </w:rPr>
-        <w:br w:type="page"/>
-      </w:r>
-    </w:p>
-    <w:p>
-      <w:pPr>
-        <w:pStyle w:val="Heading1"/>
-        <w:rPr>
-          <w:lang w:val="vi-VN"/>
-        </w:rPr>
-      </w:pPr>
-      <w:bookmarkStart w:id="8" w:name="_Toc89716571"/>
-      <w:r>
-        <w:lastRenderedPageBreak/>
-        <w:t xml:space="preserve">CHƯƠNG 2. PHÂN TÍCH VÀ THIẾT KẾ </w:t>
-      </w:r>
-      <w:r>
-        <w:t>LỚP</w:t>
-      </w:r>
-      <w:bookmarkEnd w:id="8"/>
-    </w:p>
-    <w:p>
-      <w:pPr>
-        <w:pStyle w:val="Heading2"/>
-        <w:rPr>
-          <w:lang w:val="vi-VN"/>
-        </w:rPr>
-      </w:pPr>
-      <w:bookmarkStart w:id="9" w:name="_Toc89716572"/>
-      <w:r>
-        <w:t>2.1</w:t>
-      </w:r>
-      <w:r>
-        <w:t xml:space="preserve">. </w:t>
-      </w:r>
-      <w:proofErr w:type="spellStart"/>
-      <w:r>
-        <w:t>Phân</w:t>
-      </w:r>
-      <w:proofErr w:type="spellEnd"/>
-      <w:r>
-        <w:rPr>
-          <w:lang w:val="vi-VN"/>
-        </w:rPr>
-        <w:t xml:space="preserve"> Tích Bài Toán </w:t>
-      </w:r>
-      <w:r>
-        <w:rPr>
-          <w:color w:val="FF0000"/>
-          <w:lang w:val="vi-VN"/>
-        </w:rPr>
-        <w:t>Tìm Kiếm Danh Bạ Bằng Cây BST</w:t>
-      </w:r>
-      <w:bookmarkEnd w:id="9"/>
-    </w:p>
-    <w:p>
-      <w:pPr>
-        <w:rPr>
-          <w:rFonts w:ascii="Times New Roman" w:hAnsi="Times New Roman" w:cs="Times New Roman"/>
-          <w:sz w:val="26"/>
-          <w:szCs w:val="26"/>
-        </w:rPr>
-      </w:pPr>
-    </w:p>
-    <w:p>
-      <w:pPr>
-        <w:pStyle w:val="Heading2"/>
-        <w:rPr>
-          <w:lang w:val="vi-VN"/>
-        </w:rPr>
-      </w:pPr>
-      <w:bookmarkStart w:id="10" w:name="_Toc89716573"/>
-      <w:r>
-        <w:t xml:space="preserve">2.2. </w:t>
-      </w:r>
-      <w:proofErr w:type="spellStart"/>
-      <w:r>
-        <w:t>Sơ</w:t>
-      </w:r>
-      <w:proofErr w:type="spellEnd"/>
-      <w:r>
-        <w:rPr>
-          <w:lang w:val="vi-VN"/>
-        </w:rPr>
-        <w:t xml:space="preserve"> Đồ Lớp</w:t>
-      </w:r>
-      <w:bookmarkEnd w:id="10"/>
-    </w:p>
-    <w:p>
-      <w:pPr>
-        <w:rPr>
-          <w:rFonts w:ascii="Times New Roman" w:hAnsi="Times New Roman" w:cs="Times New Roman"/>
-          <w:sz w:val="26"/>
-          <w:szCs w:val="26"/>
-        </w:rPr>
-      </w:pPr>
-    </w:p>
-    <w:p>
-      <w:pPr>
-        <w:pStyle w:val="Heading2"/>
-        <w:rPr>
-          <w:lang w:val="vi-VN"/>
-        </w:rPr>
-      </w:pPr>
-      <w:bookmarkStart w:id="11" w:name="_Toc89716574"/>
-      <w:r>
-        <w:t xml:space="preserve">2.3. </w:t>
-      </w:r>
-      <w:proofErr w:type="spellStart"/>
-      <w:r>
-        <w:t>Cài</w:t>
-      </w:r>
-      <w:proofErr w:type="spellEnd"/>
-      <w:r>
-        <w:rPr>
-          <w:lang w:val="vi-VN"/>
-        </w:rPr>
-        <w:t xml:space="preserve"> Đặt Lớp</w:t>
-      </w:r>
-      <w:bookmarkEnd w:id="11"/>
-    </w:p>
-    <w:p>
-      <w:pPr>
-        <w:jc w:val="both"/>
-        <w:rPr>
-          <w:rFonts w:ascii="Times New Roman" w:hAnsi="Times New Roman" w:cs="Times New Roman"/>
-          <w:sz w:val="26"/>
-          <w:szCs w:val="26"/>
-        </w:rPr>
-      </w:pPr>
-    </w:p>
-    <w:p>
-      <w:pPr>
-        <w:jc w:val="both"/>
-        <w:rPr>
-          <w:rFonts w:ascii="Times New Roman" w:hAnsi="Times New Roman" w:cs="Times New Roman"/>
-          <w:sz w:val="26"/>
-          <w:szCs w:val="26"/>
-        </w:rPr>
-      </w:pPr>
-    </w:p>
-    <w:p>
-      <w:pPr>
-        <w:rPr>
-          <w:rFonts w:ascii="Times New Roman" w:hAnsi="Times New Roman" w:cs="Times New Roman"/>
-          <w:sz w:val="26"/>
-          <w:szCs w:val="26"/>
-        </w:rPr>
-      </w:pPr>
-      <w:r>
-        <w:rPr>
-          <w:rFonts w:ascii="Times New Roman" w:hAnsi="Times New Roman" w:cs="Times New Roman"/>
-          <w:sz w:val="26"/>
-          <w:szCs w:val="26"/>
-        </w:rPr>
-        <w:br w:type="page"/>
-      </w:r>
-    </w:p>
-    <w:p>
-      <w:pPr>
-        <w:pStyle w:val="Heading1"/>
-      </w:pPr>
-      <w:bookmarkStart w:id="12" w:name="_Toc89716575"/>
-      <w:r>
-        <w:lastRenderedPageBreak/>
-        <w:t>CHƯƠNG 3. THIẾT KẾ GIAO DIỆN</w:t>
-      </w:r>
-      <w:bookmarkEnd w:id="12"/>
-    </w:p>
-    <w:p>
-      <w:pPr>
-        <w:pStyle w:val="Heading2"/>
-        <w:rPr>
-          <w:lang w:val="vi-VN"/>
-        </w:rPr>
-      </w:pPr>
-      <w:bookmarkStart w:id="13" w:name="_Toc89716576"/>
-      <w:r>
-        <w:t xml:space="preserve">3.1. Giao </w:t>
-      </w:r>
-      <w:proofErr w:type="spellStart"/>
-      <w:r>
-        <w:t>Diện</w:t>
-      </w:r>
-      <w:proofErr w:type="spellEnd"/>
-      <w:r>
-        <w:t xml:space="preserve"> </w:t>
-      </w:r>
-      <w:r>
-        <w:t>Menu</w:t>
-      </w:r>
-      <w:r>
-        <w:rPr>
-          <w:lang w:val="vi-VN"/>
-        </w:rPr>
-        <w:t xml:space="preserve"> Chính</w:t>
-      </w:r>
-      <w:bookmarkEnd w:id="13"/>
-    </w:p>
-    <w:p>
-      <w:pPr>
-        <w:jc w:val="both"/>
-        <w:rPr>
-          <w:rFonts w:ascii="Times New Roman" w:hAnsi="Times New Roman" w:cs="Times New Roman"/>
-          <w:sz w:val="26"/>
-          <w:szCs w:val="26"/>
-        </w:rPr>
-      </w:pPr>
-    </w:p>
-    <w:p>
-      <w:pPr>
-        <w:pStyle w:val="Heading2"/>
-        <w:rPr>
-          <w:lang w:val="vi-VN"/>
-        </w:rPr>
-      </w:pPr>
-      <w:bookmarkStart w:id="14" w:name="_Toc89716577"/>
-      <w:r>
-        <w:t xml:space="preserve">3.2. Chi </w:t>
-      </w:r>
-      <w:proofErr w:type="spellStart"/>
-      <w:r>
-        <w:t>Tiết</w:t>
-      </w:r>
-      <w:proofErr w:type="spellEnd"/>
-      <w:r>
-        <w:t xml:space="preserve"> </w:t>
-      </w:r>
-      <w:proofErr w:type="spellStart"/>
-      <w:r>
-        <w:t>Chức</w:t>
-      </w:r>
-      <w:proofErr w:type="spellEnd"/>
-      <w:r>
-        <w:rPr>
-          <w:lang w:val="vi-VN"/>
-        </w:rPr>
-        <w:t xml:space="preserve"> Năng</w:t>
-      </w:r>
-      <w:bookmarkEnd w:id="14"/>
-    </w:p>
-    <w:p>
-      <w:pPr>
-        <w:jc w:val="both"/>
-        <w:rPr>
-          <w:rFonts w:ascii="Times New Roman" w:hAnsi="Times New Roman" w:cs="Times New Roman"/>
-          <w:sz w:val="26"/>
-          <w:szCs w:val="26"/>
-        </w:rPr>
-      </w:pPr>
-    </w:p>
-    <w:p>
-      <w:pPr>
-        <w:rPr>
-          <w:rFonts w:ascii="Times New Roman" w:hAnsi="Times New Roman" w:cs="Times New Roman"/>
-          <w:sz w:val="26"/>
-          <w:szCs w:val="26"/>
-        </w:rPr>
-      </w:pPr>
-      <w:r>
-        <w:rPr>
-          <w:rFonts w:ascii="Times New Roman" w:hAnsi="Times New Roman" w:cs="Times New Roman"/>
-          <w:sz w:val="26"/>
-          <w:szCs w:val="26"/>
-        </w:rPr>
-        <w:br w:type="page"/>
-      </w:r>
-    </w:p>
-    <w:p>
-      <w:pPr>
-        <w:pStyle w:val="Heading1"/>
-        <w:rPr>
-          <w:lang w:val="vi-VN"/>
-        </w:rPr>
-      </w:pPr>
-      <w:bookmarkStart w:id="15" w:name="_Toc89716578"/>
-      <w:r>
-        <w:lastRenderedPageBreak/>
-        <w:t xml:space="preserve">CHƯƠNG </w:t>
-      </w:r>
-      <w:r>
-        <w:rPr>
-          <w:lang w:val="vi-VN"/>
-        </w:rPr>
-        <w:t>4</w:t>
-      </w:r>
-      <w:r>
-        <w:t xml:space="preserve">. </w:t>
-      </w:r>
-      <w:r>
-        <w:t>THẢO</w:t>
-      </w:r>
-      <w:r>
-        <w:rPr>
-          <w:lang w:val="vi-VN"/>
-        </w:rPr>
-        <w:t xml:space="preserve"> LUẬN &amp; ĐÁNH GIÁ</w:t>
-      </w:r>
-      <w:bookmarkEnd w:id="15"/>
-    </w:p>
-    <w:p>
-      <w:pPr>
-        <w:pStyle w:val="Heading2"/>
-        <w:rPr>
-          <w:lang w:val="vi-VN"/>
-        </w:rPr>
-      </w:pPr>
-      <w:bookmarkStart w:id="16" w:name="_Toc89716579"/>
-      <w:r>
-        <w:t>5</w:t>
-      </w:r>
-      <w:r>
-        <w:t xml:space="preserve">.1. </w:t>
-      </w:r>
-      <w:proofErr w:type="spellStart"/>
-      <w:r>
-        <w:t>Các</w:t>
-      </w:r>
-      <w:proofErr w:type="spellEnd"/>
-      <w:r>
-        <w:rPr>
-          <w:lang w:val="vi-VN"/>
-        </w:rPr>
-        <w:t xml:space="preserve"> Kết Quả Nhận Được</w:t>
-      </w:r>
-      <w:bookmarkEnd w:id="16"/>
-    </w:p>
-    <w:p>
-      <w:pPr>
-        <w:rPr>
-          <w:rFonts w:ascii="Times New Roman" w:hAnsi="Times New Roman" w:cs="Times New Roman"/>
-          <w:sz w:val="26"/>
-          <w:szCs w:val="26"/>
-        </w:rPr>
-      </w:pPr>
-    </w:p>
-    <w:p>
-      <w:pPr>
-        <w:pStyle w:val="Heading2"/>
-        <w:rPr>
-          <w:lang w:val="vi-VN"/>
-        </w:rPr>
-      </w:pPr>
-      <w:bookmarkStart w:id="17" w:name="_Toc89716580"/>
-      <w:r>
-        <w:t xml:space="preserve">5.2. </w:t>
-      </w:r>
-      <w:proofErr w:type="spellStart"/>
-      <w:r>
-        <w:t>Một</w:t>
-      </w:r>
-      <w:proofErr w:type="spellEnd"/>
-      <w:r>
-        <w:rPr>
-          <w:lang w:val="vi-VN"/>
-        </w:rPr>
-        <w:t xml:space="preserve"> Số Tồn Tại</w:t>
-      </w:r>
-      <w:bookmarkEnd w:id="17"/>
-    </w:p>
-    <w:p>
-      <w:pPr>
-        <w:rPr>
-          <w:rFonts w:ascii="Times New Roman" w:hAnsi="Times New Roman" w:cs="Times New Roman"/>
-          <w:sz w:val="26"/>
-          <w:szCs w:val="26"/>
-        </w:rPr>
-      </w:pPr>
-    </w:p>
-    <w:p>
-      <w:pPr>
-        <w:pStyle w:val="Heading2"/>
-        <w:rPr>
-          <w:lang w:val="vi-VN"/>
-        </w:rPr>
-      </w:pPr>
-      <w:bookmarkStart w:id="18" w:name="_Toc89716581"/>
-      <w:r>
-        <w:t xml:space="preserve">5.1. </w:t>
-      </w:r>
-      <w:proofErr w:type="spellStart"/>
-      <w:r>
-        <w:t>Hướng</w:t>
-      </w:r>
-      <w:proofErr w:type="spellEnd"/>
-      <w:r>
-        <w:rPr>
-          <w:lang w:val="vi-VN"/>
-        </w:rPr>
-        <w:t xml:space="preserve"> Phát Triển</w:t>
-      </w:r>
-      <w:bookmarkEnd w:id="18"/>
-    </w:p>
-    <w:p>
-      <w:pPr>
-        <w:jc w:val="both"/>
-        <w:rPr>
-          <w:rFonts w:ascii="Times New Roman" w:hAnsi="Times New Roman" w:cs="Times New Roman"/>
-          <w:sz w:val="26"/>
-          <w:szCs w:val="26"/>
-        </w:rPr>
-      </w:pPr>
-    </w:p>
-    <w:p>
-      <w:r>
-        <w:br w:type="page"/>
-      </w:r>
-    </w:p>
-    <w:p>
-      <w:pPr>
-        <w:pStyle w:val="Heading1"/>
-      </w:pPr>
-      <w:bookmarkStart w:id="19" w:name="_Toc89716582"/>
-      <w:r>
-        <w:lastRenderedPageBreak/>
-        <w:t>PHỤ LỤC</w:t>
-      </w:r>
-      <w:bookmarkEnd w:id="19"/>
-    </w:p>
-    <w:p>
-      <w:pPr>
-        <w:jc w:val="both"/>
-        <w:rPr>
-          <w:rFonts w:ascii="Times New Roman" w:hAnsi="Times New Roman" w:cs="Times New Roman"/>
-          <w:color w:val="FF0000"/>
-          <w:sz w:val="26"/>
-          <w:szCs w:val="26"/>
-        </w:rPr>
-      </w:pPr>
-      <w:r>
-        <w:rPr>
-          <w:rFonts w:ascii="Times New Roman" w:hAnsi="Times New Roman" w:cs="Times New Roman"/>
-          <w:color w:val="FF0000"/>
-          <w:sz w:val="26"/>
-          <w:szCs w:val="26"/>
-        </w:rPr>
-        <w:t xml:space="preserve">- </w:t>
-      </w:r>
-      <w:proofErr w:type="spellStart"/>
-      <w:r>
-        <w:rPr>
-          <w:rFonts w:ascii="Times New Roman" w:hAnsi="Times New Roman" w:cs="Times New Roman"/>
-          <w:color w:val="FF0000"/>
-          <w:sz w:val="26"/>
-          <w:szCs w:val="26"/>
-        </w:rPr>
-        <w:t>Đưa</w:t>
-      </w:r>
-      <w:proofErr w:type="spellEnd"/>
-      <w:r>
-        <w:rPr>
-          <w:rFonts w:ascii="Times New Roman" w:hAnsi="Times New Roman" w:cs="Times New Roman"/>
-          <w:color w:val="FF0000"/>
-          <w:sz w:val="26"/>
-          <w:szCs w:val="26"/>
-        </w:rPr>
-        <w:t xml:space="preserve"> Link </w:t>
-      </w:r>
-      <w:proofErr w:type="spellStart"/>
-      <w:r>
-        <w:rPr>
-          <w:rFonts w:ascii="Times New Roman" w:hAnsi="Times New Roman" w:cs="Times New Roman"/>
-          <w:color w:val="FF0000"/>
-          <w:sz w:val="26"/>
-          <w:szCs w:val="26"/>
-        </w:rPr>
-        <w:t>Toàn</w:t>
-      </w:r>
-      <w:proofErr w:type="spellEnd"/>
-      <w:r>
-        <w:rPr>
-          <w:rFonts w:ascii="Times New Roman" w:hAnsi="Times New Roman" w:cs="Times New Roman"/>
-          <w:color w:val="FF0000"/>
-          <w:sz w:val="26"/>
-          <w:szCs w:val="26"/>
-        </w:rPr>
-        <w:t xml:space="preserve"> </w:t>
-      </w:r>
-      <w:proofErr w:type="spellStart"/>
-      <w:r>
-        <w:rPr>
-          <w:rFonts w:ascii="Times New Roman" w:hAnsi="Times New Roman" w:cs="Times New Roman"/>
-          <w:color w:val="FF0000"/>
-          <w:sz w:val="26"/>
-          <w:szCs w:val="26"/>
-        </w:rPr>
-        <w:t>Bộ</w:t>
-      </w:r>
-      <w:proofErr w:type="spellEnd"/>
-      <w:r>
-        <w:rPr>
-          <w:rFonts w:ascii="Times New Roman" w:hAnsi="Times New Roman" w:cs="Times New Roman"/>
-          <w:color w:val="FF0000"/>
-          <w:sz w:val="26"/>
-          <w:szCs w:val="26"/>
-        </w:rPr>
-        <w:t xml:space="preserve"> </w:t>
-      </w:r>
-      <w:proofErr w:type="spellStart"/>
-      <w:r>
-        <w:rPr>
-          <w:rFonts w:ascii="Times New Roman" w:hAnsi="Times New Roman" w:cs="Times New Roman"/>
-          <w:color w:val="FF0000"/>
-          <w:sz w:val="26"/>
-          <w:szCs w:val="26"/>
-        </w:rPr>
-        <w:t>Mã</w:t>
-      </w:r>
-      <w:proofErr w:type="spellEnd"/>
-      <w:r>
-        <w:rPr>
-          <w:rFonts w:ascii="Times New Roman" w:hAnsi="Times New Roman" w:cs="Times New Roman"/>
-          <w:color w:val="FF0000"/>
-          <w:sz w:val="26"/>
-          <w:szCs w:val="26"/>
-        </w:rPr>
-        <w:t xml:space="preserve"> </w:t>
-      </w:r>
-      <w:proofErr w:type="spellStart"/>
-      <w:r>
-        <w:rPr>
-          <w:rFonts w:ascii="Times New Roman" w:hAnsi="Times New Roman" w:cs="Times New Roman"/>
-          <w:color w:val="FF0000"/>
-          <w:sz w:val="26"/>
-          <w:szCs w:val="26"/>
-        </w:rPr>
-        <w:t>Nguồn</w:t>
-      </w:r>
-      <w:proofErr w:type="spellEnd"/>
-      <w:r>
-        <w:rPr>
-          <w:rFonts w:ascii="Times New Roman" w:hAnsi="Times New Roman" w:cs="Times New Roman"/>
-          <w:color w:val="FF0000"/>
-          <w:sz w:val="26"/>
-          <w:szCs w:val="26"/>
-        </w:rPr>
-        <w:t xml:space="preserve"> </w:t>
-      </w:r>
-      <w:proofErr w:type="spellStart"/>
-      <w:r>
-        <w:rPr>
-          <w:rFonts w:ascii="Times New Roman" w:hAnsi="Times New Roman" w:cs="Times New Roman"/>
-          <w:color w:val="FF0000"/>
-          <w:sz w:val="26"/>
-          <w:szCs w:val="26"/>
-        </w:rPr>
-        <w:t>Lên</w:t>
-      </w:r>
-      <w:proofErr w:type="spellEnd"/>
-      <w:r>
-        <w:rPr>
-          <w:rFonts w:ascii="Times New Roman" w:hAnsi="Times New Roman" w:cs="Times New Roman"/>
-          <w:color w:val="FF0000"/>
-          <w:sz w:val="26"/>
-          <w:szCs w:val="26"/>
-        </w:rPr>
-        <w:t xml:space="preserve"> GitHub </w:t>
-      </w:r>
-      <w:proofErr w:type="spellStart"/>
-      <w:r>
-        <w:rPr>
-          <w:rFonts w:ascii="Times New Roman" w:hAnsi="Times New Roman" w:cs="Times New Roman"/>
-          <w:color w:val="FF0000"/>
-          <w:sz w:val="26"/>
-          <w:szCs w:val="26"/>
-        </w:rPr>
-        <w:t>và</w:t>
-      </w:r>
-      <w:proofErr w:type="spellEnd"/>
-      <w:r>
-        <w:rPr>
-          <w:rFonts w:ascii="Times New Roman" w:hAnsi="Times New Roman" w:cs="Times New Roman"/>
-          <w:color w:val="FF0000"/>
-          <w:sz w:val="26"/>
-          <w:szCs w:val="26"/>
-        </w:rPr>
-        <w:t xml:space="preserve"> </w:t>
-      </w:r>
-      <w:proofErr w:type="spellStart"/>
-      <w:r>
-        <w:rPr>
-          <w:rFonts w:ascii="Times New Roman" w:hAnsi="Times New Roman" w:cs="Times New Roman"/>
-          <w:color w:val="FF0000"/>
-          <w:sz w:val="26"/>
-          <w:szCs w:val="26"/>
-        </w:rPr>
-        <w:t>Đưa</w:t>
-      </w:r>
-      <w:proofErr w:type="spellEnd"/>
-      <w:r>
-        <w:rPr>
-          <w:rFonts w:ascii="Times New Roman" w:hAnsi="Times New Roman" w:cs="Times New Roman"/>
-          <w:color w:val="FF0000"/>
-          <w:sz w:val="26"/>
-          <w:szCs w:val="26"/>
-        </w:rPr>
-        <w:t xml:space="preserve"> Link </w:t>
-      </w:r>
-      <w:proofErr w:type="spellStart"/>
-      <w:r>
-        <w:rPr>
-          <w:rFonts w:ascii="Times New Roman" w:hAnsi="Times New Roman" w:cs="Times New Roman"/>
-          <w:color w:val="FF0000"/>
-          <w:sz w:val="26"/>
-          <w:szCs w:val="26"/>
-        </w:rPr>
-        <w:t>Vào</w:t>
-      </w:r>
-      <w:proofErr w:type="spellEnd"/>
-      <w:r>
-        <w:rPr>
-          <w:rFonts w:ascii="Times New Roman" w:hAnsi="Times New Roman" w:cs="Times New Roman"/>
-          <w:color w:val="FF0000"/>
-          <w:sz w:val="26"/>
-          <w:szCs w:val="26"/>
-        </w:rPr>
-        <w:t xml:space="preserve"> </w:t>
-      </w:r>
-      <w:proofErr w:type="spellStart"/>
-      <w:r>
-        <w:rPr>
-          <w:rFonts w:ascii="Times New Roman" w:hAnsi="Times New Roman" w:cs="Times New Roman"/>
-          <w:color w:val="FF0000"/>
-          <w:sz w:val="26"/>
-          <w:szCs w:val="26"/>
-        </w:rPr>
-        <w:t>Đây</w:t>
-      </w:r>
-      <w:proofErr w:type="spellEnd"/>
-    </w:p>
-    <w:p>
-      <w:pPr>
-        <w:jc w:val="both"/>
-        <w:rPr>
-          <w:rFonts w:ascii="Times New Roman" w:hAnsi="Times New Roman" w:cs="Times New Roman"/>
-          <w:color w:val="FF0000"/>
-          <w:sz w:val="26"/>
-          <w:szCs w:val="26"/>
-        </w:rPr>
-      </w:pPr>
-      <w:r>
-        <w:rPr>
-          <w:rFonts w:ascii="Times New Roman" w:hAnsi="Times New Roman" w:cs="Times New Roman"/>
-          <w:color w:val="FF0000"/>
-          <w:sz w:val="26"/>
-          <w:szCs w:val="26"/>
-        </w:rPr>
-        <w:t xml:space="preserve">- </w:t>
-      </w:r>
-      <w:proofErr w:type="spellStart"/>
-      <w:r>
-        <w:rPr>
-          <w:rFonts w:ascii="Times New Roman" w:hAnsi="Times New Roman" w:cs="Times New Roman"/>
-          <w:color w:val="FF0000"/>
-          <w:sz w:val="26"/>
-          <w:szCs w:val="26"/>
-        </w:rPr>
-        <w:t>Viết</w:t>
-      </w:r>
-      <w:proofErr w:type="spellEnd"/>
-      <w:r>
-        <w:rPr>
-          <w:rFonts w:ascii="Times New Roman" w:hAnsi="Times New Roman" w:cs="Times New Roman"/>
-          <w:color w:val="FF0000"/>
-          <w:sz w:val="26"/>
-          <w:szCs w:val="26"/>
-        </w:rPr>
-        <w:t xml:space="preserve"> </w:t>
-      </w:r>
-      <w:proofErr w:type="spellStart"/>
-      <w:r>
-        <w:rPr>
-          <w:rFonts w:ascii="Times New Roman" w:hAnsi="Times New Roman" w:cs="Times New Roman"/>
-          <w:color w:val="FF0000"/>
-          <w:sz w:val="26"/>
-          <w:szCs w:val="26"/>
-        </w:rPr>
-        <w:t>Hướng</w:t>
-      </w:r>
-      <w:proofErr w:type="spellEnd"/>
-      <w:r>
-        <w:rPr>
-          <w:rFonts w:ascii="Times New Roman" w:hAnsi="Times New Roman" w:cs="Times New Roman"/>
-          <w:color w:val="FF0000"/>
-          <w:sz w:val="26"/>
-          <w:szCs w:val="26"/>
-        </w:rPr>
-        <w:t xml:space="preserve"> </w:t>
-      </w:r>
-      <w:proofErr w:type="spellStart"/>
-      <w:r>
-        <w:rPr>
-          <w:rFonts w:ascii="Times New Roman" w:hAnsi="Times New Roman" w:cs="Times New Roman"/>
-          <w:color w:val="FF0000"/>
-          <w:sz w:val="26"/>
-          <w:szCs w:val="26"/>
-        </w:rPr>
-        <w:t>Dẫn</w:t>
-      </w:r>
-      <w:proofErr w:type="spellEnd"/>
-      <w:r>
-        <w:rPr>
-          <w:rFonts w:ascii="Times New Roman" w:hAnsi="Times New Roman" w:cs="Times New Roman"/>
-          <w:color w:val="FF0000"/>
-          <w:sz w:val="26"/>
-          <w:szCs w:val="26"/>
-        </w:rPr>
-        <w:t xml:space="preserve"> </w:t>
-      </w:r>
-      <w:proofErr w:type="spellStart"/>
-      <w:r>
-        <w:rPr>
-          <w:rFonts w:ascii="Times New Roman" w:hAnsi="Times New Roman" w:cs="Times New Roman"/>
-          <w:color w:val="FF0000"/>
-          <w:sz w:val="26"/>
-          <w:szCs w:val="26"/>
-        </w:rPr>
-        <w:t>Cách</w:t>
-      </w:r>
-      <w:proofErr w:type="spellEnd"/>
-      <w:r>
-        <w:rPr>
-          <w:rFonts w:ascii="Times New Roman" w:hAnsi="Times New Roman" w:cs="Times New Roman"/>
-          <w:color w:val="FF0000"/>
-          <w:sz w:val="26"/>
-          <w:szCs w:val="26"/>
-        </w:rPr>
-        <w:t xml:space="preserve"> </w:t>
-      </w:r>
-      <w:proofErr w:type="spellStart"/>
-      <w:r>
-        <w:rPr>
-          <w:rFonts w:ascii="Times New Roman" w:hAnsi="Times New Roman" w:cs="Times New Roman"/>
-          <w:color w:val="FF0000"/>
-          <w:sz w:val="26"/>
-          <w:szCs w:val="26"/>
-        </w:rPr>
-        <w:t>Cài</w:t>
-      </w:r>
-      <w:proofErr w:type="spellEnd"/>
-      <w:r>
-        <w:rPr>
-          <w:rFonts w:ascii="Times New Roman" w:hAnsi="Times New Roman" w:cs="Times New Roman"/>
-          <w:color w:val="FF0000"/>
-          <w:sz w:val="26"/>
-          <w:szCs w:val="26"/>
-        </w:rPr>
-        <w:t xml:space="preserve"> </w:t>
-      </w:r>
-      <w:proofErr w:type="spellStart"/>
-      <w:r>
-        <w:rPr>
-          <w:rFonts w:ascii="Times New Roman" w:hAnsi="Times New Roman" w:cs="Times New Roman"/>
-          <w:color w:val="FF0000"/>
-          <w:sz w:val="26"/>
-          <w:szCs w:val="26"/>
-        </w:rPr>
-        <w:t>Đặt</w:t>
-      </w:r>
-      <w:proofErr w:type="spellEnd"/>
-      <w:r>
-        <w:rPr>
-          <w:rFonts w:ascii="Times New Roman" w:hAnsi="Times New Roman" w:cs="Times New Roman"/>
-          <w:color w:val="FF0000"/>
-          <w:sz w:val="26"/>
-          <w:szCs w:val="26"/>
-        </w:rPr>
-        <w:t xml:space="preserve"> </w:t>
-      </w:r>
-      <w:proofErr w:type="spellStart"/>
-      <w:r>
-        <w:rPr>
-          <w:rFonts w:ascii="Times New Roman" w:hAnsi="Times New Roman" w:cs="Times New Roman"/>
-          <w:color w:val="FF0000"/>
-          <w:sz w:val="26"/>
-          <w:szCs w:val="26"/>
-        </w:rPr>
-        <w:t>Để</w:t>
-      </w:r>
-      <w:proofErr w:type="spellEnd"/>
-      <w:r>
-        <w:rPr>
-          <w:rFonts w:ascii="Times New Roman" w:hAnsi="Times New Roman" w:cs="Times New Roman"/>
-          <w:color w:val="FF0000"/>
-          <w:sz w:val="26"/>
-          <w:szCs w:val="26"/>
-        </w:rPr>
-        <w:t xml:space="preserve"> </w:t>
-      </w:r>
-      <w:proofErr w:type="spellStart"/>
-      <w:r>
-        <w:rPr>
-          <w:rFonts w:ascii="Times New Roman" w:hAnsi="Times New Roman" w:cs="Times New Roman"/>
-          <w:color w:val="FF0000"/>
-          <w:sz w:val="26"/>
-          <w:szCs w:val="26"/>
-        </w:rPr>
-        <w:t>Chạy</w:t>
-      </w:r>
-      <w:proofErr w:type="spellEnd"/>
-    </w:p>
-    <w:p>
-      <w:pPr>
-        <w:jc w:val="both"/>
-        <w:rPr>
-          <w:rFonts w:ascii="Times New Roman" w:hAnsi="Times New Roman" w:cs="Times New Roman"/>
-          <w:color w:val="FF0000"/>
-          <w:sz w:val="26"/>
-          <w:szCs w:val="26"/>
-        </w:rPr>
-      </w:pPr>
-      <w:r>
-        <w:rPr>
-          <w:rFonts w:ascii="Times New Roman" w:hAnsi="Times New Roman" w:cs="Times New Roman"/>
-          <w:color w:val="FF0000"/>
-          <w:sz w:val="26"/>
-          <w:szCs w:val="26"/>
-        </w:rPr>
-        <w:t xml:space="preserve">- </w:t>
-      </w:r>
-      <w:proofErr w:type="spellStart"/>
-      <w:r>
-        <w:rPr>
-          <w:rFonts w:ascii="Times New Roman" w:hAnsi="Times New Roman" w:cs="Times New Roman"/>
-          <w:color w:val="FF0000"/>
-          <w:sz w:val="26"/>
-          <w:szCs w:val="26"/>
-        </w:rPr>
-        <w:t>Phân</w:t>
-      </w:r>
-      <w:proofErr w:type="spellEnd"/>
-      <w:r>
-        <w:rPr>
-          <w:rFonts w:ascii="Times New Roman" w:hAnsi="Times New Roman" w:cs="Times New Roman"/>
-          <w:color w:val="FF0000"/>
-          <w:sz w:val="26"/>
-          <w:szCs w:val="26"/>
-        </w:rPr>
-        <w:t xml:space="preserve"> </w:t>
-      </w:r>
-      <w:proofErr w:type="spellStart"/>
-      <w:r>
-        <w:rPr>
-          <w:rFonts w:ascii="Times New Roman" w:hAnsi="Times New Roman" w:cs="Times New Roman"/>
-          <w:color w:val="FF0000"/>
-          <w:sz w:val="26"/>
-          <w:szCs w:val="26"/>
-        </w:rPr>
-        <w:t>Công</w:t>
-      </w:r>
-      <w:proofErr w:type="spellEnd"/>
-      <w:r>
-        <w:rPr>
-          <w:rFonts w:ascii="Times New Roman" w:hAnsi="Times New Roman" w:cs="Times New Roman"/>
-          <w:color w:val="FF0000"/>
-          <w:sz w:val="26"/>
-          <w:szCs w:val="26"/>
-        </w:rPr>
-        <w:t xml:space="preserve"> </w:t>
-      </w:r>
-      <w:proofErr w:type="spellStart"/>
-      <w:r>
-        <w:rPr>
-          <w:rFonts w:ascii="Times New Roman" w:hAnsi="Times New Roman" w:cs="Times New Roman"/>
-          <w:color w:val="FF0000"/>
-          <w:sz w:val="26"/>
-          <w:szCs w:val="26"/>
-        </w:rPr>
-        <w:t>Công</w:t>
-      </w:r>
-      <w:proofErr w:type="spellEnd"/>
-      <w:r>
-        <w:rPr>
-          <w:rFonts w:ascii="Times New Roman" w:hAnsi="Times New Roman" w:cs="Times New Roman"/>
-          <w:color w:val="FF0000"/>
-          <w:sz w:val="26"/>
-          <w:szCs w:val="26"/>
-        </w:rPr>
-        <w:t xml:space="preserve"> </w:t>
-      </w:r>
-      <w:proofErr w:type="spellStart"/>
-      <w:r>
-        <w:rPr>
-          <w:rFonts w:ascii="Times New Roman" w:hAnsi="Times New Roman" w:cs="Times New Roman"/>
-          <w:color w:val="FF0000"/>
-          <w:sz w:val="26"/>
-          <w:szCs w:val="26"/>
-        </w:rPr>
-        <w:t>Việc</w:t>
-      </w:r>
-      <w:proofErr w:type="spellEnd"/>
-    </w:p>
-    <w:p>
-      <w:pPr>
-        <w:jc w:val="both"/>
-        <w:rPr>
-          <w:rFonts w:ascii="Times New Roman" w:hAnsi="Times New Roman" w:cs="Times New Roman"/>
-          <w:color w:val="FF0000"/>
-          <w:sz w:val="26"/>
-          <w:szCs w:val="26"/>
-        </w:rPr>
-      </w:pPr>
     </w:p>
     <w:tbl>
       <w:tblPr>
@@ -4245,23 +4390,197 @@
               <w:jc w:val="both"/>
               <w:rPr>
                 <w:rFonts w:ascii="Times New Roman" w:hAnsi="Times New Roman" w:cs="Times New Roman"/>
-                <w:b/>
-                <w:bCs/>
-                <w:color w:val="FF0000"/>
-                <w:sz w:val="26"/>
-                <w:szCs w:val="26"/>
+                <w:sz w:val="24"/>
+                <w:szCs w:val="24"/>
               </w:rPr>
             </w:pPr>
             <w:r>
               <w:rPr>
                 <w:rFonts w:ascii="Times New Roman" w:hAnsi="Times New Roman" w:cs="Times New Roman"/>
-                <w:b/>
-                <w:bCs/>
-                <w:color w:val="FF0000"/>
-                <w:sz w:val="26"/>
-                <w:szCs w:val="26"/>
-              </w:rPr>
-              <w:t>Thành Viên</w:t>
+                <w:sz w:val="24"/>
+                <w:szCs w:val="24"/>
+              </w:rPr>
+              <w:t>public void BreadthFirstSearch()</w:t>
+            </w:r>
+          </w:p>
+          <w:p>
+            <w:pPr>
+              <w:jc w:val="both"/>
+              <w:rPr>
+                <w:rFonts w:ascii="Times New Roman" w:hAnsi="Times New Roman" w:cs="Times New Roman"/>
+                <w:sz w:val="24"/>
+                <w:szCs w:val="24"/>
+              </w:rPr>
+            </w:pPr>
+            <w:r>
+              <w:rPr>
+                <w:rFonts w:ascii="Times New Roman" w:hAnsi="Times New Roman" w:cs="Times New Roman"/>
+                <w:sz w:val="24"/>
+                <w:szCs w:val="24"/>
+              </w:rPr>
+              <w:t>{</w:t>
+            </w:r>
+          </w:p>
+          <w:p>
+            <w:pPr>
+              <w:jc w:val="both"/>
+              <w:rPr>
+                <w:rFonts w:ascii="Times New Roman" w:hAnsi="Times New Roman" w:cs="Times New Roman"/>
+                <w:sz w:val="24"/>
+                <w:szCs w:val="24"/>
+              </w:rPr>
+            </w:pPr>
+            <w:r>
+              <w:rPr>
+                <w:rFonts w:ascii="Times New Roman" w:hAnsi="Times New Roman" w:cs="Times New Roman"/>
+                <w:sz w:val="24"/>
+                <w:szCs w:val="24"/>
+              </w:rPr>
+              <w:t xml:space="preserve">    Queue gQueue = new Queue();</w:t>
+            </w:r>
+          </w:p>
+          <w:p>
+            <w:pPr>
+              <w:jc w:val="both"/>
+              <w:rPr>
+                <w:rFonts w:ascii="Times New Roman" w:hAnsi="Times New Roman" w:cs="Times New Roman"/>
+                <w:sz w:val="24"/>
+                <w:szCs w:val="24"/>
+              </w:rPr>
+            </w:pPr>
+            <w:r>
+              <w:rPr>
+                <w:rFonts w:ascii="Times New Roman" w:hAnsi="Times New Roman" w:cs="Times New Roman"/>
+                <w:sz w:val="24"/>
+                <w:szCs w:val="24"/>
+              </w:rPr>
+              <w:t xml:space="preserve">    vertices[0].WasVisited = true;</w:t>
+            </w:r>
+          </w:p>
+          <w:p>
+            <w:pPr>
+              <w:jc w:val="both"/>
+              <w:rPr>
+                <w:rFonts w:ascii="Times New Roman" w:hAnsi="Times New Roman" w:cs="Times New Roman"/>
+                <w:sz w:val="24"/>
+                <w:szCs w:val="24"/>
+              </w:rPr>
+            </w:pPr>
+            <w:r>
+              <w:rPr>
+                <w:rFonts w:ascii="Times New Roman" w:hAnsi="Times New Roman" w:cs="Times New Roman"/>
+                <w:sz w:val="24"/>
+                <w:szCs w:val="24"/>
+              </w:rPr>
+              <w:t xml:space="preserve">    ShowVertex(0);</w:t>
+            </w:r>
+          </w:p>
+          <w:p>
+            <w:pPr>
+              <w:jc w:val="both"/>
+              <w:rPr>
+                <w:rFonts w:ascii="Times New Roman" w:hAnsi="Times New Roman" w:cs="Times New Roman"/>
+                <w:sz w:val="24"/>
+                <w:szCs w:val="24"/>
+              </w:rPr>
+            </w:pPr>
+            <w:r>
+              <w:rPr>
+                <w:rFonts w:ascii="Times New Roman" w:hAnsi="Times New Roman" w:cs="Times New Roman"/>
+                <w:sz w:val="24"/>
+                <w:szCs w:val="24"/>
+              </w:rPr>
+              <w:t xml:space="preserve">    gQueue.EnQueue(0);</w:t>
+            </w:r>
+          </w:p>
+          <w:p>
+            <w:pPr>
+              <w:jc w:val="both"/>
+              <w:rPr>
+                <w:rFonts w:ascii="Times New Roman" w:hAnsi="Times New Roman" w:cs="Times New Roman"/>
+                <w:sz w:val="24"/>
+                <w:szCs w:val="24"/>
+              </w:rPr>
+            </w:pPr>
+            <w:r>
+              <w:rPr>
+                <w:rFonts w:ascii="Times New Roman" w:hAnsi="Times New Roman" w:cs="Times New Roman"/>
+                <w:sz w:val="24"/>
+                <w:szCs w:val="24"/>
+              </w:rPr>
+              <w:t xml:space="preserve">    int vert1, vert2;</w:t>
+            </w:r>
+          </w:p>
+          <w:p>
+            <w:pPr>
+              <w:jc w:val="both"/>
+              <w:rPr>
+                <w:rFonts w:ascii="Times New Roman" w:hAnsi="Times New Roman" w:cs="Times New Roman"/>
+                <w:sz w:val="24"/>
+                <w:szCs w:val="24"/>
+              </w:rPr>
+            </w:pPr>
+            <w:r>
+              <w:rPr>
+                <w:rFonts w:ascii="Times New Roman" w:hAnsi="Times New Roman" w:cs="Times New Roman"/>
+                <w:sz w:val="24"/>
+                <w:szCs w:val="24"/>
+              </w:rPr>
+              <w:t xml:space="preserve">    while (gQueue.Count &gt; 0)</w:t>
+            </w:r>
+          </w:p>
+          <w:p>
+            <w:pPr>
+              <w:jc w:val="both"/>
+              <w:rPr>
+                <w:rFonts w:ascii="Times New Roman" w:hAnsi="Times New Roman" w:cs="Times New Roman"/>
+                <w:sz w:val="24"/>
+                <w:szCs w:val="24"/>
+              </w:rPr>
+            </w:pPr>
+            <w:r>
+              <w:rPr>
+                <w:rFonts w:ascii="Times New Roman" w:hAnsi="Times New Roman" w:cs="Times New Roman"/>
+                <w:sz w:val="24"/>
+                <w:szCs w:val="24"/>
+              </w:rPr>
+              <w:t xml:space="preserve">    {</w:t>
+            </w:r>
+          </w:p>
+          <w:p>
+            <w:pPr>
+              <w:jc w:val="both"/>
+              <w:rPr>
+                <w:rFonts w:ascii="Times New Roman" w:hAnsi="Times New Roman" w:cs="Times New Roman"/>
+                <w:sz w:val="24"/>
+                <w:szCs w:val="24"/>
+              </w:rPr>
+            </w:pPr>
+            <w:r>
+              <w:rPr>
+                <w:rFonts w:ascii="Times New Roman" w:hAnsi="Times New Roman" w:cs="Times New Roman"/>
+                <w:sz w:val="24"/>
+                <w:szCs w:val="24"/>
+              </w:rPr>
+              <w:t xml:space="preserve">        vert1 = gQueue.Dequeue();</w:t>
+            </w:r>
+          </w:p>
+          <w:p>
+            <w:pPr>
+              <w:jc w:val="both"/>
+              <w:rPr>
+                <w:rFonts w:ascii="Times New Roman" w:hAnsi="Times New Roman" w:cs="Times New Roman"/>
+                <w:sz w:val="24"/>
+                <w:szCs w:val="24"/>
+              </w:rPr>
+            </w:pPr>
+            <w:r>
+              <w:rPr>
+                <w:rFonts w:ascii="Times New Roman" w:hAnsi="Times New Roman" w:cs="Times New Roman"/>
+                <w:sz w:val="24"/>
+                <w:szCs w:val="24"/>
+              </w:rPr>
+              <w:t xml:space="preserve">        vert2 = GetAdjUnvisitedVertex(vert1);</w:t>
             </w:r>
           </w:p>
         </w:tc>
@@ -4274,6 +4593,1189 @@
               <w:jc w:val="both"/>
               <w:rPr>
                 <w:rFonts w:ascii="Times New Roman" w:hAnsi="Times New Roman" w:cs="Times New Roman"/>
+                <w:sz w:val="24"/>
+                <w:szCs w:val="24"/>
+              </w:rPr>
+            </w:pPr>
+            <w:r>
+              <w:rPr>
+                <w:rFonts w:ascii="Times New Roman" w:hAnsi="Times New Roman" w:cs="Times New Roman"/>
+                <w:sz w:val="24"/>
+                <w:szCs w:val="24"/>
+              </w:rPr>
+              <w:t>while (vert2! = -1)</w:t>
+            </w:r>
+          </w:p>
+          <w:p>
+            <w:pPr>
+              <w:jc w:val="both"/>
+              <w:rPr>
+                <w:rFonts w:ascii="Times New Roman" w:hAnsi="Times New Roman" w:cs="Times New Roman"/>
+                <w:sz w:val="24"/>
+                <w:szCs w:val="24"/>
+              </w:rPr>
+            </w:pPr>
+            <w:r>
+              <w:rPr>
+                <w:rFonts w:ascii="Times New Roman" w:hAnsi="Times New Roman" w:cs="Times New Roman"/>
+                <w:sz w:val="24"/>
+                <w:szCs w:val="24"/>
+              </w:rPr>
+              <w:t xml:space="preserve">     {</w:t>
+            </w:r>
+          </w:p>
+          <w:p>
+            <w:pPr>
+              <w:jc w:val="both"/>
+              <w:rPr>
+                <w:rFonts w:ascii="Times New Roman" w:hAnsi="Times New Roman" w:cs="Times New Roman"/>
+                <w:sz w:val="24"/>
+                <w:szCs w:val="24"/>
+              </w:rPr>
+            </w:pPr>
+            <w:r>
+              <w:rPr>
+                <w:rFonts w:ascii="Times New Roman" w:hAnsi="Times New Roman" w:cs="Times New Roman"/>
+                <w:sz w:val="24"/>
+                <w:szCs w:val="24"/>
+              </w:rPr>
+              <w:t xml:space="preserve">       vertices[vert2].WasVisited = true;</w:t>
+            </w:r>
+          </w:p>
+          <w:p>
+            <w:pPr>
+              <w:jc w:val="both"/>
+              <w:rPr>
+                <w:rFonts w:ascii="Times New Roman" w:hAnsi="Times New Roman" w:cs="Times New Roman"/>
+                <w:sz w:val="24"/>
+                <w:szCs w:val="24"/>
+              </w:rPr>
+            </w:pPr>
+            <w:r>
+              <w:rPr>
+                <w:rFonts w:ascii="Times New Roman" w:hAnsi="Times New Roman" w:cs="Times New Roman"/>
+                <w:sz w:val="24"/>
+                <w:szCs w:val="24"/>
+              </w:rPr>
+              <w:t xml:space="preserve">       ShowVertex(vert2);</w:t>
+            </w:r>
+          </w:p>
+          <w:p>
+            <w:pPr>
+              <w:jc w:val="both"/>
+              <w:rPr>
+                <w:rFonts w:ascii="Times New Roman" w:hAnsi="Times New Roman" w:cs="Times New Roman"/>
+                <w:sz w:val="24"/>
+                <w:szCs w:val="24"/>
+              </w:rPr>
+            </w:pPr>
+            <w:r>
+              <w:rPr>
+                <w:rFonts w:ascii="Times New Roman" w:hAnsi="Times New Roman" w:cs="Times New Roman"/>
+                <w:sz w:val="24"/>
+                <w:szCs w:val="24"/>
+              </w:rPr>
+              <w:t xml:space="preserve">       gQueue.Enqueue(vert2);</w:t>
+            </w:r>
+          </w:p>
+          <w:p>
+            <w:pPr>
+              <w:jc w:val="both"/>
+              <w:rPr>
+                <w:rFonts w:ascii="Times New Roman" w:hAnsi="Times New Roman" w:cs="Times New Roman"/>
+                <w:sz w:val="24"/>
+                <w:szCs w:val="24"/>
+              </w:rPr>
+            </w:pPr>
+            <w:r>
+              <w:rPr>
+                <w:rFonts w:ascii="Times New Roman" w:hAnsi="Times New Roman" w:cs="Times New Roman"/>
+                <w:sz w:val="24"/>
+                <w:szCs w:val="24"/>
+              </w:rPr>
+              <w:t xml:space="preserve">       vert2 = GetAdjUnvisitedVertex(vert1);</w:t>
+            </w:r>
+          </w:p>
+          <w:p>
+            <w:pPr>
+              <w:jc w:val="both"/>
+              <w:rPr>
+                <w:rFonts w:ascii="Times New Roman" w:hAnsi="Times New Roman" w:cs="Times New Roman"/>
+                <w:sz w:val="24"/>
+                <w:szCs w:val="24"/>
+              </w:rPr>
+            </w:pPr>
+            <w:r>
+              <w:rPr>
+                <w:rFonts w:ascii="Times New Roman" w:hAnsi="Times New Roman" w:cs="Times New Roman"/>
+                <w:sz w:val="24"/>
+                <w:szCs w:val="24"/>
+              </w:rPr>
+              <w:t xml:space="preserve">     }</w:t>
+            </w:r>
+          </w:p>
+          <w:p>
+            <w:pPr>
+              <w:jc w:val="both"/>
+              <w:rPr>
+                <w:rFonts w:ascii="Times New Roman" w:hAnsi="Times New Roman" w:cs="Times New Roman"/>
+                <w:sz w:val="24"/>
+                <w:szCs w:val="24"/>
+              </w:rPr>
+            </w:pPr>
+            <w:r>
+              <w:rPr>
+                <w:rFonts w:ascii="Times New Roman" w:hAnsi="Times New Roman" w:cs="Times New Roman"/>
+                <w:sz w:val="24"/>
+                <w:szCs w:val="24"/>
+              </w:rPr>
+              <w:t xml:space="preserve">    }</w:t>
+            </w:r>
+          </w:p>
+          <w:p>
+            <w:pPr>
+              <w:jc w:val="both"/>
+              <w:rPr>
+                <w:rFonts w:ascii="Times New Roman" w:hAnsi="Times New Roman" w:cs="Times New Roman"/>
+                <w:sz w:val="24"/>
+                <w:szCs w:val="24"/>
+              </w:rPr>
+            </w:pPr>
+            <w:r>
+              <w:rPr>
+                <w:rFonts w:ascii="Times New Roman" w:hAnsi="Times New Roman" w:cs="Times New Roman"/>
+                <w:sz w:val="24"/>
+                <w:szCs w:val="24"/>
+              </w:rPr>
+              <w:t xml:space="preserve">    for (int i = 0; i &lt;= numVertices - 1; i++)</w:t>
+            </w:r>
+          </w:p>
+          <w:p>
+            <w:pPr>
+              <w:jc w:val="both"/>
+              <w:rPr>
+                <w:rFonts w:ascii="Times New Roman" w:hAnsi="Times New Roman" w:cs="Times New Roman"/>
+                <w:sz w:val="24"/>
+                <w:szCs w:val="24"/>
+              </w:rPr>
+            </w:pPr>
+            <w:r>
+              <w:rPr>
+                <w:rFonts w:ascii="Times New Roman" w:hAnsi="Times New Roman" w:cs="Times New Roman"/>
+                <w:sz w:val="24"/>
+                <w:szCs w:val="24"/>
+              </w:rPr>
+              <w:t xml:space="preserve">        vertices[index].WasVisited = false;</w:t>
+            </w:r>
+          </w:p>
+          <w:p>
+            <w:pPr>
+              <w:jc w:val="both"/>
+              <w:rPr>
+                <w:rFonts w:ascii="Times New Roman" w:hAnsi="Times New Roman" w:cs="Times New Roman"/>
+                <w:sz w:val="24"/>
+                <w:szCs w:val="24"/>
+              </w:rPr>
+            </w:pPr>
+            <w:r>
+              <w:rPr>
+                <w:rFonts w:ascii="Times New Roman" w:hAnsi="Times New Roman" w:cs="Times New Roman"/>
+                <w:sz w:val="24"/>
+                <w:szCs w:val="24"/>
+              </w:rPr>
+              <w:t>}</w:t>
+            </w:r>
+          </w:p>
+        </w:tc>
+      </w:tr>
+    </w:tbl>
+    <w:p>
+      <w:pPr>
+        <w:pStyle w:val="Heading3"/>
+        <w:rPr>
+          <w:lang w:val="vi-VN"/>
+        </w:rPr>
+      </w:pPr>
+      <w:bookmarkStart w:id="7" w:name="_Toc90583832"/>
+      <w:r>
+        <w:t xml:space="preserve">c) </w:t>
+      </w:r>
+      <w:r>
+        <w:t>Thuật</w:t>
+      </w:r>
+      <w:r>
+        <w:rPr>
+          <w:lang w:val="vi-VN"/>
+        </w:rPr>
+        <w:t xml:space="preserve"> Toán </w:t>
+      </w:r>
+      <w:r>
+        <w:rPr>
+          <w:lang w:val="vi-VN"/>
+        </w:rPr>
+        <w:t>Tìm đường đi ngắn nhất</w:t>
+      </w:r>
+      <w:bookmarkEnd w:id="7"/>
+    </w:p>
+    <w:tbl>
+      <w:tblPr>
+        <w:tblStyle w:val="TableGrid"/>
+        <w:tblW w:w="0" w:type="auto"/>
+        <w:tblLook w:val="04A0" w:firstRow="1" w:lastRow="0" w:firstColumn="1" w:lastColumn="0" w:noHBand="0" w:noVBand="1"/>
+      </w:tblPr>
+      <w:tblGrid>
+        <w:gridCol w:w="4675"/>
+        <w:gridCol w:w="4675"/>
+      </w:tblGrid>
+      <w:tr>
+        <w:tc>
+          <w:tcPr>
+            <w:tcW w:w="4675" w:type="dxa"/>
+          </w:tcPr>
+          <w:p>
+            <w:pPr>
+              <w:rPr>
+                <w:rFonts w:ascii="Times New Roman" w:hAnsi="Times New Roman" w:cs="Times New Roman"/>
+                <w:sz w:val="24"/>
+                <w:szCs w:val="24"/>
+              </w:rPr>
+            </w:pPr>
+            <w:r>
+              <w:rPr>
+                <w:rFonts w:ascii="Times New Roman" w:hAnsi="Times New Roman" w:cs="Times New Roman"/>
+                <w:sz w:val="24"/>
+                <w:szCs w:val="24"/>
+              </w:rPr>
+              <w:t xml:space="preserve">public void </w:t>
+            </w:r>
+            <w:r>
+              <w:rPr>
+                <w:rFonts w:ascii="Times New Roman" w:hAnsi="Times New Roman" w:cs="Times New Roman"/>
+                <w:b/>
+                <w:bCs/>
+                <w:sz w:val="24"/>
+                <w:szCs w:val="24"/>
+              </w:rPr>
+              <w:t>Path</w:t>
+            </w:r>
+            <w:r>
+              <w:rPr>
+                <w:rFonts w:ascii="Times New Roman" w:hAnsi="Times New Roman" w:cs="Times New Roman"/>
+                <w:sz w:val="24"/>
+                <w:szCs w:val="24"/>
+              </w:rPr>
+              <w:t>()</w:t>
+            </w:r>
+          </w:p>
+          <w:p>
+            <w:pPr>
+              <w:rPr>
+                <w:rFonts w:ascii="Times New Roman" w:hAnsi="Times New Roman" w:cs="Times New Roman"/>
+                <w:sz w:val="24"/>
+                <w:szCs w:val="24"/>
+              </w:rPr>
+            </w:pPr>
+            <w:r>
+              <w:rPr>
+                <w:rFonts w:ascii="Times New Roman" w:hAnsi="Times New Roman" w:cs="Times New Roman"/>
+                <w:sz w:val="24"/>
+                <w:szCs w:val="24"/>
+              </w:rPr>
+              <w:t xml:space="preserve">    {</w:t>
+            </w:r>
+          </w:p>
+          <w:p>
+            <w:pPr>
+              <w:rPr>
+                <w:rFonts w:ascii="Times New Roman" w:hAnsi="Times New Roman" w:cs="Times New Roman"/>
+                <w:sz w:val="24"/>
+                <w:szCs w:val="24"/>
+              </w:rPr>
+            </w:pPr>
+            <w:r>
+              <w:rPr>
+                <w:rFonts w:ascii="Times New Roman" w:hAnsi="Times New Roman" w:cs="Times New Roman"/>
+                <w:sz w:val="24"/>
+                <w:szCs w:val="24"/>
+              </w:rPr>
+              <w:t xml:space="preserve">        int startTree = 0;</w:t>
+            </w:r>
+          </w:p>
+          <w:p>
+            <w:pPr>
+              <w:rPr>
+                <w:rFonts w:ascii="Times New Roman" w:hAnsi="Times New Roman" w:cs="Times New Roman"/>
+                <w:sz w:val="24"/>
+                <w:szCs w:val="24"/>
+              </w:rPr>
+            </w:pPr>
+            <w:r>
+              <w:rPr>
+                <w:rFonts w:ascii="Times New Roman" w:hAnsi="Times New Roman" w:cs="Times New Roman"/>
+                <w:sz w:val="24"/>
+                <w:szCs w:val="24"/>
+              </w:rPr>
+              <w:t xml:space="preserve">        vertexList[startTree].isInTree = true;</w:t>
+            </w:r>
+          </w:p>
+          <w:p>
+            <w:pPr>
+              <w:rPr>
+                <w:rFonts w:ascii="Times New Roman" w:hAnsi="Times New Roman" w:cs="Times New Roman"/>
+                <w:sz w:val="24"/>
+                <w:szCs w:val="24"/>
+              </w:rPr>
+            </w:pPr>
+            <w:r>
+              <w:rPr>
+                <w:rFonts w:ascii="Times New Roman" w:hAnsi="Times New Roman" w:cs="Times New Roman"/>
+                <w:sz w:val="24"/>
+                <w:szCs w:val="24"/>
+              </w:rPr>
+              <w:t xml:space="preserve">        nTree = 1;</w:t>
+            </w:r>
+          </w:p>
+          <w:p>
+            <w:pPr>
+              <w:rPr>
+                <w:rFonts w:ascii="Times New Roman" w:hAnsi="Times New Roman" w:cs="Times New Roman"/>
+                <w:sz w:val="24"/>
+                <w:szCs w:val="24"/>
+              </w:rPr>
+            </w:pPr>
+            <w:r>
+              <w:rPr>
+                <w:rFonts w:ascii="Times New Roman" w:hAnsi="Times New Roman" w:cs="Times New Roman"/>
+                <w:sz w:val="24"/>
+                <w:szCs w:val="24"/>
+              </w:rPr>
+              <w:t xml:space="preserve">        for (int j = 0; j &lt;= nVerts; j++)</w:t>
+            </w:r>
+          </w:p>
+          <w:p>
+            <w:pPr>
+              <w:rPr>
+                <w:rFonts w:ascii="Times New Roman" w:hAnsi="Times New Roman" w:cs="Times New Roman"/>
+                <w:sz w:val="24"/>
+                <w:szCs w:val="24"/>
+              </w:rPr>
+            </w:pPr>
+            <w:r>
+              <w:rPr>
+                <w:rFonts w:ascii="Times New Roman" w:hAnsi="Times New Roman" w:cs="Times New Roman"/>
+                <w:sz w:val="24"/>
+                <w:szCs w:val="24"/>
+              </w:rPr>
+              <w:t xml:space="preserve">        {</w:t>
+            </w:r>
+          </w:p>
+          <w:p>
+            <w:pPr>
+              <w:rPr>
+                <w:rFonts w:ascii="Times New Roman" w:hAnsi="Times New Roman" w:cs="Times New Roman"/>
+                <w:sz w:val="24"/>
+                <w:szCs w:val="24"/>
+              </w:rPr>
+            </w:pPr>
+            <w:r>
+              <w:rPr>
+                <w:rFonts w:ascii="Times New Roman" w:hAnsi="Times New Roman" w:cs="Times New Roman"/>
+                <w:sz w:val="24"/>
+                <w:szCs w:val="24"/>
+              </w:rPr>
+              <w:t xml:space="preserve">            int tempDist = adjMat[startTree, j];</w:t>
+            </w:r>
+          </w:p>
+          <w:p>
+            <w:pPr>
+              <w:rPr>
+                <w:rFonts w:ascii="Times New Roman" w:hAnsi="Times New Roman" w:cs="Times New Roman"/>
+                <w:sz w:val="24"/>
+                <w:szCs w:val="24"/>
+              </w:rPr>
+            </w:pPr>
+            <w:r>
+              <w:rPr>
+                <w:rFonts w:ascii="Times New Roman" w:hAnsi="Times New Roman" w:cs="Times New Roman"/>
+                <w:sz w:val="24"/>
+                <w:szCs w:val="24"/>
+              </w:rPr>
+              <w:t xml:space="preserve">            sPath[j] = new DistOriginal(startTree, tempDist);</w:t>
+            </w:r>
+          </w:p>
+          <w:p>
+            <w:pPr>
+              <w:rPr>
+                <w:rFonts w:ascii="Times New Roman" w:hAnsi="Times New Roman" w:cs="Times New Roman"/>
+                <w:sz w:val="24"/>
+                <w:szCs w:val="24"/>
+              </w:rPr>
+            </w:pPr>
+            <w:r>
+              <w:rPr>
+                <w:rFonts w:ascii="Times New Roman" w:hAnsi="Times New Roman" w:cs="Times New Roman"/>
+                <w:sz w:val="24"/>
+                <w:szCs w:val="24"/>
+              </w:rPr>
+              <w:t xml:space="preserve">        }</w:t>
+            </w:r>
+          </w:p>
+          <w:p>
+            <w:pPr>
+              <w:rPr>
+                <w:rFonts w:ascii="Times New Roman" w:hAnsi="Times New Roman" w:cs="Times New Roman"/>
+                <w:sz w:val="24"/>
+                <w:szCs w:val="24"/>
+              </w:rPr>
+            </w:pPr>
+            <w:r>
+              <w:rPr>
+                <w:rFonts w:ascii="Times New Roman" w:hAnsi="Times New Roman" w:cs="Times New Roman"/>
+                <w:sz w:val="24"/>
+                <w:szCs w:val="24"/>
+              </w:rPr>
+              <w:t xml:space="preserve">        while (nTree &lt; nVerts)</w:t>
+            </w:r>
+          </w:p>
+          <w:p>
+            <w:pPr>
+              <w:rPr>
+                <w:rFonts w:ascii="Times New Roman" w:hAnsi="Times New Roman" w:cs="Times New Roman"/>
+                <w:sz w:val="24"/>
+                <w:szCs w:val="24"/>
+              </w:rPr>
+            </w:pPr>
+            <w:r>
+              <w:rPr>
+                <w:rFonts w:ascii="Times New Roman" w:hAnsi="Times New Roman" w:cs="Times New Roman"/>
+                <w:sz w:val="24"/>
+                <w:szCs w:val="24"/>
+              </w:rPr>
+              <w:t xml:space="preserve">        {</w:t>
+            </w:r>
+          </w:p>
+          <w:p>
+            <w:pPr>
+              <w:rPr>
+                <w:rFonts w:ascii="Times New Roman" w:hAnsi="Times New Roman" w:cs="Times New Roman"/>
+                <w:sz w:val="24"/>
+                <w:szCs w:val="24"/>
+              </w:rPr>
+            </w:pPr>
+            <w:r>
+              <w:rPr>
+                <w:rFonts w:ascii="Times New Roman" w:hAnsi="Times New Roman" w:cs="Times New Roman"/>
+                <w:sz w:val="24"/>
+                <w:szCs w:val="24"/>
+              </w:rPr>
+              <w:t xml:space="preserve">            int indexMin = GetMin();</w:t>
+            </w:r>
+          </w:p>
+        </w:tc>
+        <w:tc>
+          <w:tcPr>
+            <w:tcW w:w="4675" w:type="dxa"/>
+          </w:tcPr>
+          <w:p>
+            <w:pPr>
+              <w:rPr>
+                <w:rFonts w:ascii="Times New Roman" w:hAnsi="Times New Roman" w:cs="Times New Roman"/>
+                <w:sz w:val="24"/>
+                <w:szCs w:val="24"/>
+              </w:rPr>
+            </w:pPr>
+            <w:r>
+              <w:rPr>
+                <w:rFonts w:ascii="Times New Roman" w:hAnsi="Times New Roman" w:cs="Times New Roman"/>
+                <w:sz w:val="24"/>
+                <w:szCs w:val="24"/>
+              </w:rPr>
+              <w:t xml:space="preserve">        int minDist = sPath[indexMin].distance;</w:t>
+            </w:r>
+          </w:p>
+          <w:p>
+            <w:pPr>
+              <w:rPr>
+                <w:rFonts w:ascii="Times New Roman" w:hAnsi="Times New Roman" w:cs="Times New Roman"/>
+                <w:sz w:val="24"/>
+                <w:szCs w:val="24"/>
+              </w:rPr>
+            </w:pPr>
+            <w:r>
+              <w:rPr>
+                <w:rFonts w:ascii="Times New Roman" w:hAnsi="Times New Roman" w:cs="Times New Roman"/>
+                <w:sz w:val="24"/>
+                <w:szCs w:val="24"/>
+              </w:rPr>
+              <w:t xml:space="preserve">        currentVert = indexMin;</w:t>
+            </w:r>
+          </w:p>
+          <w:p>
+            <w:pPr>
+              <w:rPr>
+                <w:rFonts w:ascii="Times New Roman" w:hAnsi="Times New Roman" w:cs="Times New Roman"/>
+                <w:sz w:val="24"/>
+                <w:szCs w:val="24"/>
+              </w:rPr>
+            </w:pPr>
+            <w:r>
+              <w:rPr>
+                <w:rFonts w:ascii="Times New Roman" w:hAnsi="Times New Roman" w:cs="Times New Roman"/>
+                <w:sz w:val="24"/>
+                <w:szCs w:val="24"/>
+              </w:rPr>
+              <w:t xml:space="preserve">    startToCurrent = sPath[indexMin].distance;</w:t>
+            </w:r>
+          </w:p>
+          <w:p>
+            <w:pPr>
+              <w:rPr>
+                <w:rFonts w:ascii="Times New Roman" w:hAnsi="Times New Roman" w:cs="Times New Roman"/>
+                <w:sz w:val="24"/>
+                <w:szCs w:val="24"/>
+              </w:rPr>
+            </w:pPr>
+            <w:r>
+              <w:rPr>
+                <w:rFonts w:ascii="Times New Roman" w:hAnsi="Times New Roman" w:cs="Times New Roman"/>
+                <w:sz w:val="24"/>
+                <w:szCs w:val="24"/>
+              </w:rPr>
+              <w:t xml:space="preserve">        vertexList[currentVert].isInTree = true;</w:t>
+            </w:r>
+          </w:p>
+          <w:p>
+            <w:pPr>
+              <w:rPr>
+                <w:rFonts w:ascii="Times New Roman" w:hAnsi="Times New Roman" w:cs="Times New Roman"/>
+                <w:sz w:val="24"/>
+                <w:szCs w:val="24"/>
+              </w:rPr>
+            </w:pPr>
+            <w:r>
+              <w:rPr>
+                <w:rFonts w:ascii="Times New Roman" w:hAnsi="Times New Roman" w:cs="Times New Roman"/>
+                <w:sz w:val="24"/>
+                <w:szCs w:val="24"/>
+              </w:rPr>
+              <w:t xml:space="preserve">            nTree++;</w:t>
+            </w:r>
+          </w:p>
+          <w:p>
+            <w:pPr>
+              <w:rPr>
+                <w:rFonts w:ascii="Times New Roman" w:hAnsi="Times New Roman" w:cs="Times New Roman"/>
+                <w:sz w:val="24"/>
+                <w:szCs w:val="24"/>
+              </w:rPr>
+            </w:pPr>
+            <w:r>
+              <w:rPr>
+                <w:rFonts w:ascii="Times New Roman" w:hAnsi="Times New Roman" w:cs="Times New Roman"/>
+                <w:sz w:val="24"/>
+                <w:szCs w:val="24"/>
+              </w:rPr>
+              <w:t xml:space="preserve">            AdjustShortPath();</w:t>
+            </w:r>
+          </w:p>
+          <w:p>
+            <w:pPr>
+              <w:rPr>
+                <w:rFonts w:ascii="Times New Roman" w:hAnsi="Times New Roman" w:cs="Times New Roman"/>
+                <w:sz w:val="24"/>
+                <w:szCs w:val="24"/>
+              </w:rPr>
+            </w:pPr>
+            <w:r>
+              <w:rPr>
+                <w:rFonts w:ascii="Times New Roman" w:hAnsi="Times New Roman" w:cs="Times New Roman"/>
+                <w:sz w:val="24"/>
+                <w:szCs w:val="24"/>
+              </w:rPr>
+              <w:t xml:space="preserve">        }</w:t>
+            </w:r>
+          </w:p>
+          <w:p>
+            <w:pPr>
+              <w:rPr>
+                <w:rFonts w:ascii="Times New Roman" w:hAnsi="Times New Roman" w:cs="Times New Roman"/>
+                <w:sz w:val="24"/>
+                <w:szCs w:val="24"/>
+              </w:rPr>
+            </w:pPr>
+            <w:r>
+              <w:rPr>
+                <w:rFonts w:ascii="Times New Roman" w:hAnsi="Times New Roman" w:cs="Times New Roman"/>
+                <w:sz w:val="24"/>
+                <w:szCs w:val="24"/>
+              </w:rPr>
+              <w:t xml:space="preserve">        DisplayPaths();</w:t>
+            </w:r>
+          </w:p>
+          <w:p>
+            <w:pPr>
+              <w:rPr>
+                <w:rFonts w:ascii="Times New Roman" w:hAnsi="Times New Roman" w:cs="Times New Roman"/>
+                <w:sz w:val="24"/>
+                <w:szCs w:val="24"/>
+              </w:rPr>
+            </w:pPr>
+            <w:r>
+              <w:rPr>
+                <w:rFonts w:ascii="Times New Roman" w:hAnsi="Times New Roman" w:cs="Times New Roman"/>
+                <w:sz w:val="24"/>
+                <w:szCs w:val="24"/>
+              </w:rPr>
+              <w:t xml:space="preserve">        nTree = 0;</w:t>
+            </w:r>
+          </w:p>
+          <w:p>
+            <w:pPr>
+              <w:rPr>
+                <w:rFonts w:ascii="Times New Roman" w:hAnsi="Times New Roman" w:cs="Times New Roman"/>
+                <w:sz w:val="24"/>
+                <w:szCs w:val="24"/>
+              </w:rPr>
+            </w:pPr>
+            <w:r>
+              <w:rPr>
+                <w:rFonts w:ascii="Times New Roman" w:hAnsi="Times New Roman" w:cs="Times New Roman"/>
+                <w:sz w:val="24"/>
+                <w:szCs w:val="24"/>
+              </w:rPr>
+              <w:t xml:space="preserve">        for (int j = 0; j &lt;= nVerts - 1; j++)</w:t>
+            </w:r>
+          </w:p>
+          <w:p>
+            <w:pPr>
+              <w:rPr>
+                <w:rFonts w:ascii="Times New Roman" w:hAnsi="Times New Roman" w:cs="Times New Roman"/>
+                <w:sz w:val="24"/>
+                <w:szCs w:val="24"/>
+              </w:rPr>
+            </w:pPr>
+            <w:r>
+              <w:rPr>
+                <w:rFonts w:ascii="Times New Roman" w:hAnsi="Times New Roman" w:cs="Times New Roman"/>
+                <w:sz w:val="24"/>
+                <w:szCs w:val="24"/>
+              </w:rPr>
+              <w:t xml:space="preserve">            vertexList[j].isInTree = false;</w:t>
+            </w:r>
+          </w:p>
+          <w:p>
+            <w:pPr>
+              <w:rPr>
+                <w:rFonts w:ascii="Times New Roman" w:hAnsi="Times New Roman" w:cs="Times New Roman"/>
+                <w:sz w:val="24"/>
+                <w:szCs w:val="24"/>
+              </w:rPr>
+            </w:pPr>
+            <w:r>
+              <w:rPr>
+                <w:rFonts w:ascii="Times New Roman" w:hAnsi="Times New Roman" w:cs="Times New Roman"/>
+                <w:sz w:val="24"/>
+                <w:szCs w:val="24"/>
+              </w:rPr>
+              <w:t xml:space="preserve">    }</w:t>
+            </w:r>
+          </w:p>
+        </w:tc>
+      </w:tr>
+    </w:tbl>
+    <w:p>
+      <w:pPr>
+        <w:rPr>
+          <w:rFonts w:ascii="Times New Roman" w:hAnsi="Times New Roman" w:cs="Times New Roman"/>
+          <w:sz w:val="26"/>
+          <w:szCs w:val="26"/>
+        </w:rPr>
+      </w:pPr>
+      <w:r>
+        <w:rPr>
+          <w:rFonts w:ascii="Times New Roman" w:hAnsi="Times New Roman" w:cs="Times New Roman"/>
+          <w:sz w:val="26"/>
+          <w:szCs w:val="26"/>
+        </w:rPr>
+        <w:br w:type="page"/>
+      </w:r>
+    </w:p>
+    <w:p>
+      <w:pPr>
+        <w:pStyle w:val="Heading1"/>
+        <w:rPr>
+          <w:lang w:val="vi-VN"/>
+        </w:rPr>
+      </w:pPr>
+      <w:bookmarkStart w:id="8" w:name="_Toc90583833"/>
+      <w:r>
+        <w:lastRenderedPageBreak/>
+        <w:t xml:space="preserve">CHƯƠNG 2. PHÂN TÍCH VÀ THIẾT KẾ </w:t>
+      </w:r>
+      <w:r>
+        <w:t>LỚP</w:t>
+      </w:r>
+      <w:bookmarkEnd w:id="8"/>
+    </w:p>
+    <w:p>
+      <w:pPr>
+        <w:pStyle w:val="Heading2"/>
+        <w:rPr>
+          <w:lang w:val="vi-VN"/>
+        </w:rPr>
+      </w:pPr>
+      <w:bookmarkStart w:id="9" w:name="_Toc90583834"/>
+      <w:r>
+        <w:t>2.1</w:t>
+      </w:r>
+      <w:r>
+        <w:t xml:space="preserve">. </w:t>
+      </w:r>
+      <w:r>
+        <w:t>Phân</w:t>
+      </w:r>
+      <w:r>
+        <w:rPr>
+          <w:lang w:val="vi-VN"/>
+        </w:rPr>
+        <w:t xml:space="preserve"> Tích Bài Toán </w:t>
+      </w:r>
+      <w:r>
+        <w:rPr>
+          <w:color w:val="FF0000"/>
+          <w:lang w:val="vi-VN"/>
+        </w:rPr>
+        <w:t>Quản Lý Lộ Trình Đường Đi</w:t>
+      </w:r>
+      <w:bookmarkEnd w:id="9"/>
+    </w:p>
+    <w:p>
+      <w:pPr>
+        <w:rPr>
+          <w:rFonts w:ascii="Times New Roman" w:hAnsi="Times New Roman" w:cs="Times New Roman"/>
+          <w:sz w:val="26"/>
+          <w:szCs w:val="26"/>
+        </w:rPr>
+      </w:pPr>
+    </w:p>
+    <w:p>
+      <w:pPr>
+        <w:pStyle w:val="Heading2"/>
+        <w:rPr>
+          <w:lang w:val="vi-VN"/>
+        </w:rPr>
+      </w:pPr>
+      <w:bookmarkStart w:id="10" w:name="_Toc90583835"/>
+      <w:r>
+        <w:t xml:space="preserve">2.2. </w:t>
+      </w:r>
+      <w:r>
+        <w:t>Sơ</w:t>
+      </w:r>
+      <w:r>
+        <w:rPr>
+          <w:lang w:val="vi-VN"/>
+        </w:rPr>
+        <w:t xml:space="preserve"> Đồ Lớp</w:t>
+      </w:r>
+      <w:bookmarkEnd w:id="10"/>
+    </w:p>
+    <w:p>
+      <w:pPr>
+        <w:rPr>
+          <w:rFonts w:ascii="Times New Roman" w:hAnsi="Times New Roman" w:cs="Times New Roman"/>
+          <w:sz w:val="26"/>
+          <w:szCs w:val="26"/>
+        </w:rPr>
+      </w:pPr>
+    </w:p>
+    <w:p>
+      <w:pPr>
+        <w:pStyle w:val="Heading2"/>
+        <w:rPr>
+          <w:lang w:val="vi-VN"/>
+        </w:rPr>
+      </w:pPr>
+      <w:bookmarkStart w:id="11" w:name="_Toc90583836"/>
+      <w:r>
+        <w:t xml:space="preserve">2.3. </w:t>
+      </w:r>
+      <w:r>
+        <w:t>Cài</w:t>
+      </w:r>
+      <w:r>
+        <w:rPr>
+          <w:lang w:val="vi-VN"/>
+        </w:rPr>
+        <w:t xml:space="preserve"> Đặt Lớp</w:t>
+      </w:r>
+      <w:bookmarkEnd w:id="11"/>
+    </w:p>
+    <w:p>
+      <w:pPr>
+        <w:jc w:val="both"/>
+        <w:rPr>
+          <w:rFonts w:ascii="Times New Roman" w:hAnsi="Times New Roman" w:cs="Times New Roman"/>
+          <w:sz w:val="26"/>
+          <w:szCs w:val="26"/>
+        </w:rPr>
+      </w:pPr>
+    </w:p>
+    <w:p>
+      <w:pPr>
+        <w:jc w:val="both"/>
+        <w:rPr>
+          <w:rFonts w:ascii="Times New Roman" w:hAnsi="Times New Roman" w:cs="Times New Roman"/>
+          <w:sz w:val="26"/>
+          <w:szCs w:val="26"/>
+        </w:rPr>
+      </w:pPr>
+    </w:p>
+    <w:p>
+      <w:pPr>
+        <w:rPr>
+          <w:rFonts w:ascii="Times New Roman" w:hAnsi="Times New Roman" w:cs="Times New Roman"/>
+          <w:sz w:val="26"/>
+          <w:szCs w:val="26"/>
+        </w:rPr>
+      </w:pPr>
+      <w:r>
+        <w:rPr>
+          <w:rFonts w:ascii="Times New Roman" w:hAnsi="Times New Roman" w:cs="Times New Roman"/>
+          <w:sz w:val="26"/>
+          <w:szCs w:val="26"/>
+        </w:rPr>
+        <w:br w:type="page"/>
+      </w:r>
+    </w:p>
+    <w:p>
+      <w:pPr>
+        <w:pStyle w:val="Heading1"/>
+      </w:pPr>
+      <w:bookmarkStart w:id="12" w:name="_Toc90583837"/>
+      <w:r>
+        <w:lastRenderedPageBreak/>
+        <w:t>CHƯƠNG 3. THIẾT KẾ GIAO DIỆN</w:t>
+      </w:r>
+      <w:bookmarkEnd w:id="12"/>
+    </w:p>
+    <w:p>
+      <w:pPr>
+        <w:pStyle w:val="Heading2"/>
+        <w:rPr>
+          <w:lang w:val="vi-VN"/>
+        </w:rPr>
+      </w:pPr>
+      <w:bookmarkStart w:id="13" w:name="_Toc90583838"/>
+      <w:r>
+        <w:t xml:space="preserve">3.1. Giao Diện </w:t>
+      </w:r>
+      <w:r>
+        <w:t>Menu</w:t>
+      </w:r>
+      <w:r>
+        <w:rPr>
+          <w:lang w:val="vi-VN"/>
+        </w:rPr>
+        <w:t xml:space="preserve"> Chính</w:t>
+      </w:r>
+      <w:bookmarkEnd w:id="13"/>
+    </w:p>
+    <w:p>
+      <w:pPr>
+        <w:jc w:val="both"/>
+        <w:rPr>
+          <w:rFonts w:ascii="Times New Roman" w:hAnsi="Times New Roman" w:cs="Times New Roman"/>
+          <w:sz w:val="26"/>
+          <w:szCs w:val="26"/>
+        </w:rPr>
+      </w:pPr>
+    </w:p>
+    <w:p>
+      <w:pPr>
+        <w:pStyle w:val="Heading2"/>
+        <w:rPr>
+          <w:lang w:val="vi-VN"/>
+        </w:rPr>
+      </w:pPr>
+      <w:bookmarkStart w:id="14" w:name="_Toc90583839"/>
+      <w:r>
+        <w:t xml:space="preserve">3.2. Chi Tiết </w:t>
+      </w:r>
+      <w:r>
+        <w:t>Chức</w:t>
+      </w:r>
+      <w:r>
+        <w:rPr>
+          <w:lang w:val="vi-VN"/>
+        </w:rPr>
+        <w:t xml:space="preserve"> Năng</w:t>
+      </w:r>
+      <w:bookmarkEnd w:id="14"/>
+    </w:p>
+    <w:p>
+      <w:pPr>
+        <w:jc w:val="both"/>
+        <w:rPr>
+          <w:rFonts w:ascii="Times New Roman" w:hAnsi="Times New Roman" w:cs="Times New Roman"/>
+          <w:sz w:val="26"/>
+          <w:szCs w:val="26"/>
+        </w:rPr>
+      </w:pPr>
+    </w:p>
+    <w:p>
+      <w:pPr>
+        <w:rPr>
+          <w:rFonts w:ascii="Times New Roman" w:hAnsi="Times New Roman" w:cs="Times New Roman"/>
+          <w:sz w:val="26"/>
+          <w:szCs w:val="26"/>
+        </w:rPr>
+      </w:pPr>
+      <w:r>
+        <w:rPr>
+          <w:rFonts w:ascii="Times New Roman" w:hAnsi="Times New Roman" w:cs="Times New Roman"/>
+          <w:sz w:val="26"/>
+          <w:szCs w:val="26"/>
+        </w:rPr>
+        <w:br w:type="page"/>
+      </w:r>
+    </w:p>
+    <w:p>
+      <w:pPr>
+        <w:pStyle w:val="Heading1"/>
+        <w:rPr>
+          <w:lang w:val="vi-VN"/>
+        </w:rPr>
+      </w:pPr>
+      <w:bookmarkStart w:id="15" w:name="_Toc90583840"/>
+      <w:r>
+        <w:lastRenderedPageBreak/>
+        <w:t xml:space="preserve">CHƯƠNG </w:t>
+      </w:r>
+      <w:r>
+        <w:rPr>
+          <w:lang w:val="vi-VN"/>
+        </w:rPr>
+        <w:t>4</w:t>
+      </w:r>
+      <w:r>
+        <w:t xml:space="preserve">. </w:t>
+      </w:r>
+      <w:r>
+        <w:t>THẢO</w:t>
+      </w:r>
+      <w:r>
+        <w:rPr>
+          <w:lang w:val="vi-VN"/>
+        </w:rPr>
+        <w:t xml:space="preserve"> LUẬN &amp; ĐÁNH GIÁ</w:t>
+      </w:r>
+      <w:bookmarkEnd w:id="15"/>
+    </w:p>
+    <w:p>
+      <w:pPr>
+        <w:pStyle w:val="Heading2"/>
+        <w:rPr>
+          <w:lang w:val="vi-VN"/>
+        </w:rPr>
+      </w:pPr>
+      <w:bookmarkStart w:id="16" w:name="_Toc90583841"/>
+      <w:r>
+        <w:t>5</w:t>
+      </w:r>
+      <w:r>
+        <w:t xml:space="preserve">.1. </w:t>
+      </w:r>
+      <w:r>
+        <w:t>Các</w:t>
+      </w:r>
+      <w:r>
+        <w:rPr>
+          <w:lang w:val="vi-VN"/>
+        </w:rPr>
+        <w:t xml:space="preserve"> Kết Quả Nhận Được</w:t>
+      </w:r>
+      <w:bookmarkEnd w:id="16"/>
+    </w:p>
+    <w:p>
+      <w:pPr>
+        <w:rPr>
+          <w:rFonts w:ascii="Times New Roman" w:hAnsi="Times New Roman" w:cs="Times New Roman"/>
+          <w:sz w:val="26"/>
+          <w:szCs w:val="26"/>
+        </w:rPr>
+      </w:pPr>
+    </w:p>
+    <w:p>
+      <w:pPr>
+        <w:pStyle w:val="Heading2"/>
+        <w:rPr>
+          <w:lang w:val="vi-VN"/>
+        </w:rPr>
+      </w:pPr>
+      <w:bookmarkStart w:id="17" w:name="_Toc90583842"/>
+      <w:r>
+        <w:t xml:space="preserve">5.2. </w:t>
+      </w:r>
+      <w:r>
+        <w:t>Một</w:t>
+      </w:r>
+      <w:r>
+        <w:rPr>
+          <w:lang w:val="vi-VN"/>
+        </w:rPr>
+        <w:t xml:space="preserve"> Số Tồn Tại</w:t>
+      </w:r>
+      <w:bookmarkEnd w:id="17"/>
+    </w:p>
+    <w:p>
+      <w:pPr>
+        <w:rPr>
+          <w:rFonts w:ascii="Times New Roman" w:hAnsi="Times New Roman" w:cs="Times New Roman"/>
+          <w:sz w:val="26"/>
+          <w:szCs w:val="26"/>
+        </w:rPr>
+      </w:pPr>
+    </w:p>
+    <w:p>
+      <w:pPr>
+        <w:pStyle w:val="Heading2"/>
+        <w:rPr>
+          <w:lang w:val="vi-VN"/>
+        </w:rPr>
+      </w:pPr>
+      <w:bookmarkStart w:id="18" w:name="_Toc90583843"/>
+      <w:r>
+        <w:t xml:space="preserve">5.1. </w:t>
+      </w:r>
+      <w:r>
+        <w:t>Hướng</w:t>
+      </w:r>
+      <w:r>
+        <w:rPr>
+          <w:lang w:val="vi-VN"/>
+        </w:rPr>
+        <w:t xml:space="preserve"> Phát Triển</w:t>
+      </w:r>
+      <w:bookmarkEnd w:id="18"/>
+    </w:p>
+    <w:p>
+      <w:pPr>
+        <w:jc w:val="both"/>
+        <w:rPr>
+          <w:rFonts w:ascii="Times New Roman" w:hAnsi="Times New Roman" w:cs="Times New Roman"/>
+          <w:sz w:val="26"/>
+          <w:szCs w:val="26"/>
+        </w:rPr>
+      </w:pPr>
+    </w:p>
+    <w:p>
+      <w:r>
+        <w:br w:type="page"/>
+      </w:r>
+    </w:p>
+    <w:p>
+      <w:pPr>
+        <w:pStyle w:val="Heading1"/>
+      </w:pPr>
+      <w:bookmarkStart w:id="19" w:name="_Toc90583844"/>
+      <w:r>
+        <w:lastRenderedPageBreak/>
+        <w:t>PHỤ LỤC</w:t>
+      </w:r>
+      <w:bookmarkEnd w:id="19"/>
+    </w:p>
+    <w:p>
+      <w:pPr>
+        <w:jc w:val="both"/>
+        <w:rPr>
+          <w:rFonts w:ascii="Times New Roman" w:hAnsi="Times New Roman" w:cs="Times New Roman"/>
+          <w:color w:val="FF0000"/>
+          <w:sz w:val="26"/>
+          <w:szCs w:val="26"/>
+        </w:rPr>
+      </w:pPr>
+      <w:r>
+        <w:rPr>
+          <w:rFonts w:ascii="Times New Roman" w:hAnsi="Times New Roman" w:cs="Times New Roman"/>
+          <w:color w:val="FF0000"/>
+          <w:sz w:val="26"/>
+          <w:szCs w:val="26"/>
+        </w:rPr>
+        <w:t>- Đưa Link Toàn Bộ Mã Nguồn Lên GitHub và Đưa Link Vào Đây</w:t>
+      </w:r>
+    </w:p>
+    <w:p>
+      <w:pPr>
+        <w:jc w:val="both"/>
+        <w:rPr>
+          <w:rFonts w:ascii="Times New Roman" w:hAnsi="Times New Roman" w:cs="Times New Roman"/>
+          <w:color w:val="FF0000"/>
+          <w:sz w:val="26"/>
+          <w:szCs w:val="26"/>
+        </w:rPr>
+      </w:pPr>
+      <w:r>
+        <w:rPr>
+          <w:rFonts w:ascii="Times New Roman" w:hAnsi="Times New Roman" w:cs="Times New Roman"/>
+          <w:color w:val="FF0000"/>
+          <w:sz w:val="26"/>
+          <w:szCs w:val="26"/>
+        </w:rPr>
+        <w:t>- Viết Hướng Dẫn Cách Cài Đặt Để Chạy</w:t>
+      </w:r>
+    </w:p>
+    <w:p>
+      <w:pPr>
+        <w:jc w:val="both"/>
+        <w:rPr>
+          <w:rFonts w:ascii="Times New Roman" w:hAnsi="Times New Roman" w:cs="Times New Roman"/>
+          <w:color w:val="FF0000"/>
+          <w:sz w:val="26"/>
+          <w:szCs w:val="26"/>
+        </w:rPr>
+      </w:pPr>
+      <w:r>
+        <w:rPr>
+          <w:rFonts w:ascii="Times New Roman" w:hAnsi="Times New Roman" w:cs="Times New Roman"/>
+          <w:color w:val="FF0000"/>
+          <w:sz w:val="26"/>
+          <w:szCs w:val="26"/>
+        </w:rPr>
+        <w:t>- Phân Công Công Việc</w:t>
+      </w:r>
+    </w:p>
+    <w:p>
+      <w:pPr>
+        <w:jc w:val="both"/>
+        <w:rPr>
+          <w:rFonts w:ascii="Times New Roman" w:hAnsi="Times New Roman" w:cs="Times New Roman"/>
+          <w:color w:val="FF0000"/>
+          <w:sz w:val="26"/>
+          <w:szCs w:val="26"/>
+        </w:rPr>
+      </w:pPr>
+    </w:p>
+    <w:tbl>
+      <w:tblPr>
+        <w:tblStyle w:val="TableGrid"/>
+        <w:tblW w:w="0" w:type="auto"/>
+        <w:tblLook w:val="04A0" w:firstRow="1" w:lastRow="0" w:firstColumn="1" w:lastColumn="0" w:noHBand="0" w:noVBand="1"/>
+      </w:tblPr>
+      <w:tblGrid>
+        <w:gridCol w:w="4675"/>
+        <w:gridCol w:w="4675"/>
+      </w:tblGrid>
+      <w:tr>
+        <w:tc>
+          <w:tcPr>
+            <w:tcW w:w="4675" w:type="dxa"/>
+          </w:tcPr>
+          <w:p>
+            <w:pPr>
+              <w:jc w:val="both"/>
+              <w:rPr>
+                <w:rFonts w:ascii="Times New Roman" w:hAnsi="Times New Roman" w:cs="Times New Roman"/>
                 <w:b/>
                 <w:bCs/>
                 <w:color w:val="FF0000"/>
@@ -4281,7 +5783,6 @@
                 <w:szCs w:val="26"/>
               </w:rPr>
             </w:pPr>
-            <w:proofErr w:type="spellStart"/>
             <w:r>
               <w:rPr>
                 <w:rFonts w:ascii="Times New Roman" w:hAnsi="Times New Roman" w:cs="Times New Roman"/>
@@ -4291,10 +5792,17 @@
                 <w:sz w:val="26"/>
                 <w:szCs w:val="26"/>
               </w:rPr>
-              <w:t>Nhiệm</w:t>
-            </w:r>
-            <w:proofErr w:type="spellEnd"/>
-            <w:r>
+              <w:t>Thành Viên</w:t>
+            </w:r>
+          </w:p>
+        </w:tc>
+        <w:tc>
+          <w:tcPr>
+            <w:tcW w:w="4675" w:type="dxa"/>
+          </w:tcPr>
+          <w:p>
+            <w:pPr>
+              <w:jc w:val="both"/>
               <w:rPr>
                 <w:rFonts w:ascii="Times New Roman" w:hAnsi="Times New Roman" w:cs="Times New Roman"/>
                 <w:b/>
@@ -4303,9 +5811,7 @@
                 <w:sz w:val="26"/>
                 <w:szCs w:val="26"/>
               </w:rPr>
-              <w:t xml:space="preserve"> </w:t>
-            </w:r>
-            <w:proofErr w:type="spellStart"/>
+            </w:pPr>
             <w:r>
               <w:rPr>
                 <w:rFonts w:ascii="Times New Roman" w:hAnsi="Times New Roman" w:cs="Times New Roman"/>
@@ -4315,9 +5821,8 @@
                 <w:sz w:val="26"/>
                 <w:szCs w:val="26"/>
               </w:rPr>
-              <w:t>Vụ</w:t>
-            </w:r>
-            <w:proofErr w:type="spellEnd"/>
+              <w:t>Nhiệm Vụ</w:t>
+            </w:r>
           </w:p>
         </w:tc>
       </w:tr>
@@ -4479,7 +5984,6 @@
           <w:szCs w:val="26"/>
         </w:rPr>
       </w:pPr>
-      <w:proofErr w:type="spellStart"/>
       <w:r>
         <w:rPr>
           <w:rFonts w:ascii="Times New Roman" w:hAnsi="Times New Roman" w:cs="Times New Roman"/>
@@ -4489,19 +5993,7 @@
           <w:sz w:val="26"/>
           <w:szCs w:val="26"/>
         </w:rPr>
-        <w:t>Lưu</w:t>
-      </w:r>
-      <w:proofErr w:type="spellEnd"/>
-      <w:r>
-        <w:rPr>
-          <w:rFonts w:ascii="Times New Roman" w:hAnsi="Times New Roman" w:cs="Times New Roman"/>
-          <w:b/>
-          <w:bCs/>
-          <w:color w:val="FF0000"/>
-          <w:sz w:val="26"/>
-          <w:szCs w:val="26"/>
-        </w:rPr>
-        <w:t xml:space="preserve"> ý</w:t>
+        <w:t>Lưu ý</w:t>
       </w:r>
       <w:r>
         <w:rPr>
@@ -4510,127 +6002,7 @@
           <w:sz w:val="26"/>
           <w:szCs w:val="26"/>
         </w:rPr>
-        <w:t xml:space="preserve">: </w:t>
-      </w:r>
-      <w:proofErr w:type="spellStart"/>
-      <w:r>
-        <w:rPr>
-          <w:rFonts w:ascii="Times New Roman" w:hAnsi="Times New Roman" w:cs="Times New Roman"/>
-          <w:color w:val="FF0000"/>
-          <w:sz w:val="26"/>
-          <w:szCs w:val="26"/>
-        </w:rPr>
-        <w:t>nhiệm</w:t>
-      </w:r>
-      <w:proofErr w:type="spellEnd"/>
-      <w:r>
-        <w:rPr>
-          <w:rFonts w:ascii="Times New Roman" w:hAnsi="Times New Roman" w:cs="Times New Roman"/>
-          <w:color w:val="FF0000"/>
-          <w:sz w:val="26"/>
-          <w:szCs w:val="26"/>
-        </w:rPr>
-        <w:t xml:space="preserve"> </w:t>
-      </w:r>
-      <w:proofErr w:type="spellStart"/>
-      <w:r>
-        <w:rPr>
-          <w:rFonts w:ascii="Times New Roman" w:hAnsi="Times New Roman" w:cs="Times New Roman"/>
-          <w:color w:val="FF0000"/>
-          <w:sz w:val="26"/>
-          <w:szCs w:val="26"/>
-        </w:rPr>
-        <w:t>vụ</w:t>
-      </w:r>
-      <w:proofErr w:type="spellEnd"/>
-      <w:r>
-        <w:rPr>
-          <w:rFonts w:ascii="Times New Roman" w:hAnsi="Times New Roman" w:cs="Times New Roman"/>
-          <w:color w:val="FF0000"/>
-          <w:sz w:val="26"/>
-          <w:szCs w:val="26"/>
-        </w:rPr>
-        <w:t xml:space="preserve"> </w:t>
-      </w:r>
-      <w:proofErr w:type="spellStart"/>
-      <w:r>
-        <w:rPr>
-          <w:rFonts w:ascii="Times New Roman" w:hAnsi="Times New Roman" w:cs="Times New Roman"/>
-          <w:color w:val="FF0000"/>
-          <w:sz w:val="26"/>
-          <w:szCs w:val="26"/>
-        </w:rPr>
-        <w:t>cần</w:t>
-      </w:r>
-      <w:proofErr w:type="spellEnd"/>
-      <w:r>
-        <w:rPr>
-          <w:rFonts w:ascii="Times New Roman" w:hAnsi="Times New Roman" w:cs="Times New Roman"/>
-          <w:color w:val="FF0000"/>
-          <w:sz w:val="26"/>
-          <w:szCs w:val="26"/>
-        </w:rPr>
-        <w:t xml:space="preserve"> </w:t>
-      </w:r>
-      <w:proofErr w:type="spellStart"/>
-      <w:r>
-        <w:rPr>
-          <w:rFonts w:ascii="Times New Roman" w:hAnsi="Times New Roman" w:cs="Times New Roman"/>
-          <w:color w:val="FF0000"/>
-          <w:sz w:val="26"/>
-          <w:szCs w:val="26"/>
-        </w:rPr>
-        <w:t>phân</w:t>
-      </w:r>
-      <w:proofErr w:type="spellEnd"/>
-      <w:r>
-        <w:rPr>
-          <w:rFonts w:ascii="Times New Roman" w:hAnsi="Times New Roman" w:cs="Times New Roman"/>
-          <w:color w:val="FF0000"/>
-          <w:sz w:val="26"/>
-          <w:szCs w:val="26"/>
-        </w:rPr>
-        <w:t xml:space="preserve"> </w:t>
-      </w:r>
-      <w:proofErr w:type="spellStart"/>
-      <w:r>
-        <w:rPr>
-          <w:rFonts w:ascii="Times New Roman" w:hAnsi="Times New Roman" w:cs="Times New Roman"/>
-          <w:color w:val="FF0000"/>
-          <w:sz w:val="26"/>
-          <w:szCs w:val="26"/>
-        </w:rPr>
-        <w:t>công</w:t>
-      </w:r>
-      <w:proofErr w:type="spellEnd"/>
-      <w:r>
-        <w:rPr>
-          <w:rFonts w:ascii="Times New Roman" w:hAnsi="Times New Roman" w:cs="Times New Roman"/>
-          <w:color w:val="FF0000"/>
-          <w:sz w:val="26"/>
-          <w:szCs w:val="26"/>
-        </w:rPr>
-        <w:t xml:space="preserve"> </w:t>
-      </w:r>
-      <w:proofErr w:type="spellStart"/>
-      <w:r>
-        <w:rPr>
-          <w:rFonts w:ascii="Times New Roman" w:hAnsi="Times New Roman" w:cs="Times New Roman"/>
-          <w:color w:val="FF0000"/>
-          <w:sz w:val="26"/>
-          <w:szCs w:val="26"/>
-        </w:rPr>
-        <w:t>rõ</w:t>
-      </w:r>
-      <w:proofErr w:type="spellEnd"/>
-      <w:r>
-        <w:rPr>
-          <w:rFonts w:ascii="Times New Roman" w:hAnsi="Times New Roman" w:cs="Times New Roman"/>
-          <w:color w:val="FF0000"/>
-          <w:sz w:val="26"/>
-          <w:szCs w:val="26"/>
-        </w:rPr>
-        <w:t xml:space="preserve"> r</w:t>
+        <w:t>: nhiệm vụ cần phân công rõ r</w:t>
       </w:r>
       <w:r>
         <w:rPr>
@@ -4649,170 +6021,8 @@
           <w:sz w:val="26"/>
           <w:szCs w:val="26"/>
         </w:rPr>
-        <w:t xml:space="preserve">ng, ko </w:t>
+        <w:t>ng, ko có kiểu là “cùng nhau” làm cái này !</w:t>
       </w:r>
-      <w:proofErr w:type="spellStart"/>
-      <w:r>
-        <w:rPr>
-          <w:rFonts w:ascii="Times New Roman" w:hAnsi="Times New Roman" w:cs="Times New Roman"/>
-          <w:color w:val="FF0000"/>
-          <w:sz w:val="26"/>
-          <w:szCs w:val="26"/>
-        </w:rPr>
-        <w:t>có</w:t>
-      </w:r>
-      <w:proofErr w:type="spellEnd"/>
-      <w:r>
-        <w:rPr>
-          <w:rFonts w:ascii="Times New Roman" w:hAnsi="Times New Roman" w:cs="Times New Roman"/>
-          <w:color w:val="FF0000"/>
-          <w:sz w:val="26"/>
-          <w:szCs w:val="26"/>
-        </w:rPr>
-        <w:t xml:space="preserve"> </w:t>
-      </w:r>
-      <w:proofErr w:type="spellStart"/>
-      <w:r>
-        <w:rPr>
-          <w:rFonts w:ascii="Times New Roman" w:hAnsi="Times New Roman" w:cs="Times New Roman"/>
-          <w:color w:val="FF0000"/>
-          <w:sz w:val="26"/>
-          <w:szCs w:val="26"/>
-        </w:rPr>
-        <w:t>kiểu</w:t>
-      </w:r>
-      <w:proofErr w:type="spellEnd"/>
-      <w:r>
-        <w:rPr>
-          <w:rFonts w:ascii="Times New Roman" w:hAnsi="Times New Roman" w:cs="Times New Roman"/>
-          <w:color w:val="FF0000"/>
-          <w:sz w:val="26"/>
-          <w:szCs w:val="26"/>
-        </w:rPr>
-        <w:t xml:space="preserve"> </w:t>
-      </w:r>
-      <w:proofErr w:type="spellStart"/>
-      <w:r>
-        <w:rPr>
-          <w:rFonts w:ascii="Times New Roman" w:hAnsi="Times New Roman" w:cs="Times New Roman"/>
-          <w:color w:val="FF0000"/>
-          <w:sz w:val="26"/>
-          <w:szCs w:val="26"/>
-        </w:rPr>
-        <w:t>là</w:t>
-      </w:r>
-      <w:proofErr w:type="spellEnd"/>
-      <w:r>
-        <w:rPr>
-          <w:rFonts w:ascii="Times New Roman" w:hAnsi="Times New Roman" w:cs="Times New Roman"/>
-          <w:color w:val="FF0000"/>
-          <w:sz w:val="26"/>
-          <w:szCs w:val="26"/>
-        </w:rPr>
-        <w:t xml:space="preserve"> “</w:t>
-      </w:r>
-      <w:proofErr w:type="spellStart"/>
-      <w:r>
-        <w:rPr>
-          <w:rFonts w:ascii="Times New Roman" w:hAnsi="Times New Roman" w:cs="Times New Roman"/>
-          <w:color w:val="FF0000"/>
-          <w:sz w:val="26"/>
-          <w:szCs w:val="26"/>
-        </w:rPr>
-        <w:t>cùng</w:t>
-      </w:r>
-      <w:proofErr w:type="spellEnd"/>
-      <w:r>
-        <w:rPr>
-          <w:rFonts w:ascii="Times New Roman" w:hAnsi="Times New Roman" w:cs="Times New Roman"/>
-          <w:color w:val="FF0000"/>
-          <w:sz w:val="26"/>
-          <w:szCs w:val="26"/>
-        </w:rPr>
-        <w:t xml:space="preserve"> </w:t>
-      </w:r>
-      <w:proofErr w:type="spellStart"/>
-      <w:r>
-        <w:rPr>
-          <w:rFonts w:ascii="Times New Roman" w:hAnsi="Times New Roman" w:cs="Times New Roman"/>
-          <w:color w:val="FF0000"/>
-          <w:sz w:val="26"/>
-          <w:szCs w:val="26"/>
-        </w:rPr>
-        <w:t>nhau</w:t>
-      </w:r>
-      <w:proofErr w:type="spellEnd"/>
-      <w:r>
-        <w:rPr>
-          <w:rFonts w:ascii="Times New Roman" w:hAnsi="Times New Roman" w:cs="Times New Roman"/>
-          <w:color w:val="FF0000"/>
-          <w:sz w:val="26"/>
-          <w:szCs w:val="26"/>
-        </w:rPr>
-        <w:t xml:space="preserve">” </w:t>
-      </w:r>
-      <w:proofErr w:type="spellStart"/>
-      <w:r>
-        <w:rPr>
-          <w:rFonts w:ascii="Times New Roman" w:hAnsi="Times New Roman" w:cs="Times New Roman"/>
-          <w:color w:val="FF0000"/>
-          <w:sz w:val="26"/>
-          <w:szCs w:val="26"/>
-        </w:rPr>
-        <w:t>làm</w:t>
-      </w:r>
-      <w:proofErr w:type="spellEnd"/>
-      <w:r>
-        <w:rPr>
-          <w:rFonts w:ascii="Times New Roman" w:hAnsi="Times New Roman" w:cs="Times New Roman"/>
-          <w:color w:val="FF0000"/>
-          <w:sz w:val="26"/>
-          <w:szCs w:val="26"/>
-        </w:rPr>
-        <w:t xml:space="preserve"> </w:t>
-      </w:r>
-      <w:proofErr w:type="spellStart"/>
-      <w:r>
-        <w:rPr>
-          <w:rFonts w:ascii="Times New Roman" w:hAnsi="Times New Roman" w:cs="Times New Roman"/>
-          <w:color w:val="FF0000"/>
-          <w:sz w:val="26"/>
-          <w:szCs w:val="26"/>
-        </w:rPr>
-        <w:t>cái</w:t>
-      </w:r>
-      <w:proofErr w:type="spellEnd"/>
-      <w:r>
-        <w:rPr>
-          <w:rFonts w:ascii="Times New Roman" w:hAnsi="Times New Roman" w:cs="Times New Roman"/>
-          <w:color w:val="FF0000"/>
-          <w:sz w:val="26"/>
-          <w:szCs w:val="26"/>
-        </w:rPr>
-        <w:t xml:space="preserve"> </w:t>
-      </w:r>
-      <w:proofErr w:type="spellStart"/>
-      <w:proofErr w:type="gramStart"/>
-      <w:r>
-        <w:rPr>
-          <w:rFonts w:ascii="Times New Roman" w:hAnsi="Times New Roman" w:cs="Times New Roman"/>
-          <w:color w:val="FF0000"/>
-          <w:sz w:val="26"/>
-          <w:szCs w:val="26"/>
-        </w:rPr>
-        <w:t>này</w:t>
-      </w:r>
-      <w:proofErr w:type="spellEnd"/>
-      <w:r>
-        <w:rPr>
-          <w:rFonts w:ascii="Times New Roman" w:hAnsi="Times New Roman" w:cs="Times New Roman"/>
-          <w:color w:val="FF0000"/>
-          <w:sz w:val="26"/>
-          <w:szCs w:val="26"/>
-        </w:rPr>
-        <w:t xml:space="preserve"> !</w:t>
-      </w:r>
-      <w:proofErr w:type="gramEnd"/>
     </w:p>
     <w:p>
       <w:pPr>
@@ -4845,7 +6055,7 @@
       <w:pPr>
         <w:pStyle w:val="Heading1"/>
       </w:pPr>
-      <w:bookmarkStart w:id="20" w:name="_Toc89716583"/>
+      <w:bookmarkStart w:id="20" w:name="_Toc90583845"/>
       <w:r>
         <w:lastRenderedPageBreak/>
         <w:t>TÀI LIỆU THAM KHẢO</w:t>
@@ -4867,46 +6077,26 @@
           <w:sz w:val="26"/>
           <w:szCs w:val="26"/>
         </w:rPr>
-        <w:t xml:space="preserve">1. </w:t>
+        <w:t>1. xyz</w:t>
       </w:r>
-      <w:proofErr w:type="spellStart"/>
-      <w:r>
+    </w:p>
+    <w:p>
+      <w:pPr>
+        <w:jc w:val="both"/>
         <w:rPr>
           <w:rFonts w:ascii="Times New Roman" w:hAnsi="Times New Roman" w:cs="Times New Roman"/>
           <w:sz w:val="26"/>
           <w:szCs w:val="26"/>
         </w:rPr>
-        <w:t>xyz</w:t>
-      </w:r>
-      <w:proofErr w:type="spellEnd"/>
-    </w:p>
-    <w:p>
-      <w:pPr>
-        <w:jc w:val="both"/>
+      </w:pPr>
+      <w:r>
         <w:rPr>
           <w:rFonts w:ascii="Times New Roman" w:hAnsi="Times New Roman" w:cs="Times New Roman"/>
           <w:sz w:val="26"/>
           <w:szCs w:val="26"/>
         </w:rPr>
-      </w:pPr>
-      <w:r>
-        <w:rPr>
-          <w:rFonts w:ascii="Times New Roman" w:hAnsi="Times New Roman" w:cs="Times New Roman"/>
-          <w:sz w:val="26"/>
-          <w:szCs w:val="26"/>
-        </w:rPr>
-        <w:t xml:space="preserve">2. </w:t>
+        <w:t>2. xyz</w:t>
       </w:r>
-      <w:proofErr w:type="spellStart"/>
-      <w:r>
-        <w:rPr>
-          <w:rFonts w:ascii="Times New Roman" w:hAnsi="Times New Roman" w:cs="Times New Roman"/>
-          <w:sz w:val="26"/>
-          <w:szCs w:val="26"/>
-        </w:rPr>
-        <w:t>xyz</w:t>
-      </w:r>
-      <w:proofErr w:type="spellEnd"/>
     </w:p>
     <w:sectPr>
       <w:headerReference w:type="even" r:id="rId9"/>
@@ -5108,7 +6298,7 @@
         <v:path o:extrusionok="f" gradientshapeok="t" o:connecttype="rect"/>
         <o:lock v:ext="edit" aspectratio="t"/>
       </v:shapetype>
-      <v:shape id="_x0000_i1039" type="#_x0000_t75" style="width:11.2pt;height:11.2pt" o:bullet="t">
+      <v:shape id="_x0000_i1046" type="#_x0000_t75" style="width:11.3pt;height:11.3pt" o:bullet="t">
         <v:imagedata r:id="rId1" o:title="mso8CA7"/>
       </v:shape>
     </w:pict>
@@ -9966,6 +11156,119 @@
     </w:lvl>
   </w:abstractNum>
   <w:abstractNum w:abstractNumId="38" w15:restartNumberingAfterBreak="0">
+    <w:nsid w:val="547542E9"/>
+    <w:multiLevelType w:val="hybridMultilevel"/>
+    <w:tmpl w:val="2D9C36F4"/>
+    <w:lvl w:ilvl="0" w:tplc="04090001">
+      <w:start w:val="1"/>
+      <w:numFmt w:val="bullet"/>
+      <w:lvlText w:val=""/>
+      <w:lvlJc w:val="left"/>
+      <w:pPr>
+        <w:ind w:left="720" w:hanging="360"/>
+      </w:pPr>
+      <w:rPr>
+        <w:rFonts w:ascii="Symbol" w:hAnsi="Symbol" w:hint="default"/>
+      </w:rPr>
+    </w:lvl>
+    <w:lvl w:ilvl="1" w:tplc="04090003" w:tentative="1">
+      <w:start w:val="1"/>
+      <w:numFmt w:val="bullet"/>
+      <w:lvlText w:val="o"/>
+      <w:lvlJc w:val="left"/>
+      <w:pPr>
+        <w:ind w:left="1440" w:hanging="360"/>
+      </w:pPr>
+      <w:rPr>
+        <w:rFonts w:ascii="Courier New" w:hAnsi="Courier New" w:cs="Courier New" w:hint="default"/>
+      </w:rPr>
+    </w:lvl>
+    <w:lvl w:ilvl="2" w:tplc="04090005" w:tentative="1">
+      <w:start w:val="1"/>
+      <w:numFmt w:val="bullet"/>
+      <w:lvlText w:val=""/>
+      <w:lvlJc w:val="left"/>
+      <w:pPr>
+        <w:ind w:left="2160" w:hanging="360"/>
+      </w:pPr>
+      <w:rPr>
+        <w:rFonts w:ascii="Wingdings" w:hAnsi="Wingdings" w:hint="default"/>
+      </w:rPr>
+    </w:lvl>
+    <w:lvl w:ilvl="3" w:tplc="04090001" w:tentative="1">
+      <w:start w:val="1"/>
+      <w:numFmt w:val="bullet"/>
+      <w:lvlText w:val=""/>
+      <w:lvlJc w:val="left"/>
+      <w:pPr>
+        <w:ind w:left="2880" w:hanging="360"/>
+      </w:pPr>
+      <w:rPr>
+        <w:rFonts w:ascii="Symbol" w:hAnsi="Symbol" w:hint="default"/>
+      </w:rPr>
+    </w:lvl>
+    <w:lvl w:ilvl="4" w:tplc="04090003" w:tentative="1">
+      <w:start w:val="1"/>
+      <w:numFmt w:val="bullet"/>
+      <w:lvlText w:val="o"/>
+      <w:lvlJc w:val="left"/>
+      <w:pPr>
+        <w:ind w:left="3600" w:hanging="360"/>
+      </w:pPr>
+      <w:rPr>
+        <w:rFonts w:ascii="Courier New" w:hAnsi="Courier New" w:cs="Courier New" w:hint="default"/>
+      </w:rPr>
+    </w:lvl>
+    <w:lvl w:ilvl="5" w:tplc="04090005" w:tentative="1">
+      <w:start w:val="1"/>
+      <w:numFmt w:val="bullet"/>
+      <w:lvlText w:val=""/>
+      <w:lvlJc w:val="left"/>
+      <w:pPr>
+        <w:ind w:left="4320" w:hanging="360"/>
+      </w:pPr>
+      <w:rPr>
+        <w:rFonts w:ascii="Wingdings" w:hAnsi="Wingdings" w:hint="default"/>
+      </w:rPr>
+    </w:lvl>
+    <w:lvl w:ilvl="6" w:tplc="04090001" w:tentative="1">
+      <w:start w:val="1"/>
+      <w:numFmt w:val="bullet"/>
+      <w:lvlText w:val=""/>
+      <w:lvlJc w:val="left"/>
+      <w:pPr>
+        <w:ind w:left="5040" w:hanging="360"/>
+      </w:pPr>
+      <w:rPr>
+        <w:rFonts w:ascii="Symbol" w:hAnsi="Symbol" w:hint="default"/>
+      </w:rPr>
+    </w:lvl>
+    <w:lvl w:ilvl="7" w:tplc="04090003" w:tentative="1">
+      <w:start w:val="1"/>
+      <w:numFmt w:val="bullet"/>
+      <w:lvlText w:val="o"/>
+      <w:lvlJc w:val="left"/>
+      <w:pPr>
+        <w:ind w:left="5760" w:hanging="360"/>
+      </w:pPr>
+      <w:rPr>
+        <w:rFonts w:ascii="Courier New" w:hAnsi="Courier New" w:cs="Courier New" w:hint="default"/>
+      </w:rPr>
+    </w:lvl>
+    <w:lvl w:ilvl="8" w:tplc="04090005" w:tentative="1">
+      <w:start w:val="1"/>
+      <w:numFmt w:val="bullet"/>
+      <w:lvlText w:val=""/>
+      <w:lvlJc w:val="left"/>
+      <w:pPr>
+        <w:ind w:left="6480" w:hanging="360"/>
+      </w:pPr>
+      <w:rPr>
+        <w:rFonts w:ascii="Wingdings" w:hAnsi="Wingdings" w:hint="default"/>
+      </w:rPr>
+    </w:lvl>
+  </w:abstractNum>
+  <w:abstractNum w:abstractNumId="39" w15:restartNumberingAfterBreak="0">
     <w:nsid w:val="54C55345"/>
     <w:multiLevelType w:val="multilevel"/>
     <w:tmpl w:val="97C6EE3E"/>
@@ -10114,7 +11417,7 @@
       </w:rPr>
     </w:lvl>
   </w:abstractNum>
-  <w:abstractNum w:abstractNumId="39" w15:restartNumberingAfterBreak="0">
+  <w:abstractNum w:abstractNumId="40" w15:restartNumberingAfterBreak="0">
     <w:nsid w:val="599E579C"/>
     <w:multiLevelType w:val="hybridMultilevel"/>
     <w:tmpl w:val="4F748AA6"/>
@@ -10227,7 +11530,7 @@
       </w:rPr>
     </w:lvl>
   </w:abstractNum>
-  <w:abstractNum w:abstractNumId="40" w15:restartNumberingAfterBreak="0">
+  <w:abstractNum w:abstractNumId="41" w15:restartNumberingAfterBreak="0">
     <w:nsid w:val="59A311F6"/>
     <w:multiLevelType w:val="multilevel"/>
     <w:tmpl w:val="7102BC1C"/>
@@ -10376,7 +11679,7 @@
       </w:rPr>
     </w:lvl>
   </w:abstractNum>
-  <w:abstractNum w:abstractNumId="41" w15:restartNumberingAfterBreak="0">
+  <w:abstractNum w:abstractNumId="42" w15:restartNumberingAfterBreak="0">
     <w:nsid w:val="5C0E3F8D"/>
     <w:multiLevelType w:val="multilevel"/>
     <w:tmpl w:val="7258F5E8"/>
@@ -10489,7 +11792,7 @@
       </w:rPr>
     </w:lvl>
   </w:abstractNum>
-  <w:abstractNum w:abstractNumId="42" w15:restartNumberingAfterBreak="0">
+  <w:abstractNum w:abstractNumId="43" w15:restartNumberingAfterBreak="0">
     <w:nsid w:val="5DA26483"/>
     <w:multiLevelType w:val="multilevel"/>
     <w:tmpl w:val="83560AB8"/>
@@ -10602,7 +11905,7 @@
       </w:rPr>
     </w:lvl>
   </w:abstractNum>
-  <w:abstractNum w:abstractNumId="43" w15:restartNumberingAfterBreak="0">
+  <w:abstractNum w:abstractNumId="44" w15:restartNumberingAfterBreak="0">
     <w:nsid w:val="5EF8151F"/>
     <w:multiLevelType w:val="multilevel"/>
     <w:tmpl w:val="0E785036"/>
@@ -10751,7 +12054,7 @@
       </w:rPr>
     </w:lvl>
   </w:abstractNum>
-  <w:abstractNum w:abstractNumId="44" w15:restartNumberingAfterBreak="0">
+  <w:abstractNum w:abstractNumId="45" w15:restartNumberingAfterBreak="0">
     <w:nsid w:val="5FFC1F74"/>
     <w:multiLevelType w:val="hybridMultilevel"/>
     <w:tmpl w:val="E6EED994"/>
@@ -10841,7 +12144,7 @@
       </w:pPr>
     </w:lvl>
   </w:abstractNum>
-  <w:abstractNum w:abstractNumId="45" w15:restartNumberingAfterBreak="0">
+  <w:abstractNum w:abstractNumId="46" w15:restartNumberingAfterBreak="0">
     <w:nsid w:val="6115372A"/>
     <w:multiLevelType w:val="hybridMultilevel"/>
     <w:tmpl w:val="4E6C02EE"/>
@@ -10954,7 +12257,7 @@
       </w:rPr>
     </w:lvl>
   </w:abstractNum>
-  <w:abstractNum w:abstractNumId="46" w15:restartNumberingAfterBreak="0">
+  <w:abstractNum w:abstractNumId="47" w15:restartNumberingAfterBreak="0">
     <w:nsid w:val="61280F3A"/>
     <w:multiLevelType w:val="multilevel"/>
     <w:tmpl w:val="CCD6A21C"/>
@@ -11067,7 +12370,7 @@
       </w:rPr>
     </w:lvl>
   </w:abstractNum>
-  <w:abstractNum w:abstractNumId="47" w15:restartNumberingAfterBreak="0">
+  <w:abstractNum w:abstractNumId="48" w15:restartNumberingAfterBreak="0">
     <w:nsid w:val="6135085B"/>
     <w:multiLevelType w:val="hybridMultilevel"/>
     <w:tmpl w:val="78A4B400"/>
@@ -11180,7 +12483,7 @@
       </w:rPr>
     </w:lvl>
   </w:abstractNum>
-  <w:abstractNum w:abstractNumId="48" w15:restartNumberingAfterBreak="0">
+  <w:abstractNum w:abstractNumId="49" w15:restartNumberingAfterBreak="0">
     <w:nsid w:val="61E96F6B"/>
     <w:multiLevelType w:val="multilevel"/>
     <w:tmpl w:val="775EE520"/>
@@ -11329,7 +12632,7 @@
       </w:rPr>
     </w:lvl>
   </w:abstractNum>
-  <w:abstractNum w:abstractNumId="49" w15:restartNumberingAfterBreak="0">
+  <w:abstractNum w:abstractNumId="50" w15:restartNumberingAfterBreak="0">
     <w:nsid w:val="63771541"/>
     <w:multiLevelType w:val="multilevel"/>
     <w:tmpl w:val="25547650"/>
@@ -11443,7 +12746,7 @@
       </w:rPr>
     </w:lvl>
   </w:abstractNum>
-  <w:abstractNum w:abstractNumId="50" w15:restartNumberingAfterBreak="0">
+  <w:abstractNum w:abstractNumId="51" w15:restartNumberingAfterBreak="0">
     <w:nsid w:val="63B73A72"/>
     <w:multiLevelType w:val="hybridMultilevel"/>
     <w:tmpl w:val="C13A7C3E"/>
@@ -11529,7 +12832,7 @@
       </w:pPr>
     </w:lvl>
   </w:abstractNum>
-  <w:abstractNum w:abstractNumId="51" w15:restartNumberingAfterBreak="0">
+  <w:abstractNum w:abstractNumId="52" w15:restartNumberingAfterBreak="0">
     <w:nsid w:val="648F0AFC"/>
     <w:multiLevelType w:val="hybridMultilevel"/>
     <w:tmpl w:val="676271AC"/>
@@ -11642,7 +12945,7 @@
       </w:rPr>
     </w:lvl>
   </w:abstractNum>
-  <w:abstractNum w:abstractNumId="52" w15:restartNumberingAfterBreak="0">
+  <w:abstractNum w:abstractNumId="53" w15:restartNumberingAfterBreak="0">
     <w:nsid w:val="65262887"/>
     <w:multiLevelType w:val="multilevel"/>
     <w:tmpl w:val="F8EE865E"/>
@@ -11791,7 +13094,7 @@
       </w:rPr>
     </w:lvl>
   </w:abstractNum>
-  <w:abstractNum w:abstractNumId="53" w15:restartNumberingAfterBreak="0">
+  <w:abstractNum w:abstractNumId="54" w15:restartNumberingAfterBreak="0">
     <w:nsid w:val="686777E7"/>
     <w:multiLevelType w:val="multilevel"/>
     <w:tmpl w:val="35F09FC6"/>
@@ -11904,7 +13207,7 @@
       </w:rPr>
     </w:lvl>
   </w:abstractNum>
-  <w:abstractNum w:abstractNumId="54" w15:restartNumberingAfterBreak="0">
+  <w:abstractNum w:abstractNumId="55" w15:restartNumberingAfterBreak="0">
     <w:nsid w:val="68E317A1"/>
     <w:multiLevelType w:val="hybridMultilevel"/>
     <w:tmpl w:val="E7ECDBB8"/>
@@ -12017,7 +13320,7 @@
       </w:rPr>
     </w:lvl>
   </w:abstractNum>
-  <w:abstractNum w:abstractNumId="55" w15:restartNumberingAfterBreak="0">
+  <w:abstractNum w:abstractNumId="56" w15:restartNumberingAfterBreak="0">
     <w:nsid w:val="6D6E581E"/>
     <w:multiLevelType w:val="hybridMultilevel"/>
     <w:tmpl w:val="726053D2"/>
@@ -12130,7 +13433,7 @@
       </w:rPr>
     </w:lvl>
   </w:abstractNum>
-  <w:abstractNum w:abstractNumId="56" w15:restartNumberingAfterBreak="0">
+  <w:abstractNum w:abstractNumId="57" w15:restartNumberingAfterBreak="0">
     <w:nsid w:val="6F9A44B0"/>
     <w:multiLevelType w:val="multilevel"/>
     <w:tmpl w:val="A55077CE"/>
@@ -12279,7 +13582,7 @@
       </w:rPr>
     </w:lvl>
   </w:abstractNum>
-  <w:abstractNum w:abstractNumId="57" w15:restartNumberingAfterBreak="0">
+  <w:abstractNum w:abstractNumId="58" w15:restartNumberingAfterBreak="0">
     <w:nsid w:val="6FA96475"/>
     <w:multiLevelType w:val="hybridMultilevel"/>
     <w:tmpl w:val="60E836FE"/>
@@ -12392,7 +13695,7 @@
       </w:rPr>
     </w:lvl>
   </w:abstractNum>
-  <w:abstractNum w:abstractNumId="58" w15:restartNumberingAfterBreak="0">
+  <w:abstractNum w:abstractNumId="59" w15:restartNumberingAfterBreak="0">
     <w:nsid w:val="724470BF"/>
     <w:multiLevelType w:val="hybridMultilevel"/>
     <w:tmpl w:val="28C0C69E"/>
@@ -12505,7 +13808,7 @@
       </w:rPr>
     </w:lvl>
   </w:abstractNum>
-  <w:abstractNum w:abstractNumId="59" w15:restartNumberingAfterBreak="0">
+  <w:abstractNum w:abstractNumId="60" w15:restartNumberingAfterBreak="0">
     <w:nsid w:val="72A74DCF"/>
     <w:multiLevelType w:val="hybridMultilevel"/>
     <w:tmpl w:val="FE3CEA34"/>
@@ -12619,7 +13922,7 @@
       </w:rPr>
     </w:lvl>
   </w:abstractNum>
-  <w:abstractNum w:abstractNumId="60" w15:restartNumberingAfterBreak="0">
+  <w:abstractNum w:abstractNumId="61" w15:restartNumberingAfterBreak="0">
     <w:nsid w:val="74774574"/>
     <w:multiLevelType w:val="multilevel"/>
     <w:tmpl w:val="62BEA548"/>
@@ -12768,7 +14071,7 @@
       </w:rPr>
     </w:lvl>
   </w:abstractNum>
-  <w:abstractNum w:abstractNumId="61" w15:restartNumberingAfterBreak="0">
+  <w:abstractNum w:abstractNumId="62" w15:restartNumberingAfterBreak="0">
     <w:nsid w:val="75B026F7"/>
     <w:multiLevelType w:val="hybridMultilevel"/>
     <w:tmpl w:val="1458C802"/>
@@ -12881,7 +14184,7 @@
       </w:rPr>
     </w:lvl>
   </w:abstractNum>
-  <w:abstractNum w:abstractNumId="62" w15:restartNumberingAfterBreak="0">
+  <w:abstractNum w:abstractNumId="63" w15:restartNumberingAfterBreak="0">
     <w:nsid w:val="76684B10"/>
     <w:multiLevelType w:val="multilevel"/>
     <w:tmpl w:val="CF3CCCC6"/>
@@ -13030,7 +14333,7 @@
       </w:rPr>
     </w:lvl>
   </w:abstractNum>
-  <w:abstractNum w:abstractNumId="63" w15:restartNumberingAfterBreak="0">
+  <w:abstractNum w:abstractNumId="64" w15:restartNumberingAfterBreak="0">
     <w:nsid w:val="797E395B"/>
     <w:multiLevelType w:val="hybridMultilevel"/>
     <w:tmpl w:val="68BA338A"/>
@@ -13143,7 +14446,7 @@
       </w:rPr>
     </w:lvl>
   </w:abstractNum>
-  <w:abstractNum w:abstractNumId="64" w15:restartNumberingAfterBreak="0">
+  <w:abstractNum w:abstractNumId="65" w15:restartNumberingAfterBreak="0">
     <w:nsid w:val="7D18433A"/>
     <w:multiLevelType w:val="multilevel"/>
     <w:tmpl w:val="B75AA25C"/>
@@ -13292,7 +14595,7 @@
       </w:rPr>
     </w:lvl>
   </w:abstractNum>
-  <w:abstractNum w:abstractNumId="65" w15:restartNumberingAfterBreak="0">
+  <w:abstractNum w:abstractNumId="66" w15:restartNumberingAfterBreak="0">
     <w:nsid w:val="7D365C5B"/>
     <w:multiLevelType w:val="multilevel"/>
     <w:tmpl w:val="A68A645E"/>
@@ -13454,16 +14757,16 @@
     <w:abstractNumId w:val="30"/>
   </w:num>
   <w:num w:numId="5">
-    <w:abstractNumId w:val="47"/>
+    <w:abstractNumId w:val="48"/>
   </w:num>
   <w:num w:numId="6">
-    <w:abstractNumId w:val="39"/>
+    <w:abstractNumId w:val="40"/>
   </w:num>
   <w:num w:numId="7">
-    <w:abstractNumId w:val="58"/>
+    <w:abstractNumId w:val="59"/>
   </w:num>
   <w:num w:numId="8">
-    <w:abstractNumId w:val="50"/>
+    <w:abstractNumId w:val="51"/>
   </w:num>
   <w:num w:numId="9">
     <w:abstractNumId w:val="22"/>
@@ -13472,25 +14775,25 @@
     <w:abstractNumId w:val="34"/>
   </w:num>
   <w:num w:numId="11">
-    <w:abstractNumId w:val="41"/>
+    <w:abstractNumId w:val="42"/>
   </w:num>
   <w:num w:numId="12">
     <w:abstractNumId w:val="8"/>
   </w:num>
   <w:num w:numId="13">
-    <w:abstractNumId w:val="63"/>
+    <w:abstractNumId w:val="64"/>
   </w:num>
   <w:num w:numId="14">
     <w:abstractNumId w:val="7"/>
   </w:num>
   <w:num w:numId="15">
-    <w:abstractNumId w:val="62"/>
+    <w:abstractNumId w:val="63"/>
   </w:num>
   <w:num w:numId="16">
     <w:abstractNumId w:val="35"/>
   </w:num>
   <w:num w:numId="17">
-    <w:abstractNumId w:val="48"/>
+    <w:abstractNumId w:val="49"/>
   </w:num>
   <w:num w:numId="18">
     <w:abstractNumId w:val="18"/>
@@ -13499,16 +14802,16 @@
     <w:abstractNumId w:val="4"/>
   </w:num>
   <w:num w:numId="20">
-    <w:abstractNumId w:val="60"/>
+    <w:abstractNumId w:val="61"/>
   </w:num>
   <w:num w:numId="21">
     <w:abstractNumId w:val="12"/>
   </w:num>
   <w:num w:numId="22">
-    <w:abstractNumId w:val="65"/>
+    <w:abstractNumId w:val="66"/>
   </w:num>
   <w:num w:numId="23">
-    <w:abstractNumId w:val="64"/>
+    <w:abstractNumId w:val="65"/>
   </w:num>
   <w:num w:numId="24">
     <w:abstractNumId w:val="9"/>
@@ -13523,7 +14826,7 @@
     <w:abstractNumId w:val="27"/>
   </w:num>
   <w:num w:numId="28">
-    <w:abstractNumId w:val="40"/>
+    <w:abstractNumId w:val="41"/>
   </w:num>
   <w:num w:numId="29">
     <w:abstractNumId w:val="10"/>
@@ -13535,16 +14838,16 @@
     <w:abstractNumId w:val="17"/>
   </w:num>
   <w:num w:numId="32">
-    <w:abstractNumId w:val="52"/>
+    <w:abstractNumId w:val="53"/>
   </w:num>
   <w:num w:numId="33">
     <w:abstractNumId w:val="1"/>
   </w:num>
   <w:num w:numId="34">
-    <w:abstractNumId w:val="56"/>
+    <w:abstractNumId w:val="57"/>
   </w:num>
   <w:num w:numId="35">
-    <w:abstractNumId w:val="38"/>
+    <w:abstractNumId w:val="39"/>
   </w:num>
   <w:num w:numId="36">
     <w:abstractNumId w:val="29"/>
@@ -13553,7 +14856,7 @@
     <w:abstractNumId w:val="14"/>
   </w:num>
   <w:num w:numId="38">
-    <w:abstractNumId w:val="43"/>
+    <w:abstractNumId w:val="44"/>
   </w:num>
   <w:num w:numId="39">
     <w:abstractNumId w:val="33"/>
@@ -13565,7 +14868,7 @@
     <w:abstractNumId w:val="19"/>
   </w:num>
   <w:num w:numId="42">
-    <w:abstractNumId w:val="42"/>
+    <w:abstractNumId w:val="43"/>
   </w:num>
   <w:num w:numId="43">
     <w:abstractNumId w:val="5"/>
@@ -13574,7 +14877,7 @@
     <w:abstractNumId w:val="32"/>
   </w:num>
   <w:num w:numId="45">
-    <w:abstractNumId w:val="53"/>
+    <w:abstractNumId w:val="54"/>
   </w:num>
   <w:num w:numId="46">
     <w:abstractNumId w:val="37"/>
@@ -13586,22 +14889,22 @@
     <w:abstractNumId w:val="24"/>
   </w:num>
   <w:num w:numId="49">
-    <w:abstractNumId w:val="46"/>
+    <w:abstractNumId w:val="47"/>
   </w:num>
   <w:num w:numId="50">
     <w:abstractNumId w:val="31"/>
   </w:num>
   <w:num w:numId="51">
-    <w:abstractNumId w:val="49"/>
+    <w:abstractNumId w:val="50"/>
   </w:num>
   <w:num w:numId="52">
-    <w:abstractNumId w:val="55"/>
+    <w:abstractNumId w:val="56"/>
   </w:num>
   <w:num w:numId="53">
-    <w:abstractNumId w:val="59"/>
+    <w:abstractNumId w:val="60"/>
   </w:num>
   <w:num w:numId="54">
-    <w:abstractNumId w:val="51"/>
+    <w:abstractNumId w:val="52"/>
   </w:num>
   <w:num w:numId="55">
     <w:abstractNumId w:val="16"/>
@@ -13613,16 +14916,16 @@
     <w:abstractNumId w:val="36"/>
   </w:num>
   <w:num w:numId="58">
-    <w:abstractNumId w:val="54"/>
+    <w:abstractNumId w:val="55"/>
   </w:num>
   <w:num w:numId="59">
-    <w:abstractNumId w:val="57"/>
+    <w:abstractNumId w:val="58"/>
   </w:num>
   <w:num w:numId="60">
-    <w:abstractNumId w:val="45"/>
+    <w:abstractNumId w:val="46"/>
   </w:num>
   <w:num w:numId="61">
-    <w:abstractNumId w:val="61"/>
+    <w:abstractNumId w:val="62"/>
   </w:num>
   <w:num w:numId="62">
     <w:abstractNumId w:val="21"/>
@@ -13637,7 +14940,10 @@
     <w:abstractNumId w:val="15"/>
   </w:num>
   <w:num w:numId="66">
-    <w:abstractNumId w:val="44"/>
+    <w:abstractNumId w:val="45"/>
+  </w:num>
+  <w:num w:numId="67">
+    <w:abstractNumId w:val="38"/>
   </w:num>
   <w:numIdMacAtCleanup w:val="65"/>
 </w:numbering>

--- a/Mau Do An.docx
+++ b/Mau Do An.docx
@@ -5715,6 +5715,37 @@
           <w:szCs w:val="26"/>
         </w:rPr>
       </w:pPr>
+      <w:hyperlink r:id="rId9" w:history="1">
+        <w:r>
+          <w:rPr>
+            <w:rStyle w:val="Hyperlink"/>
+          </w:rPr>
+          <w:t>bao201102/Doan_CTDL (gith</w:t>
+        </w:r>
+        <w:r>
+          <w:rPr>
+            <w:rStyle w:val="Hyperlink"/>
+          </w:rPr>
+          <w:t>u</w:t>
+        </w:r>
+        <w:r>
+          <w:rPr>
+            <w:rStyle w:val="Hyperlink"/>
+          </w:rPr>
+          <w:t>b.com)</w:t>
+        </w:r>
+      </w:hyperlink>
+    </w:p>
+    <w:p>
+      <w:pPr>
+        <w:jc w:val="both"/>
+        <w:rPr>
+          <w:rFonts w:ascii="Times New Roman" w:hAnsi="Times New Roman" w:cs="Times New Roman"/>
+          <w:color w:val="FF0000"/>
+          <w:sz w:val="26"/>
+          <w:szCs w:val="26"/>
+        </w:rPr>
+      </w:pPr>
       <w:r>
         <w:rPr>
           <w:rFonts w:ascii="Times New Roman" w:hAnsi="Times New Roman" w:cs="Times New Roman"/>
@@ -6099,12 +6130,12 @@
       </w:r>
     </w:p>
     <w:sectPr>
-      <w:headerReference w:type="even" r:id="rId9"/>
-      <w:headerReference w:type="default" r:id="rId10"/>
-      <w:footerReference w:type="even" r:id="rId11"/>
-      <w:footerReference w:type="default" r:id="rId12"/>
-      <w:headerReference w:type="first" r:id="rId13"/>
-      <w:footerReference w:type="first" r:id="rId14"/>
+      <w:headerReference w:type="even" r:id="rId10"/>
+      <w:headerReference w:type="default" r:id="rId11"/>
+      <w:footerReference w:type="even" r:id="rId12"/>
+      <w:footerReference w:type="default" r:id="rId13"/>
+      <w:headerReference w:type="first" r:id="rId14"/>
+      <w:footerReference w:type="first" r:id="rId15"/>
       <w:type w:val="continuous"/>
       <w:pgSz w:w="12240" w:h="15840"/>
       <w:pgMar w:top="900" w:right="1440" w:bottom="720" w:left="1440" w:header="720" w:footer="720" w:gutter="0"/>
@@ -6298,7 +6329,7 @@
         <v:path o:extrusionok="f" gradientshapeok="t" o:connecttype="rect"/>
         <o:lock v:ext="edit" aspectratio="t"/>
       </v:shapetype>
-      <v:shape id="_x0000_i1046" type="#_x0000_t75" style="width:11.3pt;height:11.3pt" o:bullet="t">
+      <v:shape id="_x0000_i1040" type="#_x0000_t75" style="width:11.3pt;height:11.3pt" o:bullet="t">
         <v:imagedata r:id="rId1" o:title="mso8CA7"/>
       </v:shape>
     </w:pict>

--- a/Mau Do An.docx
+++ b/Mau Do An.docx
@@ -1,6 +1,6 @@
 
 <file path=word/document.xml><?xml version="1.0" encoding="utf-8"?>
-<w:document xmlns:wpc="http://schemas.microsoft.com/office/word/2010/wordprocessingCanvas" xmlns:cx="http://schemas.microsoft.com/office/drawing/2014/chartex" xmlns:cx1="http://schemas.microsoft.com/office/drawing/2015/9/8/chartex" xmlns:cx2="http://schemas.microsoft.com/office/drawing/2015/10/21/chartex" xmlns:cx3="http://schemas.microsoft.com/office/drawing/2016/5/9/chartex" xmlns:cx4="http://schemas.microsoft.com/office/drawing/2016/5/10/chartex" xmlns:cx5="http://schemas.microsoft.com/office/drawing/2016/5/11/chartex" xmlns:cx6="http://schemas.microsoft.com/office/drawing/2016/5/12/chartex" xmlns:cx7="http://schemas.microsoft.com/office/drawing/2016/5/13/chartex" xmlns:cx8="http://schemas.microsoft.com/office/drawing/2016/5/14/chartex" xmlns:mc="http://schemas.openxmlformats.org/markup-compatibility/2006" xmlns:aink="http://schemas.microsoft.com/office/drawing/2016/ink" xmlns:am3d="http://schemas.microsoft.com/office/drawing/2017/model3d" xmlns:o="urn:schemas-microsoft-com:office:office" xmlns:r="http://schemas.openxmlformats.org/officeDocument/2006/relationships" xmlns:m="http://schemas.openxmlformats.org/officeDocument/2006/math" xmlns:v="urn:schemas-microsoft-com:vml" xmlns:wp14="http://schemas.microsoft.com/office/word/2010/wordprocessingDrawing" xmlns:wp="http://schemas.openxmlformats.org/drawingml/2006/wordprocessingDrawing" xmlns:w10="urn:schemas-microsoft-com:office:word" xmlns:w="http://schemas.openxmlformats.org/wordprocessingml/2006/main" xmlns:w14="http://schemas.microsoft.com/office/word/2010/wordml" xmlns:w15="http://schemas.microsoft.com/office/word/2012/wordml" xmlns:w16cex="http://schemas.microsoft.com/office/word/2018/wordml/cex" xmlns:w16cid="http://schemas.microsoft.com/office/word/2016/wordml/cid" xmlns:w16="http://schemas.microsoft.com/office/word/2018/wordml" xmlns:w16sdtdh="http://schemas.microsoft.com/office/word/2020/wordml/sdtdatahash" xmlns:w16se="http://schemas.microsoft.com/office/word/2015/wordml/symex" xmlns:wpg="http://schemas.microsoft.com/office/word/2010/wordprocessingGroup" xmlns:wpi="http://schemas.microsoft.com/office/word/2010/wordprocessingInk" xmlns:wne="http://schemas.microsoft.com/office/word/2006/wordml" xmlns:wps="http://schemas.microsoft.com/office/word/2010/wordprocessingShape" mc:Ignorable="w14 w15 w16se w16cid w16 w16cex w16sdtdh wp14">
+<w:document xmlns:wpc="http://schemas.microsoft.com/office/word/2010/wordprocessingCanvas" xmlns:cx="http://schemas.microsoft.com/office/drawing/2014/chartex" xmlns:mc="http://schemas.openxmlformats.org/markup-compatibility/2006" xmlns:o="urn:schemas-microsoft-com:office:office" xmlns:r="http://schemas.openxmlformats.org/officeDocument/2006/relationships" xmlns:m="http://schemas.openxmlformats.org/officeDocument/2006/math" xmlns:v="urn:schemas-microsoft-com:vml" xmlns:wp14="http://schemas.microsoft.com/office/word/2010/wordprocessingDrawing" xmlns:wp="http://schemas.openxmlformats.org/drawingml/2006/wordprocessingDrawing" xmlns:w10="urn:schemas-microsoft-com:office:word" xmlns:w="http://schemas.openxmlformats.org/wordprocessingml/2006/main" xmlns:w14="http://schemas.microsoft.com/office/word/2010/wordml" xmlns:w15="http://schemas.microsoft.com/office/word/2012/wordml" xmlns:w16se="http://schemas.microsoft.com/office/word/2015/wordml/symex" xmlns:wpg="http://schemas.microsoft.com/office/word/2010/wordprocessingGroup" xmlns:wpi="http://schemas.microsoft.com/office/word/2010/wordprocessingInk" xmlns:wne="http://schemas.microsoft.com/office/word/2006/wordml" xmlns:wps="http://schemas.microsoft.com/office/word/2010/wordprocessingShape" mc:Ignorable="w14 w15 w16se wp14">
   <w:body>
     <w:p>
       <w:pPr>
@@ -177,7 +177,6 @@
         <w:rPr>
           <w:rFonts w:ascii="Times New Roman" w:hAnsi="Times New Roman" w:cs="Times New Roman"/>
           <w:noProof/>
-          <w:lang w:val="vi-VN"/>
         </w:rPr>
         <w:drawing>
           <wp:inline distT="0" distB="0" distL="0" distR="0" wp14:anchorId="29FCB3FF" wp14:editId="6782770A">
@@ -5483,6 +5482,53 @@
     </w:p>
     <w:p>
       <w:pPr>
+        <w:rPr>
+          <w:lang w:val="vi-VN"/>
+        </w:rPr>
+      </w:pPr>
+      <w:r>
+        <w:rPr>
+          <w:noProof/>
+        </w:rPr>
+        <w:drawing>
+          <wp:inline distT="0" distB="0" distL="0" distR="0" wp14:anchorId="0691D099" wp14:editId="22FC2DD7">
+            <wp:extent cx="4391025" cy="3429000"/>
+            <wp:effectExtent l="0" t="0" r="9525" b="0"/>
+            <wp:docPr id="3" name="Picture 3"/>
+            <wp:cNvGraphicFramePr>
+              <a:graphicFrameLocks xmlns:a="http://schemas.openxmlformats.org/drawingml/2006/main" noChangeAspect="1"/>
+            </wp:cNvGraphicFramePr>
+            <a:graphic xmlns:a="http://schemas.openxmlformats.org/drawingml/2006/main">
+              <a:graphicData uri="http://schemas.openxmlformats.org/drawingml/2006/picture">
+                <pic:pic xmlns:pic="http://schemas.openxmlformats.org/drawingml/2006/picture">
+                  <pic:nvPicPr>
+                    <pic:cNvPr id="1" name=""/>
+                    <pic:cNvPicPr/>
+                  </pic:nvPicPr>
+                  <pic:blipFill>
+                    <a:blip r:embed="rId9"/>
+                    <a:stretch>
+                      <a:fillRect/>
+                    </a:stretch>
+                  </pic:blipFill>
+                  <pic:spPr>
+                    <a:xfrm>
+                      <a:off x="0" y="0"/>
+                      <a:ext cx="4391025" cy="3429000"/>
+                    </a:xfrm>
+                    <a:prstGeom prst="rect">
+                      <a:avLst/>
+                    </a:prstGeom>
+                  </pic:spPr>
+                </pic:pic>
+              </a:graphicData>
+            </a:graphic>
+          </wp:inline>
+        </w:drawing>
+      </w:r>
+    </w:p>
+    <w:p>
+      <w:pPr>
         <w:jc w:val="both"/>
         <w:rPr>
           <w:rFonts w:ascii="Times New Roman" w:hAnsi="Times New Roman" w:cs="Times New Roman"/>
@@ -5494,11 +5540,26 @@
     <w:p>
       <w:pPr>
         <w:pStyle w:val="Heading2"/>
+      </w:pPr>
+      <w:bookmarkStart w:id="14" w:name="_Toc90583839"/>
+    </w:p>
+    <w:p>
+      <w:pPr>
+        <w:pStyle w:val="Heading2"/>
+      </w:pPr>
+    </w:p>
+    <w:p>
+      <w:pPr>
+        <w:pStyle w:val="Heading2"/>
+      </w:pPr>
+    </w:p>
+    <w:p>
+      <w:pPr>
+        <w:pStyle w:val="Heading2"/>
         <w:rPr>
           <w:lang w:val="vi-VN"/>
         </w:rPr>
       </w:pPr>
-      <w:bookmarkStart w:id="14" w:name="_Toc90583839"/>
       <w:r>
         <w:t xml:space="preserve">3.2. Chi Tiết </w:t>
       </w:r>
@@ -5522,15 +5583,456 @@
           <w:szCs w:val="26"/>
         </w:rPr>
       </w:pPr>
-    </w:p>
-    <w:p>
-      <w:pPr>
+      <w:r>
         <w:rPr>
           <w:rFonts w:ascii="Times New Roman" w:hAnsi="Times New Roman" w:cs="Times New Roman"/>
           <w:sz w:val="26"/>
           <w:szCs w:val="26"/>
         </w:rPr>
-      </w:pPr>
+        <w:t>1. Tìm địa điểm theo từ khóa</w:t>
+      </w:r>
+    </w:p>
+    <w:p>
+      <w:pPr>
+        <w:jc w:val="both"/>
+        <w:rPr>
+          <w:rFonts w:ascii="Times New Roman" w:hAnsi="Times New Roman" w:cs="Times New Roman"/>
+          <w:sz w:val="26"/>
+          <w:szCs w:val="26"/>
+        </w:rPr>
+      </w:pPr>
+      <w:r>
+        <w:rPr>
+          <w:noProof/>
+        </w:rPr>
+        <w:drawing>
+          <wp:inline distT="0" distB="0" distL="0" distR="0" wp14:anchorId="3860395B" wp14:editId="5E853425">
+            <wp:extent cx="5419725" cy="1162050"/>
+            <wp:effectExtent l="0" t="0" r="9525" b="0"/>
+            <wp:docPr id="4" name="Picture 4"/>
+            <wp:cNvGraphicFramePr>
+              <a:graphicFrameLocks xmlns:a="http://schemas.openxmlformats.org/drawingml/2006/main" noChangeAspect="1"/>
+            </wp:cNvGraphicFramePr>
+            <a:graphic xmlns:a="http://schemas.openxmlformats.org/drawingml/2006/main">
+              <a:graphicData uri="http://schemas.openxmlformats.org/drawingml/2006/picture">
+                <pic:pic xmlns:pic="http://schemas.openxmlformats.org/drawingml/2006/picture">
+                  <pic:nvPicPr>
+                    <pic:cNvPr id="1" name=""/>
+                    <pic:cNvPicPr/>
+                  </pic:nvPicPr>
+                  <pic:blipFill>
+                    <a:blip r:embed="rId10"/>
+                    <a:stretch>
+                      <a:fillRect/>
+                    </a:stretch>
+                  </pic:blipFill>
+                  <pic:spPr>
+                    <a:xfrm>
+                      <a:off x="0" y="0"/>
+                      <a:ext cx="5419725" cy="1162050"/>
+                    </a:xfrm>
+                    <a:prstGeom prst="rect">
+                      <a:avLst/>
+                    </a:prstGeom>
+                  </pic:spPr>
+                </pic:pic>
+              </a:graphicData>
+            </a:graphic>
+          </wp:inline>
+        </w:drawing>
+      </w:r>
+    </w:p>
+    <w:p>
+      <w:pPr>
+        <w:rPr>
+          <w:rFonts w:ascii="Times New Roman" w:hAnsi="Times New Roman" w:cs="Times New Roman"/>
+          <w:sz w:val="26"/>
+          <w:szCs w:val="26"/>
+        </w:rPr>
+      </w:pPr>
+    </w:p>
+    <w:p>
+      <w:pPr>
+        <w:rPr>
+          <w:rFonts w:ascii="Times New Roman" w:hAnsi="Times New Roman" w:cs="Times New Roman"/>
+          <w:sz w:val="26"/>
+          <w:szCs w:val="26"/>
+        </w:rPr>
+      </w:pPr>
+    </w:p>
+    <w:p>
+      <w:pPr>
+        <w:rPr>
+          <w:rFonts w:ascii="Times New Roman" w:hAnsi="Times New Roman" w:cs="Times New Roman"/>
+          <w:sz w:val="26"/>
+          <w:szCs w:val="26"/>
+        </w:rPr>
+      </w:pPr>
+    </w:p>
+    <w:p>
+      <w:pPr>
+        <w:rPr>
+          <w:rFonts w:ascii="Times New Roman" w:hAnsi="Times New Roman" w:cs="Times New Roman"/>
+          <w:sz w:val="26"/>
+          <w:szCs w:val="26"/>
+        </w:rPr>
+      </w:pPr>
+    </w:p>
+    <w:p>
+      <w:pPr>
+        <w:rPr>
+          <w:rFonts w:ascii="Times New Roman" w:hAnsi="Times New Roman" w:cs="Times New Roman"/>
+          <w:sz w:val="26"/>
+          <w:szCs w:val="26"/>
+        </w:rPr>
+      </w:pPr>
+    </w:p>
+    <w:p>
+      <w:pPr>
+        <w:rPr>
+          <w:rFonts w:ascii="Times New Roman" w:hAnsi="Times New Roman" w:cs="Times New Roman"/>
+          <w:sz w:val="26"/>
+          <w:szCs w:val="26"/>
+        </w:rPr>
+      </w:pPr>
+    </w:p>
+    <w:p>
+      <w:pPr>
+        <w:rPr>
+          <w:rFonts w:ascii="Times New Roman" w:hAnsi="Times New Roman" w:cs="Times New Roman"/>
+          <w:sz w:val="26"/>
+          <w:szCs w:val="26"/>
+        </w:rPr>
+      </w:pPr>
+    </w:p>
+    <w:p>
+      <w:pPr>
+        <w:rPr>
+          <w:rFonts w:ascii="Times New Roman" w:hAnsi="Times New Roman" w:cs="Times New Roman"/>
+          <w:sz w:val="26"/>
+          <w:szCs w:val="26"/>
+        </w:rPr>
+      </w:pPr>
+    </w:p>
+    <w:p>
+      <w:pPr>
+        <w:rPr>
+          <w:rFonts w:ascii="Times New Roman" w:hAnsi="Times New Roman" w:cs="Times New Roman"/>
+          <w:sz w:val="26"/>
+          <w:szCs w:val="26"/>
+        </w:rPr>
+      </w:pPr>
+      <w:r>
+        <w:rPr>
+          <w:rFonts w:ascii="Times New Roman" w:hAnsi="Times New Roman" w:cs="Times New Roman"/>
+          <w:sz w:val="26"/>
+          <w:szCs w:val="26"/>
+        </w:rPr>
+        <w:t>2. Tìm địa điểm gần nhất</w:t>
+      </w:r>
+    </w:p>
+    <w:p>
+      <w:pPr>
+        <w:rPr>
+          <w:rFonts w:ascii="Times New Roman" w:hAnsi="Times New Roman" w:cs="Times New Roman"/>
+          <w:sz w:val="26"/>
+          <w:szCs w:val="26"/>
+        </w:rPr>
+      </w:pPr>
+      <w:r>
+        <w:rPr>
+          <w:noProof/>
+        </w:rPr>
+        <w:drawing>
+          <wp:inline distT="0" distB="0" distL="0" distR="0" wp14:anchorId="47E9DB40" wp14:editId="718D0063">
+            <wp:extent cx="5353050" cy="2324100"/>
+            <wp:effectExtent l="0" t="0" r="0" b="0"/>
+            <wp:docPr id="5" name="Picture 5"/>
+            <wp:cNvGraphicFramePr>
+              <a:graphicFrameLocks xmlns:a="http://schemas.openxmlformats.org/drawingml/2006/main" noChangeAspect="1"/>
+            </wp:cNvGraphicFramePr>
+            <a:graphic xmlns:a="http://schemas.openxmlformats.org/drawingml/2006/main">
+              <a:graphicData uri="http://schemas.openxmlformats.org/drawingml/2006/picture">
+                <pic:pic xmlns:pic="http://schemas.openxmlformats.org/drawingml/2006/picture">
+                  <pic:nvPicPr>
+                    <pic:cNvPr id="1" name=""/>
+                    <pic:cNvPicPr/>
+                  </pic:nvPicPr>
+                  <pic:blipFill>
+                    <a:blip r:embed="rId11"/>
+                    <a:stretch>
+                      <a:fillRect/>
+                    </a:stretch>
+                  </pic:blipFill>
+                  <pic:spPr>
+                    <a:xfrm>
+                      <a:off x="0" y="0"/>
+                      <a:ext cx="5353050" cy="2324100"/>
+                    </a:xfrm>
+                    <a:prstGeom prst="rect">
+                      <a:avLst/>
+                    </a:prstGeom>
+                  </pic:spPr>
+                </pic:pic>
+              </a:graphicData>
+            </a:graphic>
+          </wp:inline>
+        </w:drawing>
+      </w:r>
+    </w:p>
+    <w:p>
+      <w:pPr>
+        <w:rPr>
+          <w:rFonts w:ascii="Times New Roman" w:hAnsi="Times New Roman" w:cs="Times New Roman"/>
+          <w:sz w:val="26"/>
+          <w:szCs w:val="26"/>
+        </w:rPr>
+      </w:pPr>
+    </w:p>
+    <w:p>
+      <w:pPr>
+        <w:rPr>
+          <w:rFonts w:ascii="Times New Roman" w:hAnsi="Times New Roman" w:cs="Times New Roman"/>
+          <w:sz w:val="26"/>
+          <w:szCs w:val="26"/>
+        </w:rPr>
+      </w:pPr>
+      <w:r>
+        <w:rPr>
+          <w:rFonts w:ascii="Times New Roman" w:hAnsi="Times New Roman" w:cs="Times New Roman"/>
+          <w:sz w:val="26"/>
+          <w:szCs w:val="26"/>
+        </w:rPr>
+        <w:t>3. Tìm địa điểm xung quanh</w:t>
+      </w:r>
+    </w:p>
+    <w:p>
+      <w:pPr>
+        <w:rPr>
+          <w:rFonts w:ascii="Times New Roman" w:hAnsi="Times New Roman" w:cs="Times New Roman"/>
+          <w:sz w:val="26"/>
+          <w:szCs w:val="26"/>
+        </w:rPr>
+      </w:pPr>
+      <w:r>
+        <w:rPr>
+          <w:noProof/>
+        </w:rPr>
+        <w:drawing>
+          <wp:inline distT="0" distB="0" distL="0" distR="0" wp14:anchorId="1C8AF638" wp14:editId="1A14723A">
+            <wp:extent cx="5429250" cy="3105150"/>
+            <wp:effectExtent l="0" t="0" r="0" b="0"/>
+            <wp:docPr id="6" name="Picture 6"/>
+            <wp:cNvGraphicFramePr>
+              <a:graphicFrameLocks xmlns:a="http://schemas.openxmlformats.org/drawingml/2006/main" noChangeAspect="1"/>
+            </wp:cNvGraphicFramePr>
+            <a:graphic xmlns:a="http://schemas.openxmlformats.org/drawingml/2006/main">
+              <a:graphicData uri="http://schemas.openxmlformats.org/drawingml/2006/picture">
+                <pic:pic xmlns:pic="http://schemas.openxmlformats.org/drawingml/2006/picture">
+                  <pic:nvPicPr>
+                    <pic:cNvPr id="1" name=""/>
+                    <pic:cNvPicPr/>
+                  </pic:nvPicPr>
+                  <pic:blipFill>
+                    <a:blip r:embed="rId12"/>
+                    <a:stretch>
+                      <a:fillRect/>
+                    </a:stretch>
+                  </pic:blipFill>
+                  <pic:spPr>
+                    <a:xfrm>
+                      <a:off x="0" y="0"/>
+                      <a:ext cx="5429250" cy="3105150"/>
+                    </a:xfrm>
+                    <a:prstGeom prst="rect">
+                      <a:avLst/>
+                    </a:prstGeom>
+                  </pic:spPr>
+                </pic:pic>
+              </a:graphicData>
+            </a:graphic>
+          </wp:inline>
+        </w:drawing>
+      </w:r>
+    </w:p>
+    <w:p>
+      <w:pPr>
+        <w:rPr>
+          <w:rFonts w:ascii="Times New Roman" w:hAnsi="Times New Roman" w:cs="Times New Roman"/>
+          <w:sz w:val="26"/>
+          <w:szCs w:val="26"/>
+        </w:rPr>
+      </w:pPr>
+    </w:p>
+    <w:p>
+      <w:pPr>
+        <w:rPr>
+          <w:rFonts w:ascii="Times New Roman" w:hAnsi="Times New Roman" w:cs="Times New Roman"/>
+          <w:sz w:val="26"/>
+          <w:szCs w:val="26"/>
+        </w:rPr>
+      </w:pPr>
+    </w:p>
+    <w:p>
+      <w:pPr>
+        <w:rPr>
+          <w:rFonts w:ascii="Times New Roman" w:hAnsi="Times New Roman" w:cs="Times New Roman"/>
+          <w:sz w:val="26"/>
+          <w:szCs w:val="26"/>
+        </w:rPr>
+      </w:pPr>
+    </w:p>
+    <w:p>
+      <w:pPr>
+        <w:rPr>
+          <w:rFonts w:ascii="Times New Roman" w:hAnsi="Times New Roman" w:cs="Times New Roman"/>
+          <w:sz w:val="26"/>
+          <w:szCs w:val="26"/>
+        </w:rPr>
+      </w:pPr>
+      <w:r>
+        <w:rPr>
+          <w:rFonts w:ascii="Times New Roman" w:hAnsi="Times New Roman" w:cs="Times New Roman"/>
+          <w:sz w:val="26"/>
+          <w:szCs w:val="26"/>
+        </w:rPr>
+        <w:lastRenderedPageBreak/>
+        <w:t>4. Tìm thông tin theo lộ trình</w:t>
+      </w:r>
+    </w:p>
+    <w:p>
+      <w:pPr>
+        <w:rPr>
+          <w:rFonts w:ascii="Times New Roman" w:hAnsi="Times New Roman" w:cs="Times New Roman"/>
+          <w:sz w:val="26"/>
+          <w:szCs w:val="26"/>
+        </w:rPr>
+      </w:pPr>
+      <w:r>
+        <w:rPr>
+          <w:rFonts w:ascii="Times New Roman" w:hAnsi="Times New Roman" w:cs="Times New Roman"/>
+          <w:sz w:val="26"/>
+          <w:szCs w:val="26"/>
+        </w:rPr>
+        <w:t>Chọn địa điểm xuất phát</w:t>
+      </w:r>
+    </w:p>
+    <w:p>
+      <w:pPr>
+        <w:rPr>
+          <w:rFonts w:ascii="Times New Roman" w:hAnsi="Times New Roman" w:cs="Times New Roman"/>
+          <w:sz w:val="26"/>
+          <w:szCs w:val="26"/>
+        </w:rPr>
+      </w:pPr>
+      <w:r>
+        <w:rPr>
+          <w:noProof/>
+        </w:rPr>
+        <w:drawing>
+          <wp:inline distT="0" distB="0" distL="0" distR="0" wp14:anchorId="62323065" wp14:editId="3A776EDB">
+            <wp:extent cx="2867025" cy="2000250"/>
+            <wp:effectExtent l="0" t="0" r="9525" b="0"/>
+            <wp:docPr id="8" name="Picture 8"/>
+            <wp:cNvGraphicFramePr>
+              <a:graphicFrameLocks xmlns:a="http://schemas.openxmlformats.org/drawingml/2006/main" noChangeAspect="1"/>
+            </wp:cNvGraphicFramePr>
+            <a:graphic xmlns:a="http://schemas.openxmlformats.org/drawingml/2006/main">
+              <a:graphicData uri="http://schemas.openxmlformats.org/drawingml/2006/picture">
+                <pic:pic xmlns:pic="http://schemas.openxmlformats.org/drawingml/2006/picture">
+                  <pic:nvPicPr>
+                    <pic:cNvPr id="1" name=""/>
+                    <pic:cNvPicPr/>
+                  </pic:nvPicPr>
+                  <pic:blipFill>
+                    <a:blip r:embed="rId13"/>
+                    <a:stretch>
+                      <a:fillRect/>
+                    </a:stretch>
+                  </pic:blipFill>
+                  <pic:spPr>
+                    <a:xfrm>
+                      <a:off x="0" y="0"/>
+                      <a:ext cx="2867025" cy="2000250"/>
+                    </a:xfrm>
+                    <a:prstGeom prst="rect">
+                      <a:avLst/>
+                    </a:prstGeom>
+                  </pic:spPr>
+                </pic:pic>
+              </a:graphicData>
+            </a:graphic>
+          </wp:inline>
+        </w:drawing>
+      </w:r>
+    </w:p>
+    <w:p>
+      <w:pPr>
+        <w:rPr>
+          <w:rFonts w:ascii="Times New Roman" w:hAnsi="Times New Roman" w:cs="Times New Roman"/>
+          <w:sz w:val="26"/>
+          <w:szCs w:val="26"/>
+        </w:rPr>
+      </w:pPr>
+      <w:r>
+        <w:rPr>
+          <w:rFonts w:ascii="Times New Roman" w:hAnsi="Times New Roman" w:cs="Times New Roman"/>
+          <w:sz w:val="26"/>
+          <w:szCs w:val="26"/>
+        </w:rPr>
+        <w:t>Chọn điểm đến:</w:t>
+      </w:r>
+    </w:p>
+    <w:p>
+      <w:pPr>
+        <w:rPr>
+          <w:rFonts w:ascii="Times New Roman" w:hAnsi="Times New Roman" w:cs="Times New Roman"/>
+          <w:sz w:val="26"/>
+          <w:szCs w:val="26"/>
+        </w:rPr>
+      </w:pPr>
+      <w:r>
+        <w:rPr>
+          <w:noProof/>
+        </w:rPr>
+        <w:drawing>
+          <wp:inline distT="0" distB="0" distL="0" distR="0" wp14:anchorId="161F4E93" wp14:editId="4A16294E">
+            <wp:extent cx="2867025" cy="2000250"/>
+            <wp:effectExtent l="0" t="0" r="9525" b="0"/>
+            <wp:docPr id="9" name="Picture 9"/>
+            <wp:cNvGraphicFramePr>
+              <a:graphicFrameLocks xmlns:a="http://schemas.openxmlformats.org/drawingml/2006/main" noChangeAspect="1"/>
+            </wp:cNvGraphicFramePr>
+            <a:graphic xmlns:a="http://schemas.openxmlformats.org/drawingml/2006/main">
+              <a:graphicData uri="http://schemas.openxmlformats.org/drawingml/2006/picture">
+                <pic:pic xmlns:pic="http://schemas.openxmlformats.org/drawingml/2006/picture">
+                  <pic:nvPicPr>
+                    <pic:cNvPr id="1" name=""/>
+                    <pic:cNvPicPr/>
+                  </pic:nvPicPr>
+                  <pic:blipFill>
+                    <a:blip r:embed="rId13"/>
+                    <a:stretch>
+                      <a:fillRect/>
+                    </a:stretch>
+                  </pic:blipFill>
+                  <pic:spPr>
+                    <a:xfrm>
+                      <a:off x="0" y="0"/>
+                      <a:ext cx="2867025" cy="2000250"/>
+                    </a:xfrm>
+                    <a:prstGeom prst="rect">
+                      <a:avLst/>
+                    </a:prstGeom>
+                  </pic:spPr>
+                </pic:pic>
+              </a:graphicData>
+            </a:graphic>
+          </wp:inline>
+        </w:drawing>
+      </w:r>
+      <w:bookmarkStart w:id="15" w:name="_GoBack"/>
+      <w:bookmarkEnd w:id="15"/>
       <w:r>
         <w:rPr>
           <w:rFonts w:ascii="Times New Roman" w:hAnsi="Times New Roman" w:cs="Times New Roman"/>
@@ -5547,7 +6049,7 @@
           <w:lang w:val="vi-VN"/>
         </w:rPr>
       </w:pPr>
-      <w:bookmarkStart w:id="15" w:name="_Toc90583840"/>
+      <w:bookmarkStart w:id="16" w:name="_Toc90583840"/>
       <w:r>
         <w:lastRenderedPageBreak/>
         <w:t xml:space="preserve">CHƯƠNG </w:t>
@@ -5570,7 +6072,7 @@
         </w:rPr>
         <w:t xml:space="preserve"> LUẬN &amp; ĐÁNH GIÁ</w:t>
       </w:r>
-      <w:bookmarkEnd w:id="15"/>
+      <w:bookmarkEnd w:id="16"/>
     </w:p>
     <w:p>
       <w:pPr>
@@ -5579,7 +6081,7 @@
           <w:lang w:val="vi-VN"/>
         </w:rPr>
       </w:pPr>
-      <w:bookmarkStart w:id="16" w:name="_Toc90583841"/>
+      <w:bookmarkStart w:id="17" w:name="_Toc90583841"/>
       <w:r>
         <w:t>5</w:t>
       </w:r>
@@ -5595,7 +6097,7 @@
         </w:rPr>
         <w:t xml:space="preserve"> Kết Quả Nhận Được</w:t>
       </w:r>
-      <w:bookmarkEnd w:id="16"/>
+      <w:bookmarkEnd w:id="17"/>
     </w:p>
     <w:p>
       <w:pPr>
@@ -5613,7 +6115,7 @@
           <w:lang w:val="vi-VN"/>
         </w:rPr>
       </w:pPr>
-      <w:bookmarkStart w:id="17" w:name="_Toc90583842"/>
+      <w:bookmarkStart w:id="18" w:name="_Toc90583842"/>
       <w:r>
         <w:t xml:space="preserve">5.2. </w:t>
       </w:r>
@@ -5626,7 +6128,7 @@
         </w:rPr>
         <w:t xml:space="preserve"> Số Tồn Tại</w:t>
       </w:r>
-      <w:bookmarkEnd w:id="17"/>
+      <w:bookmarkEnd w:id="18"/>
     </w:p>
     <w:p>
       <w:pPr>
@@ -5644,7 +6146,7 @@
           <w:lang w:val="vi-VN"/>
         </w:rPr>
       </w:pPr>
-      <w:bookmarkStart w:id="18" w:name="_Toc90583843"/>
+      <w:bookmarkStart w:id="19" w:name="_Toc90583843"/>
       <w:r>
         <w:t xml:space="preserve">5.1. </w:t>
       </w:r>
@@ -5657,7 +6159,7 @@
         </w:rPr>
         <w:t xml:space="preserve"> Phát Triển</w:t>
       </w:r>
-      <w:bookmarkEnd w:id="18"/>
+      <w:bookmarkEnd w:id="19"/>
     </w:p>
     <w:p>
       <w:pPr>
@@ -5678,12 +6180,12 @@
       <w:pPr>
         <w:pStyle w:val="Heading1"/>
       </w:pPr>
-      <w:bookmarkStart w:id="19" w:name="_Toc90583844"/>
+      <w:bookmarkStart w:id="20" w:name="_Toc90583844"/>
       <w:r>
         <w:lastRenderedPageBreak/>
         <w:t>PHỤ LỤC</w:t>
       </w:r>
-      <w:bookmarkEnd w:id="19"/>
+      <w:bookmarkEnd w:id="20"/>
     </w:p>
     <w:p>
       <w:pPr>
@@ -5715,24 +6217,12 @@
           <w:szCs w:val="26"/>
         </w:rPr>
       </w:pPr>
-      <w:hyperlink r:id="rId9" w:history="1">
+      <w:hyperlink r:id="rId14" w:history="1">
         <w:r>
           <w:rPr>
             <w:rStyle w:val="Hyperlink"/>
           </w:rPr>
-          <w:t>bao201102/Doan_CTDL (gith</w:t>
-        </w:r>
-        <w:r>
-          <w:rPr>
-            <w:rStyle w:val="Hyperlink"/>
-          </w:rPr>
-          <w:t>u</w:t>
-        </w:r>
-        <w:r>
-          <w:rPr>
-            <w:rStyle w:val="Hyperlink"/>
-          </w:rPr>
-          <w:t>b.com)</w:t>
+          <w:t>bao201102/Doan_CTDL (github.com)</w:t>
         </w:r>
       </w:hyperlink>
     </w:p>
@@ -6086,12 +6576,12 @@
       <w:pPr>
         <w:pStyle w:val="Heading1"/>
       </w:pPr>
-      <w:bookmarkStart w:id="20" w:name="_Toc90583845"/>
+      <w:bookmarkStart w:id="21" w:name="_Toc90583845"/>
       <w:r>
         <w:lastRenderedPageBreak/>
         <w:t>TÀI LIỆU THAM KHẢO</w:t>
       </w:r>
-      <w:bookmarkEnd w:id="20"/>
+      <w:bookmarkEnd w:id="21"/>
     </w:p>
     <w:p>
       <w:pPr>
@@ -6130,12 +6620,12 @@
       </w:r>
     </w:p>
     <w:sectPr>
-      <w:headerReference w:type="even" r:id="rId10"/>
-      <w:headerReference w:type="default" r:id="rId11"/>
-      <w:footerReference w:type="even" r:id="rId12"/>
-      <w:footerReference w:type="default" r:id="rId13"/>
-      <w:headerReference w:type="first" r:id="rId14"/>
-      <w:footerReference w:type="first" r:id="rId15"/>
+      <w:headerReference w:type="even" r:id="rId15"/>
+      <w:headerReference w:type="default" r:id="rId16"/>
+      <w:footerReference w:type="even" r:id="rId17"/>
+      <w:footerReference w:type="default" r:id="rId18"/>
+      <w:headerReference w:type="first" r:id="rId19"/>
+      <w:footerReference w:type="first" r:id="rId20"/>
       <w:type w:val="continuous"/>
       <w:pgSz w:w="12240" w:h="15840"/>
       <w:pgMar w:top="900" w:right="1440" w:bottom="720" w:left="1440" w:header="720" w:footer="720" w:gutter="0"/>
@@ -6154,7 +6644,7 @@
 </file>
 
 <file path=word/endnotes.xml><?xml version="1.0" encoding="utf-8"?>
-<w:endnotes xmlns:wpc="http://schemas.microsoft.com/office/word/2010/wordprocessingCanvas" xmlns:cx="http://schemas.microsoft.com/office/drawing/2014/chartex" xmlns:cx1="http://schemas.microsoft.com/office/drawing/2015/9/8/chartex" xmlns:cx2="http://schemas.microsoft.com/office/drawing/2015/10/21/chartex" xmlns:cx3="http://schemas.microsoft.com/office/drawing/2016/5/9/chartex" xmlns:cx4="http://schemas.microsoft.com/office/drawing/2016/5/10/chartex" xmlns:cx5="http://schemas.microsoft.com/office/drawing/2016/5/11/chartex" xmlns:cx6="http://schemas.microsoft.com/office/drawing/2016/5/12/chartex" xmlns:cx7="http://schemas.microsoft.com/office/drawing/2016/5/13/chartex" xmlns:cx8="http://schemas.microsoft.com/office/drawing/2016/5/14/chartex" xmlns:mc="http://schemas.openxmlformats.org/markup-compatibility/2006" xmlns:aink="http://schemas.microsoft.com/office/drawing/2016/ink" xmlns:am3d="http://schemas.microsoft.com/office/drawing/2017/model3d" xmlns:o="urn:schemas-microsoft-com:office:office" xmlns:r="http://schemas.openxmlformats.org/officeDocument/2006/relationships" xmlns:m="http://schemas.openxmlformats.org/officeDocument/2006/math" xmlns:v="urn:schemas-microsoft-com:vml" xmlns:wp14="http://schemas.microsoft.com/office/word/2010/wordprocessingDrawing" xmlns:wp="http://schemas.openxmlformats.org/drawingml/2006/wordprocessingDrawing" xmlns:w10="urn:schemas-microsoft-com:office:word" xmlns:w="http://schemas.openxmlformats.org/wordprocessingml/2006/main" xmlns:w14="http://schemas.microsoft.com/office/word/2010/wordml" xmlns:w15="http://schemas.microsoft.com/office/word/2012/wordml" xmlns:w16cex="http://schemas.microsoft.com/office/word/2018/wordml/cex" xmlns:w16cid="http://schemas.microsoft.com/office/word/2016/wordml/cid" xmlns:w16="http://schemas.microsoft.com/office/word/2018/wordml" xmlns:w16sdtdh="http://schemas.microsoft.com/office/word/2020/wordml/sdtdatahash" xmlns:w16se="http://schemas.microsoft.com/office/word/2015/wordml/symex" xmlns:wpg="http://schemas.microsoft.com/office/word/2010/wordprocessingGroup" xmlns:wpi="http://schemas.microsoft.com/office/word/2010/wordprocessingInk" xmlns:wne="http://schemas.microsoft.com/office/word/2006/wordml" xmlns:wps="http://schemas.microsoft.com/office/word/2010/wordprocessingShape" mc:Ignorable="w14 w15 w16se w16cid w16 w16cex w16sdtdh wp14">
+<w:endnotes xmlns:wpc="http://schemas.microsoft.com/office/word/2010/wordprocessingCanvas" xmlns:cx="http://schemas.microsoft.com/office/drawing/2014/chartex" xmlns:mc="http://schemas.openxmlformats.org/markup-compatibility/2006" xmlns:o="urn:schemas-microsoft-com:office:office" xmlns:r="http://schemas.openxmlformats.org/officeDocument/2006/relationships" xmlns:m="http://schemas.openxmlformats.org/officeDocument/2006/math" xmlns:v="urn:schemas-microsoft-com:vml" xmlns:wp14="http://schemas.microsoft.com/office/word/2010/wordprocessingDrawing" xmlns:wp="http://schemas.openxmlformats.org/drawingml/2006/wordprocessingDrawing" xmlns:w10="urn:schemas-microsoft-com:office:word" xmlns:w="http://schemas.openxmlformats.org/wordprocessingml/2006/main" xmlns:w14="http://schemas.microsoft.com/office/word/2010/wordml" xmlns:w15="http://schemas.microsoft.com/office/word/2012/wordml" xmlns:w16se="http://schemas.microsoft.com/office/word/2015/wordml/symex" xmlns:wpg="http://schemas.microsoft.com/office/word/2010/wordprocessingGroup" xmlns:wpi="http://schemas.microsoft.com/office/word/2010/wordprocessingInk" xmlns:wne="http://schemas.microsoft.com/office/word/2006/wordml" xmlns:wps="http://schemas.microsoft.com/office/word/2010/wordprocessingShape" mc:Ignorable="w14 w15 w16se wp14">
   <w:endnote w:type="separator" w:id="-1">
     <w:p>
       <w:pPr>
@@ -6179,7 +6669,7 @@
 </file>
 
 <file path=word/footer1.xml><?xml version="1.0" encoding="utf-8"?>
-<w:ftr xmlns:wpc="http://schemas.microsoft.com/office/word/2010/wordprocessingCanvas" xmlns:cx="http://schemas.microsoft.com/office/drawing/2014/chartex" xmlns:cx1="http://schemas.microsoft.com/office/drawing/2015/9/8/chartex" xmlns:cx2="http://schemas.microsoft.com/office/drawing/2015/10/21/chartex" xmlns:cx3="http://schemas.microsoft.com/office/drawing/2016/5/9/chartex" xmlns:cx4="http://schemas.microsoft.com/office/drawing/2016/5/10/chartex" xmlns:cx5="http://schemas.microsoft.com/office/drawing/2016/5/11/chartex" xmlns:cx6="http://schemas.microsoft.com/office/drawing/2016/5/12/chartex" xmlns:cx7="http://schemas.microsoft.com/office/drawing/2016/5/13/chartex" xmlns:cx8="http://schemas.microsoft.com/office/drawing/2016/5/14/chartex" xmlns:mc="http://schemas.openxmlformats.org/markup-compatibility/2006" xmlns:aink="http://schemas.microsoft.com/office/drawing/2016/ink" xmlns:am3d="http://schemas.microsoft.com/office/drawing/2017/model3d" xmlns:o="urn:schemas-microsoft-com:office:office" xmlns:r="http://schemas.openxmlformats.org/officeDocument/2006/relationships" xmlns:m="http://schemas.openxmlformats.org/officeDocument/2006/math" xmlns:v="urn:schemas-microsoft-com:vml" xmlns:wp14="http://schemas.microsoft.com/office/word/2010/wordprocessingDrawing" xmlns:wp="http://schemas.openxmlformats.org/drawingml/2006/wordprocessingDrawing" xmlns:w10="urn:schemas-microsoft-com:office:word" xmlns:w="http://schemas.openxmlformats.org/wordprocessingml/2006/main" xmlns:w14="http://schemas.microsoft.com/office/word/2010/wordml" xmlns:w15="http://schemas.microsoft.com/office/word/2012/wordml" xmlns:w16cex="http://schemas.microsoft.com/office/word/2018/wordml/cex" xmlns:w16cid="http://schemas.microsoft.com/office/word/2016/wordml/cid" xmlns:w16="http://schemas.microsoft.com/office/word/2018/wordml" xmlns:w16sdtdh="http://schemas.microsoft.com/office/word/2020/wordml/sdtdatahash" xmlns:w16se="http://schemas.microsoft.com/office/word/2015/wordml/symex" xmlns:wpg="http://schemas.microsoft.com/office/word/2010/wordprocessingGroup" xmlns:wpi="http://schemas.microsoft.com/office/word/2010/wordprocessingInk" xmlns:wne="http://schemas.microsoft.com/office/word/2006/wordml" xmlns:wps="http://schemas.microsoft.com/office/word/2010/wordprocessingShape" mc:Ignorable="w14 w15 w16se w16cid w16 w16cex w16sdtdh wp14">
+<w:ftr xmlns:wpc="http://schemas.microsoft.com/office/word/2010/wordprocessingCanvas" xmlns:cx="http://schemas.microsoft.com/office/drawing/2014/chartex" xmlns:mc="http://schemas.openxmlformats.org/markup-compatibility/2006" xmlns:o="urn:schemas-microsoft-com:office:office" xmlns:r="http://schemas.openxmlformats.org/officeDocument/2006/relationships" xmlns:m="http://schemas.openxmlformats.org/officeDocument/2006/math" xmlns:v="urn:schemas-microsoft-com:vml" xmlns:wp14="http://schemas.microsoft.com/office/word/2010/wordprocessingDrawing" xmlns:wp="http://schemas.openxmlformats.org/drawingml/2006/wordprocessingDrawing" xmlns:w10="urn:schemas-microsoft-com:office:word" xmlns:w="http://schemas.openxmlformats.org/wordprocessingml/2006/main" xmlns:w14="http://schemas.microsoft.com/office/word/2010/wordml" xmlns:w15="http://schemas.microsoft.com/office/word/2012/wordml" xmlns:w16se="http://schemas.microsoft.com/office/word/2015/wordml/symex" xmlns:wpg="http://schemas.microsoft.com/office/word/2010/wordprocessingGroup" xmlns:wpi="http://schemas.microsoft.com/office/word/2010/wordprocessingInk" xmlns:wne="http://schemas.microsoft.com/office/word/2006/wordml" xmlns:wps="http://schemas.microsoft.com/office/word/2010/wordprocessingShape" mc:Ignorable="w14 w15 w16se wp14">
   <w:p>
     <w:pPr>
       <w:pStyle w:val="Footer"/>
@@ -6189,7 +6679,7 @@
 </file>
 
 <file path=word/footer2.xml><?xml version="1.0" encoding="utf-8"?>
-<w:ftr xmlns:wpc="http://schemas.microsoft.com/office/word/2010/wordprocessingCanvas" xmlns:cx="http://schemas.microsoft.com/office/drawing/2014/chartex" xmlns:cx1="http://schemas.microsoft.com/office/drawing/2015/9/8/chartex" xmlns:cx2="http://schemas.microsoft.com/office/drawing/2015/10/21/chartex" xmlns:cx3="http://schemas.microsoft.com/office/drawing/2016/5/9/chartex" xmlns:cx4="http://schemas.microsoft.com/office/drawing/2016/5/10/chartex" xmlns:cx5="http://schemas.microsoft.com/office/drawing/2016/5/11/chartex" xmlns:cx6="http://schemas.microsoft.com/office/drawing/2016/5/12/chartex" xmlns:cx7="http://schemas.microsoft.com/office/drawing/2016/5/13/chartex" xmlns:cx8="http://schemas.microsoft.com/office/drawing/2016/5/14/chartex" xmlns:mc="http://schemas.openxmlformats.org/markup-compatibility/2006" xmlns:aink="http://schemas.microsoft.com/office/drawing/2016/ink" xmlns:am3d="http://schemas.microsoft.com/office/drawing/2017/model3d" xmlns:o="urn:schemas-microsoft-com:office:office" xmlns:r="http://schemas.openxmlformats.org/officeDocument/2006/relationships" xmlns:m="http://schemas.openxmlformats.org/officeDocument/2006/math" xmlns:v="urn:schemas-microsoft-com:vml" xmlns:wp14="http://schemas.microsoft.com/office/word/2010/wordprocessingDrawing" xmlns:wp="http://schemas.openxmlformats.org/drawingml/2006/wordprocessingDrawing" xmlns:w10="urn:schemas-microsoft-com:office:word" xmlns:w="http://schemas.openxmlformats.org/wordprocessingml/2006/main" xmlns:w14="http://schemas.microsoft.com/office/word/2010/wordml" xmlns:w15="http://schemas.microsoft.com/office/word/2012/wordml" xmlns:w16cex="http://schemas.microsoft.com/office/word/2018/wordml/cex" xmlns:w16cid="http://schemas.microsoft.com/office/word/2016/wordml/cid" xmlns:w16="http://schemas.microsoft.com/office/word/2018/wordml" xmlns:w16sdtdh="http://schemas.microsoft.com/office/word/2020/wordml/sdtdatahash" xmlns:w16se="http://schemas.microsoft.com/office/word/2015/wordml/symex" xmlns:wpg="http://schemas.microsoft.com/office/word/2010/wordprocessingGroup" xmlns:wpi="http://schemas.microsoft.com/office/word/2010/wordprocessingInk" xmlns:wne="http://schemas.microsoft.com/office/word/2006/wordml" xmlns:wps="http://schemas.microsoft.com/office/word/2010/wordprocessingShape" mc:Ignorable="w14 w15 w16se w16cid w16 w16cex w16sdtdh wp14">
+<w:ftr xmlns:wpc="http://schemas.microsoft.com/office/word/2010/wordprocessingCanvas" xmlns:cx="http://schemas.microsoft.com/office/drawing/2014/chartex" xmlns:mc="http://schemas.openxmlformats.org/markup-compatibility/2006" xmlns:o="urn:schemas-microsoft-com:office:office" xmlns:r="http://schemas.openxmlformats.org/officeDocument/2006/relationships" xmlns:m="http://schemas.openxmlformats.org/officeDocument/2006/math" xmlns:v="urn:schemas-microsoft-com:vml" xmlns:wp14="http://schemas.microsoft.com/office/word/2010/wordprocessingDrawing" xmlns:wp="http://schemas.openxmlformats.org/drawingml/2006/wordprocessingDrawing" xmlns:w10="urn:schemas-microsoft-com:office:word" xmlns:w="http://schemas.openxmlformats.org/wordprocessingml/2006/main" xmlns:w14="http://schemas.microsoft.com/office/word/2010/wordml" xmlns:w15="http://schemas.microsoft.com/office/word/2012/wordml" xmlns:w16se="http://schemas.microsoft.com/office/word/2015/wordml/symex" xmlns:wpg="http://schemas.microsoft.com/office/word/2010/wordprocessingGroup" xmlns:wpi="http://schemas.microsoft.com/office/word/2010/wordprocessingInk" xmlns:wne="http://schemas.microsoft.com/office/word/2006/wordml" xmlns:wps="http://schemas.microsoft.com/office/word/2010/wordprocessingShape" mc:Ignorable="w14 w15 w16se wp14">
   <w:sdt>
     <w:sdtPr>
       <w:id w:val="1348591189"/>
@@ -6222,7 +6712,7 @@
           <w:rPr>
             <w:noProof/>
           </w:rPr>
-          <w:t>20</w:t>
+          <w:t>8</w:t>
         </w:r>
         <w:r>
           <w:rPr>
@@ -6242,7 +6732,7 @@
 </file>
 
 <file path=word/footer3.xml><?xml version="1.0" encoding="utf-8"?>
-<w:ftr xmlns:wpc="http://schemas.microsoft.com/office/word/2010/wordprocessingCanvas" xmlns:cx="http://schemas.microsoft.com/office/drawing/2014/chartex" xmlns:cx1="http://schemas.microsoft.com/office/drawing/2015/9/8/chartex" xmlns:cx2="http://schemas.microsoft.com/office/drawing/2015/10/21/chartex" xmlns:cx3="http://schemas.microsoft.com/office/drawing/2016/5/9/chartex" xmlns:cx4="http://schemas.microsoft.com/office/drawing/2016/5/10/chartex" xmlns:cx5="http://schemas.microsoft.com/office/drawing/2016/5/11/chartex" xmlns:cx6="http://schemas.microsoft.com/office/drawing/2016/5/12/chartex" xmlns:cx7="http://schemas.microsoft.com/office/drawing/2016/5/13/chartex" xmlns:cx8="http://schemas.microsoft.com/office/drawing/2016/5/14/chartex" xmlns:mc="http://schemas.openxmlformats.org/markup-compatibility/2006" xmlns:aink="http://schemas.microsoft.com/office/drawing/2016/ink" xmlns:am3d="http://schemas.microsoft.com/office/drawing/2017/model3d" xmlns:o="urn:schemas-microsoft-com:office:office" xmlns:r="http://schemas.openxmlformats.org/officeDocument/2006/relationships" xmlns:m="http://schemas.openxmlformats.org/officeDocument/2006/math" xmlns:v="urn:schemas-microsoft-com:vml" xmlns:wp14="http://schemas.microsoft.com/office/word/2010/wordprocessingDrawing" xmlns:wp="http://schemas.openxmlformats.org/drawingml/2006/wordprocessingDrawing" xmlns:w10="urn:schemas-microsoft-com:office:word" xmlns:w="http://schemas.openxmlformats.org/wordprocessingml/2006/main" xmlns:w14="http://schemas.microsoft.com/office/word/2010/wordml" xmlns:w15="http://schemas.microsoft.com/office/word/2012/wordml" xmlns:w16cex="http://schemas.microsoft.com/office/word/2018/wordml/cex" xmlns:w16cid="http://schemas.microsoft.com/office/word/2016/wordml/cid" xmlns:w16="http://schemas.microsoft.com/office/word/2018/wordml" xmlns:w16sdtdh="http://schemas.microsoft.com/office/word/2020/wordml/sdtdatahash" xmlns:w16se="http://schemas.microsoft.com/office/word/2015/wordml/symex" xmlns:wpg="http://schemas.microsoft.com/office/word/2010/wordprocessingGroup" xmlns:wpi="http://schemas.microsoft.com/office/word/2010/wordprocessingInk" xmlns:wne="http://schemas.microsoft.com/office/word/2006/wordml" xmlns:wps="http://schemas.microsoft.com/office/word/2010/wordprocessingShape" mc:Ignorable="w14 w15 w16se w16cid w16 w16cex w16sdtdh wp14">
+<w:ftr xmlns:wpc="http://schemas.microsoft.com/office/word/2010/wordprocessingCanvas" xmlns:cx="http://schemas.microsoft.com/office/drawing/2014/chartex" xmlns:mc="http://schemas.openxmlformats.org/markup-compatibility/2006" xmlns:o="urn:schemas-microsoft-com:office:office" xmlns:r="http://schemas.openxmlformats.org/officeDocument/2006/relationships" xmlns:m="http://schemas.openxmlformats.org/officeDocument/2006/math" xmlns:v="urn:schemas-microsoft-com:vml" xmlns:wp14="http://schemas.microsoft.com/office/word/2010/wordprocessingDrawing" xmlns:wp="http://schemas.openxmlformats.org/drawingml/2006/wordprocessingDrawing" xmlns:w10="urn:schemas-microsoft-com:office:word" xmlns:w="http://schemas.openxmlformats.org/wordprocessingml/2006/main" xmlns:w14="http://schemas.microsoft.com/office/word/2010/wordml" xmlns:w15="http://schemas.microsoft.com/office/word/2012/wordml" xmlns:w16se="http://schemas.microsoft.com/office/word/2015/wordml/symex" xmlns:wpg="http://schemas.microsoft.com/office/word/2010/wordprocessingGroup" xmlns:wpi="http://schemas.microsoft.com/office/word/2010/wordprocessingInk" xmlns:wne="http://schemas.microsoft.com/office/word/2006/wordml" xmlns:wps="http://schemas.microsoft.com/office/word/2010/wordprocessingShape" mc:Ignorable="w14 w15 w16se wp14">
   <w:p>
     <w:pPr>
       <w:pStyle w:val="Footer"/>
@@ -6252,7 +6742,7 @@
 </file>
 
 <file path=word/footnotes.xml><?xml version="1.0" encoding="utf-8"?>
-<w:footnotes xmlns:wpc="http://schemas.microsoft.com/office/word/2010/wordprocessingCanvas" xmlns:cx="http://schemas.microsoft.com/office/drawing/2014/chartex" xmlns:cx1="http://schemas.microsoft.com/office/drawing/2015/9/8/chartex" xmlns:cx2="http://schemas.microsoft.com/office/drawing/2015/10/21/chartex" xmlns:cx3="http://schemas.microsoft.com/office/drawing/2016/5/9/chartex" xmlns:cx4="http://schemas.microsoft.com/office/drawing/2016/5/10/chartex" xmlns:cx5="http://schemas.microsoft.com/office/drawing/2016/5/11/chartex" xmlns:cx6="http://schemas.microsoft.com/office/drawing/2016/5/12/chartex" xmlns:cx7="http://schemas.microsoft.com/office/drawing/2016/5/13/chartex" xmlns:cx8="http://schemas.microsoft.com/office/drawing/2016/5/14/chartex" xmlns:mc="http://schemas.openxmlformats.org/markup-compatibility/2006" xmlns:aink="http://schemas.microsoft.com/office/drawing/2016/ink" xmlns:am3d="http://schemas.microsoft.com/office/drawing/2017/model3d" xmlns:o="urn:schemas-microsoft-com:office:office" xmlns:r="http://schemas.openxmlformats.org/officeDocument/2006/relationships" xmlns:m="http://schemas.openxmlformats.org/officeDocument/2006/math" xmlns:v="urn:schemas-microsoft-com:vml" xmlns:wp14="http://schemas.microsoft.com/office/word/2010/wordprocessingDrawing" xmlns:wp="http://schemas.openxmlformats.org/drawingml/2006/wordprocessingDrawing" xmlns:w10="urn:schemas-microsoft-com:office:word" xmlns:w="http://schemas.openxmlformats.org/wordprocessingml/2006/main" xmlns:w14="http://schemas.microsoft.com/office/word/2010/wordml" xmlns:w15="http://schemas.microsoft.com/office/word/2012/wordml" xmlns:w16cex="http://schemas.microsoft.com/office/word/2018/wordml/cex" xmlns:w16cid="http://schemas.microsoft.com/office/word/2016/wordml/cid" xmlns:w16="http://schemas.microsoft.com/office/word/2018/wordml" xmlns:w16sdtdh="http://schemas.microsoft.com/office/word/2020/wordml/sdtdatahash" xmlns:w16se="http://schemas.microsoft.com/office/word/2015/wordml/symex" xmlns:wpg="http://schemas.microsoft.com/office/word/2010/wordprocessingGroup" xmlns:wpi="http://schemas.microsoft.com/office/word/2010/wordprocessingInk" xmlns:wne="http://schemas.microsoft.com/office/word/2006/wordml" xmlns:wps="http://schemas.microsoft.com/office/word/2010/wordprocessingShape" mc:Ignorable="w14 w15 w16se w16cid w16 w16cex w16sdtdh wp14">
+<w:footnotes xmlns:wpc="http://schemas.microsoft.com/office/word/2010/wordprocessingCanvas" xmlns:cx="http://schemas.microsoft.com/office/drawing/2014/chartex" xmlns:mc="http://schemas.openxmlformats.org/markup-compatibility/2006" xmlns:o="urn:schemas-microsoft-com:office:office" xmlns:r="http://schemas.openxmlformats.org/officeDocument/2006/relationships" xmlns:m="http://schemas.openxmlformats.org/officeDocument/2006/math" xmlns:v="urn:schemas-microsoft-com:vml" xmlns:wp14="http://schemas.microsoft.com/office/word/2010/wordprocessingDrawing" xmlns:wp="http://schemas.openxmlformats.org/drawingml/2006/wordprocessingDrawing" xmlns:w10="urn:schemas-microsoft-com:office:word" xmlns:w="http://schemas.openxmlformats.org/wordprocessingml/2006/main" xmlns:w14="http://schemas.microsoft.com/office/word/2010/wordml" xmlns:w15="http://schemas.microsoft.com/office/word/2012/wordml" xmlns:w16se="http://schemas.microsoft.com/office/word/2015/wordml/symex" xmlns:wpg="http://schemas.microsoft.com/office/word/2010/wordprocessingGroup" xmlns:wpi="http://schemas.microsoft.com/office/word/2010/wordprocessingInk" xmlns:wne="http://schemas.microsoft.com/office/word/2006/wordml" xmlns:wps="http://schemas.microsoft.com/office/word/2010/wordprocessingShape" mc:Ignorable="w14 w15 w16se wp14">
   <w:footnote w:type="separator" w:id="-1">
     <w:p>
       <w:pPr>
@@ -6277,7 +6767,7 @@
 </file>
 
 <file path=word/header1.xml><?xml version="1.0" encoding="utf-8"?>
-<w:hdr xmlns:wpc="http://schemas.microsoft.com/office/word/2010/wordprocessingCanvas" xmlns:cx="http://schemas.microsoft.com/office/drawing/2014/chartex" xmlns:cx1="http://schemas.microsoft.com/office/drawing/2015/9/8/chartex" xmlns:cx2="http://schemas.microsoft.com/office/drawing/2015/10/21/chartex" xmlns:cx3="http://schemas.microsoft.com/office/drawing/2016/5/9/chartex" xmlns:cx4="http://schemas.microsoft.com/office/drawing/2016/5/10/chartex" xmlns:cx5="http://schemas.microsoft.com/office/drawing/2016/5/11/chartex" xmlns:cx6="http://schemas.microsoft.com/office/drawing/2016/5/12/chartex" xmlns:cx7="http://schemas.microsoft.com/office/drawing/2016/5/13/chartex" xmlns:cx8="http://schemas.microsoft.com/office/drawing/2016/5/14/chartex" xmlns:mc="http://schemas.openxmlformats.org/markup-compatibility/2006" xmlns:aink="http://schemas.microsoft.com/office/drawing/2016/ink" xmlns:am3d="http://schemas.microsoft.com/office/drawing/2017/model3d" xmlns:o="urn:schemas-microsoft-com:office:office" xmlns:r="http://schemas.openxmlformats.org/officeDocument/2006/relationships" xmlns:m="http://schemas.openxmlformats.org/officeDocument/2006/math" xmlns:v="urn:schemas-microsoft-com:vml" xmlns:wp14="http://schemas.microsoft.com/office/word/2010/wordprocessingDrawing" xmlns:wp="http://schemas.openxmlformats.org/drawingml/2006/wordprocessingDrawing" xmlns:w10="urn:schemas-microsoft-com:office:word" xmlns:w="http://schemas.openxmlformats.org/wordprocessingml/2006/main" xmlns:w14="http://schemas.microsoft.com/office/word/2010/wordml" xmlns:w15="http://schemas.microsoft.com/office/word/2012/wordml" xmlns:w16cex="http://schemas.microsoft.com/office/word/2018/wordml/cex" xmlns:w16cid="http://schemas.microsoft.com/office/word/2016/wordml/cid" xmlns:w16="http://schemas.microsoft.com/office/word/2018/wordml" xmlns:w16sdtdh="http://schemas.microsoft.com/office/word/2020/wordml/sdtdatahash" xmlns:w16se="http://schemas.microsoft.com/office/word/2015/wordml/symex" xmlns:wpg="http://schemas.microsoft.com/office/word/2010/wordprocessingGroup" xmlns:wpi="http://schemas.microsoft.com/office/word/2010/wordprocessingInk" xmlns:wne="http://schemas.microsoft.com/office/word/2006/wordml" xmlns:wps="http://schemas.microsoft.com/office/word/2010/wordprocessingShape" mc:Ignorable="w14 w15 w16se w16cid w16 w16cex w16sdtdh wp14">
+<w:hdr xmlns:wpc="http://schemas.microsoft.com/office/word/2010/wordprocessingCanvas" xmlns:cx="http://schemas.microsoft.com/office/drawing/2014/chartex" xmlns:mc="http://schemas.openxmlformats.org/markup-compatibility/2006" xmlns:o="urn:schemas-microsoft-com:office:office" xmlns:r="http://schemas.openxmlformats.org/officeDocument/2006/relationships" xmlns:m="http://schemas.openxmlformats.org/officeDocument/2006/math" xmlns:v="urn:schemas-microsoft-com:vml" xmlns:wp14="http://schemas.microsoft.com/office/word/2010/wordprocessingDrawing" xmlns:wp="http://schemas.openxmlformats.org/drawingml/2006/wordprocessingDrawing" xmlns:w10="urn:schemas-microsoft-com:office:word" xmlns:w="http://schemas.openxmlformats.org/wordprocessingml/2006/main" xmlns:w14="http://schemas.microsoft.com/office/word/2010/wordml" xmlns:w15="http://schemas.microsoft.com/office/word/2012/wordml" xmlns:w16se="http://schemas.microsoft.com/office/word/2015/wordml/symex" xmlns:wpg="http://schemas.microsoft.com/office/word/2010/wordprocessingGroup" xmlns:wpi="http://schemas.microsoft.com/office/word/2010/wordprocessingInk" xmlns:wne="http://schemas.microsoft.com/office/word/2006/wordml" xmlns:wps="http://schemas.microsoft.com/office/word/2010/wordprocessingShape" mc:Ignorable="w14 w15 w16se wp14">
   <w:p>
     <w:pPr>
       <w:pStyle w:val="Header"/>
@@ -6287,7 +6777,7 @@
 </file>
 
 <file path=word/header2.xml><?xml version="1.0" encoding="utf-8"?>
-<w:hdr xmlns:wpc="http://schemas.microsoft.com/office/word/2010/wordprocessingCanvas" xmlns:cx="http://schemas.microsoft.com/office/drawing/2014/chartex" xmlns:cx1="http://schemas.microsoft.com/office/drawing/2015/9/8/chartex" xmlns:cx2="http://schemas.microsoft.com/office/drawing/2015/10/21/chartex" xmlns:cx3="http://schemas.microsoft.com/office/drawing/2016/5/9/chartex" xmlns:cx4="http://schemas.microsoft.com/office/drawing/2016/5/10/chartex" xmlns:cx5="http://schemas.microsoft.com/office/drawing/2016/5/11/chartex" xmlns:cx6="http://schemas.microsoft.com/office/drawing/2016/5/12/chartex" xmlns:cx7="http://schemas.microsoft.com/office/drawing/2016/5/13/chartex" xmlns:cx8="http://schemas.microsoft.com/office/drawing/2016/5/14/chartex" xmlns:mc="http://schemas.openxmlformats.org/markup-compatibility/2006" xmlns:aink="http://schemas.microsoft.com/office/drawing/2016/ink" xmlns:am3d="http://schemas.microsoft.com/office/drawing/2017/model3d" xmlns:o="urn:schemas-microsoft-com:office:office" xmlns:r="http://schemas.openxmlformats.org/officeDocument/2006/relationships" xmlns:m="http://schemas.openxmlformats.org/officeDocument/2006/math" xmlns:v="urn:schemas-microsoft-com:vml" xmlns:wp14="http://schemas.microsoft.com/office/word/2010/wordprocessingDrawing" xmlns:wp="http://schemas.openxmlformats.org/drawingml/2006/wordprocessingDrawing" xmlns:w10="urn:schemas-microsoft-com:office:word" xmlns:w="http://schemas.openxmlformats.org/wordprocessingml/2006/main" xmlns:w14="http://schemas.microsoft.com/office/word/2010/wordml" xmlns:w15="http://schemas.microsoft.com/office/word/2012/wordml" xmlns:w16cex="http://schemas.microsoft.com/office/word/2018/wordml/cex" xmlns:w16cid="http://schemas.microsoft.com/office/word/2016/wordml/cid" xmlns:w16="http://schemas.microsoft.com/office/word/2018/wordml" xmlns:w16sdtdh="http://schemas.microsoft.com/office/word/2020/wordml/sdtdatahash" xmlns:w16se="http://schemas.microsoft.com/office/word/2015/wordml/symex" xmlns:wpg="http://schemas.microsoft.com/office/word/2010/wordprocessingGroup" xmlns:wpi="http://schemas.microsoft.com/office/word/2010/wordprocessingInk" xmlns:wne="http://schemas.microsoft.com/office/word/2006/wordml" xmlns:wps="http://schemas.microsoft.com/office/word/2010/wordprocessingShape" mc:Ignorable="w14 w15 w16se w16cid w16 w16cex w16sdtdh wp14">
+<w:hdr xmlns:wpc="http://schemas.microsoft.com/office/word/2010/wordprocessingCanvas" xmlns:cx="http://schemas.microsoft.com/office/drawing/2014/chartex" xmlns:mc="http://schemas.openxmlformats.org/markup-compatibility/2006" xmlns:o="urn:schemas-microsoft-com:office:office" xmlns:r="http://schemas.openxmlformats.org/officeDocument/2006/relationships" xmlns:m="http://schemas.openxmlformats.org/officeDocument/2006/math" xmlns:v="urn:schemas-microsoft-com:vml" xmlns:wp14="http://schemas.microsoft.com/office/word/2010/wordprocessingDrawing" xmlns:wp="http://schemas.openxmlformats.org/drawingml/2006/wordprocessingDrawing" xmlns:w10="urn:schemas-microsoft-com:office:word" xmlns:w="http://schemas.openxmlformats.org/wordprocessingml/2006/main" xmlns:w14="http://schemas.microsoft.com/office/word/2010/wordml" xmlns:w15="http://schemas.microsoft.com/office/word/2012/wordml" xmlns:w16se="http://schemas.microsoft.com/office/word/2015/wordml/symex" xmlns:wpg="http://schemas.microsoft.com/office/word/2010/wordprocessingGroup" xmlns:wpi="http://schemas.microsoft.com/office/word/2010/wordprocessingInk" xmlns:wne="http://schemas.microsoft.com/office/word/2006/wordml" xmlns:wps="http://schemas.microsoft.com/office/word/2010/wordprocessingShape" mc:Ignorable="w14 w15 w16se wp14">
   <w:p>
     <w:pPr>
       <w:pStyle w:val="Header"/>
@@ -6297,7 +6787,7 @@
 </file>
 
 <file path=word/header3.xml><?xml version="1.0" encoding="utf-8"?>
-<w:hdr xmlns:wpc="http://schemas.microsoft.com/office/word/2010/wordprocessingCanvas" xmlns:cx="http://schemas.microsoft.com/office/drawing/2014/chartex" xmlns:cx1="http://schemas.microsoft.com/office/drawing/2015/9/8/chartex" xmlns:cx2="http://schemas.microsoft.com/office/drawing/2015/10/21/chartex" xmlns:cx3="http://schemas.microsoft.com/office/drawing/2016/5/9/chartex" xmlns:cx4="http://schemas.microsoft.com/office/drawing/2016/5/10/chartex" xmlns:cx5="http://schemas.microsoft.com/office/drawing/2016/5/11/chartex" xmlns:cx6="http://schemas.microsoft.com/office/drawing/2016/5/12/chartex" xmlns:cx7="http://schemas.microsoft.com/office/drawing/2016/5/13/chartex" xmlns:cx8="http://schemas.microsoft.com/office/drawing/2016/5/14/chartex" xmlns:mc="http://schemas.openxmlformats.org/markup-compatibility/2006" xmlns:aink="http://schemas.microsoft.com/office/drawing/2016/ink" xmlns:am3d="http://schemas.microsoft.com/office/drawing/2017/model3d" xmlns:o="urn:schemas-microsoft-com:office:office" xmlns:r="http://schemas.openxmlformats.org/officeDocument/2006/relationships" xmlns:m="http://schemas.openxmlformats.org/officeDocument/2006/math" xmlns:v="urn:schemas-microsoft-com:vml" xmlns:wp14="http://schemas.microsoft.com/office/word/2010/wordprocessingDrawing" xmlns:wp="http://schemas.openxmlformats.org/drawingml/2006/wordprocessingDrawing" xmlns:w10="urn:schemas-microsoft-com:office:word" xmlns:w="http://schemas.openxmlformats.org/wordprocessingml/2006/main" xmlns:w14="http://schemas.microsoft.com/office/word/2010/wordml" xmlns:w15="http://schemas.microsoft.com/office/word/2012/wordml" xmlns:w16cex="http://schemas.microsoft.com/office/word/2018/wordml/cex" xmlns:w16cid="http://schemas.microsoft.com/office/word/2016/wordml/cid" xmlns:w16="http://schemas.microsoft.com/office/word/2018/wordml" xmlns:w16sdtdh="http://schemas.microsoft.com/office/word/2020/wordml/sdtdatahash" xmlns:w16se="http://schemas.microsoft.com/office/word/2015/wordml/symex" xmlns:wpg="http://schemas.microsoft.com/office/word/2010/wordprocessingGroup" xmlns:wpi="http://schemas.microsoft.com/office/word/2010/wordprocessingInk" xmlns:wne="http://schemas.microsoft.com/office/word/2006/wordml" xmlns:wps="http://schemas.microsoft.com/office/word/2010/wordprocessingShape" mc:Ignorable="w14 w15 w16se w16cid w16 w16cex w16sdtdh wp14">
+<w:hdr xmlns:wpc="http://schemas.microsoft.com/office/word/2010/wordprocessingCanvas" xmlns:cx="http://schemas.microsoft.com/office/drawing/2014/chartex" xmlns:mc="http://schemas.openxmlformats.org/markup-compatibility/2006" xmlns:o="urn:schemas-microsoft-com:office:office" xmlns:r="http://schemas.openxmlformats.org/officeDocument/2006/relationships" xmlns:m="http://schemas.openxmlformats.org/officeDocument/2006/math" xmlns:v="urn:schemas-microsoft-com:vml" xmlns:wp14="http://schemas.microsoft.com/office/word/2010/wordprocessingDrawing" xmlns:wp="http://schemas.openxmlformats.org/drawingml/2006/wordprocessingDrawing" xmlns:w10="urn:schemas-microsoft-com:office:word" xmlns:w="http://schemas.openxmlformats.org/wordprocessingml/2006/main" xmlns:w14="http://schemas.microsoft.com/office/word/2010/wordml" xmlns:w15="http://schemas.microsoft.com/office/word/2012/wordml" xmlns:w16se="http://schemas.microsoft.com/office/word/2015/wordml/symex" xmlns:wpg="http://schemas.microsoft.com/office/word/2010/wordprocessingGroup" xmlns:wpi="http://schemas.microsoft.com/office/word/2010/wordprocessingInk" xmlns:wne="http://schemas.microsoft.com/office/word/2006/wordml" xmlns:wps="http://schemas.microsoft.com/office/word/2010/wordprocessingShape" mc:Ignorable="w14 w15 w16se wp14">
   <w:p>
     <w:pPr>
       <w:pStyle w:val="Header"/>
@@ -6307,7 +6797,7 @@
 </file>
 
 <file path=word/numbering.xml><?xml version="1.0" encoding="utf-8"?>
-<w:numbering xmlns:wpc="http://schemas.microsoft.com/office/word/2010/wordprocessingCanvas" xmlns:cx="http://schemas.microsoft.com/office/drawing/2014/chartex" xmlns:cx1="http://schemas.microsoft.com/office/drawing/2015/9/8/chartex" xmlns:cx2="http://schemas.microsoft.com/office/drawing/2015/10/21/chartex" xmlns:cx3="http://schemas.microsoft.com/office/drawing/2016/5/9/chartex" xmlns:cx4="http://schemas.microsoft.com/office/drawing/2016/5/10/chartex" xmlns:cx5="http://schemas.microsoft.com/office/drawing/2016/5/11/chartex" xmlns:cx6="http://schemas.microsoft.com/office/drawing/2016/5/12/chartex" xmlns:cx7="http://schemas.microsoft.com/office/drawing/2016/5/13/chartex" xmlns:cx8="http://schemas.microsoft.com/office/drawing/2016/5/14/chartex" xmlns:mc="http://schemas.openxmlformats.org/markup-compatibility/2006" xmlns:aink="http://schemas.microsoft.com/office/drawing/2016/ink" xmlns:am3d="http://schemas.microsoft.com/office/drawing/2017/model3d" xmlns:o="urn:schemas-microsoft-com:office:office" xmlns:r="http://schemas.openxmlformats.org/officeDocument/2006/relationships" xmlns:m="http://schemas.openxmlformats.org/officeDocument/2006/math" xmlns:v="urn:schemas-microsoft-com:vml" xmlns:wp14="http://schemas.microsoft.com/office/word/2010/wordprocessingDrawing" xmlns:wp="http://schemas.openxmlformats.org/drawingml/2006/wordprocessingDrawing" xmlns:w10="urn:schemas-microsoft-com:office:word" xmlns:w="http://schemas.openxmlformats.org/wordprocessingml/2006/main" xmlns:w14="http://schemas.microsoft.com/office/word/2010/wordml" xmlns:w15="http://schemas.microsoft.com/office/word/2012/wordml" xmlns:w16cex="http://schemas.microsoft.com/office/word/2018/wordml/cex" xmlns:w16cid="http://schemas.microsoft.com/office/word/2016/wordml/cid" xmlns:w16="http://schemas.microsoft.com/office/word/2018/wordml" xmlns:w16sdtdh="http://schemas.microsoft.com/office/word/2020/wordml/sdtdatahash" xmlns:w16se="http://schemas.microsoft.com/office/word/2015/wordml/symex" xmlns:wpg="http://schemas.microsoft.com/office/word/2010/wordprocessingGroup" xmlns:wpi="http://schemas.microsoft.com/office/word/2010/wordprocessingInk" xmlns:wne="http://schemas.microsoft.com/office/word/2006/wordml" xmlns:wps="http://schemas.microsoft.com/office/word/2010/wordprocessingShape" mc:Ignorable="w14 w15 w16se w16cid w16 w16cex w16sdtdh wp14">
+<w:numbering xmlns:wpc="http://schemas.microsoft.com/office/word/2010/wordprocessingCanvas" xmlns:cx="http://schemas.microsoft.com/office/drawing/2014/chartex" xmlns:mc="http://schemas.openxmlformats.org/markup-compatibility/2006" xmlns:o="urn:schemas-microsoft-com:office:office" xmlns:r="http://schemas.openxmlformats.org/officeDocument/2006/relationships" xmlns:m="http://schemas.openxmlformats.org/officeDocument/2006/math" xmlns:v="urn:schemas-microsoft-com:vml" xmlns:wp14="http://schemas.microsoft.com/office/word/2010/wordprocessingDrawing" xmlns:wp="http://schemas.openxmlformats.org/drawingml/2006/wordprocessingDrawing" xmlns:w10="urn:schemas-microsoft-com:office:word" xmlns:w="http://schemas.openxmlformats.org/wordprocessingml/2006/main" xmlns:w14="http://schemas.microsoft.com/office/word/2010/wordml" xmlns:w15="http://schemas.microsoft.com/office/word/2012/wordml" xmlns:w16se="http://schemas.microsoft.com/office/word/2015/wordml/symex" xmlns:wpg="http://schemas.microsoft.com/office/word/2010/wordprocessingGroup" xmlns:wpi="http://schemas.microsoft.com/office/word/2010/wordprocessingInk" xmlns:wne="http://schemas.microsoft.com/office/word/2006/wordml" xmlns:wps="http://schemas.microsoft.com/office/word/2010/wordprocessingShape" mc:Ignorable="w14 w15 w16se wp14">
   <w:numPicBullet w:numPicBulletId="0">
     <w:pict>
       <v:shapetype id="_x0000_t75" coordsize="21600,21600" o:spt="75" o:preferrelative="t" path="m@4@5l@4@11@9@11@9@5xe" filled="f" stroked="f">
@@ -6329,7 +6819,7 @@
         <v:path o:extrusionok="f" gradientshapeok="t" o:connecttype="rect"/>
         <o:lock v:ext="edit" aspectratio="t"/>
       </v:shapetype>
-      <v:shape id="_x0000_i1040" type="#_x0000_t75" style="width:11.3pt;height:11.3pt" o:bullet="t">
+      <v:shape id="_x0000_i1035" type="#_x0000_t75" style="width:11.25pt;height:11.25pt" o:bullet="t">
         <v:imagedata r:id="rId1" o:title="mso8CA7"/>
       </v:shape>
     </w:pict>
@@ -14981,7 +15471,7 @@
 </file>
 
 <file path=word/styles.xml><?xml version="1.0" encoding="utf-8"?>
-<w:styles xmlns:mc="http://schemas.openxmlformats.org/markup-compatibility/2006" xmlns:r="http://schemas.openxmlformats.org/officeDocument/2006/relationships" xmlns:w="http://schemas.openxmlformats.org/wordprocessingml/2006/main" xmlns:w14="http://schemas.microsoft.com/office/word/2010/wordml" xmlns:w15="http://schemas.microsoft.com/office/word/2012/wordml" xmlns:w16cex="http://schemas.microsoft.com/office/word/2018/wordml/cex" xmlns:w16cid="http://schemas.microsoft.com/office/word/2016/wordml/cid" xmlns:w16="http://schemas.microsoft.com/office/word/2018/wordml" xmlns:w16sdtdh="http://schemas.microsoft.com/office/word/2020/wordml/sdtdatahash" xmlns:w16se="http://schemas.microsoft.com/office/word/2015/wordml/symex" mc:Ignorable="w14 w15 w16se w16cid w16 w16cex w16sdtdh">
+<w:styles xmlns:mc="http://schemas.openxmlformats.org/markup-compatibility/2006" xmlns:r="http://schemas.openxmlformats.org/officeDocument/2006/relationships" xmlns:w="http://schemas.openxmlformats.org/wordprocessingml/2006/main" xmlns:w14="http://schemas.microsoft.com/office/word/2010/wordml" xmlns:w15="http://schemas.microsoft.com/office/word/2012/wordml" xmlns:w16se="http://schemas.microsoft.com/office/word/2015/wordml/symex" mc:Ignorable="w14 w15 w16se">
   <w:docDefaults>
     <w:rPrDefault>
       <w:rPr>
@@ -14997,7 +15487,7 @@
       </w:pPr>
     </w:pPrDefault>
   </w:docDefaults>
-  <w:latentStyles w:defLockedState="0" w:defUIPriority="99" w:defSemiHidden="0" w:defUnhideWhenUsed="0" w:defQFormat="0" w:count="376">
+  <w:latentStyles w:defLockedState="0" w:defUIPriority="99" w:defSemiHidden="0" w:defUnhideWhenUsed="0" w:defQFormat="0" w:count="371">
     <w:lsdException w:name="Normal" w:uiPriority="0" w:qFormat="1"/>
     <w:lsdException w:name="heading 1" w:uiPriority="9" w:qFormat="1"/>
     <w:lsdException w:name="heading 2" w:semiHidden="1" w:uiPriority="9" w:unhideWhenUsed="1" w:qFormat="1"/>
@@ -15369,11 +15859,6 @@
     <w:lsdException w:name="List Table 5 Dark Accent 6" w:uiPriority="50"/>
     <w:lsdException w:name="List Table 6 Colorful Accent 6" w:uiPriority="51"/>
     <w:lsdException w:name="List Table 7 Colorful Accent 6" w:uiPriority="52"/>
-    <w:lsdException w:name="Mention" w:semiHidden="1" w:unhideWhenUsed="1"/>
-    <w:lsdException w:name="Smart Hyperlink" w:semiHidden="1" w:unhideWhenUsed="1"/>
-    <w:lsdException w:name="Hashtag" w:semiHidden="1" w:unhideWhenUsed="1"/>
-    <w:lsdException w:name="Unresolved Mention" w:semiHidden="1" w:unhideWhenUsed="1"/>
-    <w:lsdException w:name="Smart Link" w:semiHidden="1" w:unhideWhenUsed="1"/>
   </w:latentStyles>
   <w:style w:type="paragraph" w:default="1" w:styleId="Normal">
     <w:name w:val="Normal"/>
@@ -16477,7 +16962,7 @@
 </file>
 
 <file path=customXml/itemProps1.xml><?xml version="1.0" encoding="utf-8"?>
-<ds:datastoreItem xmlns:ds="http://schemas.openxmlformats.org/officeDocument/2006/customXml" ds:itemID="{33D001AE-BD16-4687-A5FC-3458B21205F6}">
+<ds:datastoreItem xmlns:ds="http://schemas.openxmlformats.org/officeDocument/2006/customXml" ds:itemID="{63416101-2ED9-4294-B819-F19CA3843A51}">
   <ds:schemaRefs>
     <ds:schemaRef ds:uri="http://schemas.openxmlformats.org/officeDocument/2006/bibliography"/>
   </ds:schemaRefs>

--- a/Mau Do An.docx
+++ b/Mau Do An.docx
@@ -5996,10 +5996,10 @@
           <w:noProof/>
         </w:rPr>
         <w:drawing>
-          <wp:inline distT="0" distB="0" distL="0" distR="0" wp14:anchorId="161F4E93" wp14:editId="4A16294E">
-            <wp:extent cx="2867025" cy="2000250"/>
-            <wp:effectExtent l="0" t="0" r="9525" b="0"/>
-            <wp:docPr id="9" name="Picture 9"/>
+          <wp:inline distT="0" distB="0" distL="0" distR="0" wp14:anchorId="4AC137EE" wp14:editId="718B758E">
+            <wp:extent cx="2924175" cy="1724025"/>
+            <wp:effectExtent l="0" t="0" r="9525" b="9525"/>
+            <wp:docPr id="10" name="Picture 10"/>
             <wp:cNvGraphicFramePr>
               <a:graphicFrameLocks xmlns:a="http://schemas.openxmlformats.org/drawingml/2006/main" noChangeAspect="1"/>
             </wp:cNvGraphicFramePr>
@@ -6011,7 +6011,7 @@
                     <pic:cNvPicPr/>
                   </pic:nvPicPr>
                   <pic:blipFill>
-                    <a:blip r:embed="rId13"/>
+                    <a:blip r:embed="rId14"/>
                     <a:stretch>
                       <a:fillRect/>
                     </a:stretch>
@@ -6019,7 +6019,7 @@
                   <pic:spPr>
                     <a:xfrm>
                       <a:off x="0" y="0"/>
-                      <a:ext cx="2867025" cy="2000250"/>
+                      <a:ext cx="2924175" cy="1724025"/>
                     </a:xfrm>
                     <a:prstGeom prst="rect">
                       <a:avLst/>
@@ -6031,8 +6031,281 @@
           </wp:inline>
         </w:drawing>
       </w:r>
+    </w:p>
+    <w:p>
+      <w:pPr>
+        <w:rPr>
+          <w:rFonts w:ascii="Times New Roman" w:hAnsi="Times New Roman" w:cs="Times New Roman"/>
+          <w:sz w:val="26"/>
+          <w:szCs w:val="26"/>
+        </w:rPr>
+      </w:pPr>
+      <w:r>
+        <w:rPr>
+          <w:rFonts w:ascii="Times New Roman" w:hAnsi="Times New Roman" w:cs="Times New Roman"/>
+          <w:sz w:val="26"/>
+          <w:szCs w:val="26"/>
+        </w:rPr>
+        <w:t>Các chức năng</w:t>
+      </w:r>
+      <w:r>
+        <w:rPr>
+          <w:rFonts w:ascii="Times New Roman" w:hAnsi="Times New Roman" w:cs="Times New Roman"/>
+          <w:sz w:val="26"/>
+          <w:szCs w:val="26"/>
+        </w:rPr>
+        <w:t>:</w:t>
+      </w:r>
+    </w:p>
+    <w:p>
+      <w:pPr>
+        <w:rPr>
+          <w:rFonts w:ascii="Times New Roman" w:hAnsi="Times New Roman" w:cs="Times New Roman"/>
+          <w:sz w:val="26"/>
+          <w:szCs w:val="26"/>
+        </w:rPr>
+      </w:pPr>
+      <w:r>
+        <w:rPr>
+          <w:noProof/>
+        </w:rPr>
+        <w:drawing>
+          <wp:inline distT="0" distB="0" distL="0" distR="0" wp14:anchorId="64A07BA5" wp14:editId="7BB44926">
+            <wp:extent cx="4972050" cy="1333500"/>
+            <wp:effectExtent l="0" t="0" r="0" b="0"/>
+            <wp:docPr id="11" name="Picture 11"/>
+            <wp:cNvGraphicFramePr>
+              <a:graphicFrameLocks xmlns:a="http://schemas.openxmlformats.org/drawingml/2006/main" noChangeAspect="1"/>
+            </wp:cNvGraphicFramePr>
+            <a:graphic xmlns:a="http://schemas.openxmlformats.org/drawingml/2006/main">
+              <a:graphicData uri="http://schemas.openxmlformats.org/drawingml/2006/picture">
+                <pic:pic xmlns:pic="http://schemas.openxmlformats.org/drawingml/2006/picture">
+                  <pic:nvPicPr>
+                    <pic:cNvPr id="1" name=""/>
+                    <pic:cNvPicPr/>
+                  </pic:nvPicPr>
+                  <pic:blipFill>
+                    <a:blip r:embed="rId15"/>
+                    <a:stretch>
+                      <a:fillRect/>
+                    </a:stretch>
+                  </pic:blipFill>
+                  <pic:spPr>
+                    <a:xfrm>
+                      <a:off x="0" y="0"/>
+                      <a:ext cx="4972050" cy="1333500"/>
+                    </a:xfrm>
+                    <a:prstGeom prst="rect">
+                      <a:avLst/>
+                    </a:prstGeom>
+                  </pic:spPr>
+                </pic:pic>
+              </a:graphicData>
+            </a:graphic>
+          </wp:inline>
+        </w:drawing>
+      </w:r>
+    </w:p>
+    <w:p>
+      <w:pPr>
+        <w:rPr>
+          <w:rFonts w:ascii="Times New Roman" w:hAnsi="Times New Roman" w:cs="Times New Roman"/>
+          <w:sz w:val="26"/>
+          <w:szCs w:val="26"/>
+        </w:rPr>
+      </w:pPr>
+      <w:r>
+        <w:rPr>
+          <w:rFonts w:ascii="Times New Roman" w:hAnsi="Times New Roman" w:cs="Times New Roman"/>
+          <w:sz w:val="26"/>
+          <w:szCs w:val="26"/>
+        </w:rPr>
+        <w:t>a. Quãng đường ngắn nhất</w:t>
+      </w:r>
       <w:bookmarkStart w:id="15" w:name="_GoBack"/>
       <w:bookmarkEnd w:id="15"/>
+    </w:p>
+    <w:p>
+      <w:pPr>
+        <w:rPr>
+          <w:rFonts w:ascii="Times New Roman" w:hAnsi="Times New Roman" w:cs="Times New Roman"/>
+          <w:sz w:val="26"/>
+          <w:szCs w:val="26"/>
+        </w:rPr>
+      </w:pPr>
+      <w:r>
+        <w:rPr>
+          <w:noProof/>
+        </w:rPr>
+        <w:drawing>
+          <wp:inline distT="0" distB="0" distL="0" distR="0" wp14:anchorId="0196FD1F" wp14:editId="18794FC0">
+            <wp:extent cx="5495925" cy="409575"/>
+            <wp:effectExtent l="0" t="0" r="9525" b="9525"/>
+            <wp:docPr id="12" name="Picture 12"/>
+            <wp:cNvGraphicFramePr>
+              <a:graphicFrameLocks xmlns:a="http://schemas.openxmlformats.org/drawingml/2006/main" noChangeAspect="1"/>
+            </wp:cNvGraphicFramePr>
+            <a:graphic xmlns:a="http://schemas.openxmlformats.org/drawingml/2006/main">
+              <a:graphicData uri="http://schemas.openxmlformats.org/drawingml/2006/picture">
+                <pic:pic xmlns:pic="http://schemas.openxmlformats.org/drawingml/2006/picture">
+                  <pic:nvPicPr>
+                    <pic:cNvPr id="1" name=""/>
+                    <pic:cNvPicPr/>
+                  </pic:nvPicPr>
+                  <pic:blipFill>
+                    <a:blip r:embed="rId16"/>
+                    <a:stretch>
+                      <a:fillRect/>
+                    </a:stretch>
+                  </pic:blipFill>
+                  <pic:spPr>
+                    <a:xfrm>
+                      <a:off x="0" y="0"/>
+                      <a:ext cx="5495925" cy="409575"/>
+                    </a:xfrm>
+                    <a:prstGeom prst="rect">
+                      <a:avLst/>
+                    </a:prstGeom>
+                  </pic:spPr>
+                </pic:pic>
+              </a:graphicData>
+            </a:graphic>
+          </wp:inline>
+        </w:drawing>
+      </w:r>
+    </w:p>
+    <w:p>
+      <w:pPr>
+        <w:rPr>
+          <w:rFonts w:ascii="Times New Roman" w:hAnsi="Times New Roman" w:cs="Times New Roman"/>
+          <w:sz w:val="26"/>
+          <w:szCs w:val="26"/>
+        </w:rPr>
+      </w:pPr>
+      <w:r>
+        <w:rPr>
+          <w:rFonts w:ascii="Times New Roman" w:hAnsi="Times New Roman" w:cs="Times New Roman"/>
+          <w:sz w:val="26"/>
+          <w:szCs w:val="26"/>
+        </w:rPr>
+        <w:t>b. Tuyến đường ngắn nhất</w:t>
+      </w:r>
+    </w:p>
+    <w:p>
+      <w:pPr>
+        <w:rPr>
+          <w:rFonts w:ascii="Times New Roman" w:hAnsi="Times New Roman" w:cs="Times New Roman"/>
+          <w:sz w:val="26"/>
+          <w:szCs w:val="26"/>
+        </w:rPr>
+      </w:pPr>
+      <w:r>
+        <w:rPr>
+          <w:noProof/>
+        </w:rPr>
+        <w:drawing>
+          <wp:inline distT="0" distB="0" distL="0" distR="0" wp14:anchorId="77911D1D" wp14:editId="1516CAAA">
+            <wp:extent cx="5524500" cy="676275"/>
+            <wp:effectExtent l="0" t="0" r="0" b="9525"/>
+            <wp:docPr id="13" name="Picture 13"/>
+            <wp:cNvGraphicFramePr>
+              <a:graphicFrameLocks xmlns:a="http://schemas.openxmlformats.org/drawingml/2006/main" noChangeAspect="1"/>
+            </wp:cNvGraphicFramePr>
+            <a:graphic xmlns:a="http://schemas.openxmlformats.org/drawingml/2006/main">
+              <a:graphicData uri="http://schemas.openxmlformats.org/drawingml/2006/picture">
+                <pic:pic xmlns:pic="http://schemas.openxmlformats.org/drawingml/2006/picture">
+                  <pic:nvPicPr>
+                    <pic:cNvPr id="1" name=""/>
+                    <pic:cNvPicPr/>
+                  </pic:nvPicPr>
+                  <pic:blipFill>
+                    <a:blip r:embed="rId17"/>
+                    <a:stretch>
+                      <a:fillRect/>
+                    </a:stretch>
+                  </pic:blipFill>
+                  <pic:spPr>
+                    <a:xfrm>
+                      <a:off x="0" y="0"/>
+                      <a:ext cx="5524500" cy="676275"/>
+                    </a:xfrm>
+                    <a:prstGeom prst="rect">
+                      <a:avLst/>
+                    </a:prstGeom>
+                  </pic:spPr>
+                </pic:pic>
+              </a:graphicData>
+            </a:graphic>
+          </wp:inline>
+        </w:drawing>
+      </w:r>
+    </w:p>
+    <w:p>
+      <w:pPr>
+        <w:rPr>
+          <w:rFonts w:ascii="Times New Roman" w:hAnsi="Times New Roman" w:cs="Times New Roman"/>
+          <w:sz w:val="26"/>
+          <w:szCs w:val="26"/>
+        </w:rPr>
+      </w:pPr>
+      <w:r>
+        <w:rPr>
+          <w:rFonts w:ascii="Times New Roman" w:hAnsi="Times New Roman" w:cs="Times New Roman"/>
+          <w:sz w:val="26"/>
+          <w:szCs w:val="26"/>
+        </w:rPr>
+        <w:lastRenderedPageBreak/>
+        <w:t>c. Hiển thị giá theo phương tiện/ hãng xe</w:t>
+      </w:r>
+    </w:p>
+    <w:p>
+      <w:pPr>
+        <w:rPr>
+          <w:rFonts w:ascii="Times New Roman" w:hAnsi="Times New Roman" w:cs="Times New Roman"/>
+          <w:sz w:val="26"/>
+          <w:szCs w:val="26"/>
+        </w:rPr>
+      </w:pPr>
+      <w:r>
+        <w:rPr>
+          <w:noProof/>
+        </w:rPr>
+        <w:drawing>
+          <wp:inline distT="0" distB="0" distL="0" distR="0" wp14:anchorId="13D2D588" wp14:editId="1A5685C5">
+            <wp:extent cx="4781550" cy="2476500"/>
+            <wp:effectExtent l="0" t="0" r="0" b="0"/>
+            <wp:docPr id="14" name="Picture 14"/>
+            <wp:cNvGraphicFramePr>
+              <a:graphicFrameLocks xmlns:a="http://schemas.openxmlformats.org/drawingml/2006/main" noChangeAspect="1"/>
+            </wp:cNvGraphicFramePr>
+            <a:graphic xmlns:a="http://schemas.openxmlformats.org/drawingml/2006/main">
+              <a:graphicData uri="http://schemas.openxmlformats.org/drawingml/2006/picture">
+                <pic:pic xmlns:pic="http://schemas.openxmlformats.org/drawingml/2006/picture">
+                  <pic:nvPicPr>
+                    <pic:cNvPr id="1" name=""/>
+                    <pic:cNvPicPr/>
+                  </pic:nvPicPr>
+                  <pic:blipFill>
+                    <a:blip r:embed="rId18"/>
+                    <a:stretch>
+                      <a:fillRect/>
+                    </a:stretch>
+                  </pic:blipFill>
+                  <pic:spPr>
+                    <a:xfrm>
+                      <a:off x="0" y="0"/>
+                      <a:ext cx="4781550" cy="2476500"/>
+                    </a:xfrm>
+                    <a:prstGeom prst="rect">
+                      <a:avLst/>
+                    </a:prstGeom>
+                  </pic:spPr>
+                </pic:pic>
+              </a:graphicData>
+            </a:graphic>
+          </wp:inline>
+        </w:drawing>
+      </w:r>
       <w:r>
         <w:rPr>
           <w:rFonts w:ascii="Times New Roman" w:hAnsi="Times New Roman" w:cs="Times New Roman"/>
@@ -6217,7 +6490,7 @@
           <w:szCs w:val="26"/>
         </w:rPr>
       </w:pPr>
-      <w:hyperlink r:id="rId14" w:history="1">
+      <w:hyperlink r:id="rId19" w:history="1">
         <w:r>
           <w:rPr>
             <w:rStyle w:val="Hyperlink"/>
@@ -6620,12 +6893,12 @@
       </w:r>
     </w:p>
     <w:sectPr>
-      <w:headerReference w:type="even" r:id="rId15"/>
-      <w:headerReference w:type="default" r:id="rId16"/>
-      <w:footerReference w:type="even" r:id="rId17"/>
-      <w:footerReference w:type="default" r:id="rId18"/>
-      <w:headerReference w:type="first" r:id="rId19"/>
-      <w:footerReference w:type="first" r:id="rId20"/>
+      <w:headerReference w:type="even" r:id="rId20"/>
+      <w:headerReference w:type="default" r:id="rId21"/>
+      <w:footerReference w:type="even" r:id="rId22"/>
+      <w:footerReference w:type="default" r:id="rId23"/>
+      <w:headerReference w:type="first" r:id="rId24"/>
+      <w:footerReference w:type="first" r:id="rId25"/>
       <w:type w:val="continuous"/>
       <w:pgSz w:w="12240" w:h="15840"/>
       <w:pgMar w:top="900" w:right="1440" w:bottom="720" w:left="1440" w:header="720" w:footer="720" w:gutter="0"/>
@@ -6712,7 +6985,7 @@
           <w:rPr>
             <w:noProof/>
           </w:rPr>
-          <w:t>8</w:t>
+          <w:t>5</w:t>
         </w:r>
         <w:r>
           <w:rPr>
@@ -6819,7 +7092,7 @@
         <v:path o:extrusionok="f" gradientshapeok="t" o:connecttype="rect"/>
         <o:lock v:ext="edit" aspectratio="t"/>
       </v:shapetype>
-      <v:shape id="_x0000_i1035" type="#_x0000_t75" style="width:11.25pt;height:11.25pt" o:bullet="t">
+      <v:shape id="_x0000_i1043" type="#_x0000_t75" style="width:11.25pt;height:11.25pt" o:bullet="t">
         <v:imagedata r:id="rId1" o:title="mso8CA7"/>
       </v:shape>
     </w:pict>
@@ -8023,6 +8296,95 @@
     </w:lvl>
   </w:abstractNum>
   <w:abstractNum w:abstractNumId="9" w15:restartNumberingAfterBreak="0">
+    <w:nsid w:val="12DE0AD7"/>
+    <w:multiLevelType w:val="hybridMultilevel"/>
+    <w:tmpl w:val="7F1CF5F6"/>
+    <w:lvl w:ilvl="0" w:tplc="04090019">
+      <w:start w:val="1"/>
+      <w:numFmt w:val="lowerLetter"/>
+      <w:lvlText w:val="%1."/>
+      <w:lvlJc w:val="left"/>
+      <w:pPr>
+        <w:ind w:left="720" w:hanging="360"/>
+      </w:pPr>
+      <w:rPr>
+        <w:rFonts w:hint="default"/>
+      </w:rPr>
+    </w:lvl>
+    <w:lvl w:ilvl="1" w:tplc="04090019" w:tentative="1">
+      <w:start w:val="1"/>
+      <w:numFmt w:val="lowerLetter"/>
+      <w:lvlText w:val="%2."/>
+      <w:lvlJc w:val="left"/>
+      <w:pPr>
+        <w:ind w:left="1440" w:hanging="360"/>
+      </w:pPr>
+    </w:lvl>
+    <w:lvl w:ilvl="2" w:tplc="0409001B" w:tentative="1">
+      <w:start w:val="1"/>
+      <w:numFmt w:val="lowerRoman"/>
+      <w:lvlText w:val="%3."/>
+      <w:lvlJc w:val="right"/>
+      <w:pPr>
+        <w:ind w:left="2160" w:hanging="180"/>
+      </w:pPr>
+    </w:lvl>
+    <w:lvl w:ilvl="3" w:tplc="0409000F" w:tentative="1">
+      <w:start w:val="1"/>
+      <w:numFmt w:val="decimal"/>
+      <w:lvlText w:val="%4."/>
+      <w:lvlJc w:val="left"/>
+      <w:pPr>
+        <w:ind w:left="2880" w:hanging="360"/>
+      </w:pPr>
+    </w:lvl>
+    <w:lvl w:ilvl="4" w:tplc="04090019" w:tentative="1">
+      <w:start w:val="1"/>
+      <w:numFmt w:val="lowerLetter"/>
+      <w:lvlText w:val="%5."/>
+      <w:lvlJc w:val="left"/>
+      <w:pPr>
+        <w:ind w:left="3600" w:hanging="360"/>
+      </w:pPr>
+    </w:lvl>
+    <w:lvl w:ilvl="5" w:tplc="0409001B" w:tentative="1">
+      <w:start w:val="1"/>
+      <w:numFmt w:val="lowerRoman"/>
+      <w:lvlText w:val="%6."/>
+      <w:lvlJc w:val="right"/>
+      <w:pPr>
+        <w:ind w:left="4320" w:hanging="180"/>
+      </w:pPr>
+    </w:lvl>
+    <w:lvl w:ilvl="6" w:tplc="0409000F" w:tentative="1">
+      <w:start w:val="1"/>
+      <w:numFmt w:val="decimal"/>
+      <w:lvlText w:val="%7."/>
+      <w:lvlJc w:val="left"/>
+      <w:pPr>
+        <w:ind w:left="5040" w:hanging="360"/>
+      </w:pPr>
+    </w:lvl>
+    <w:lvl w:ilvl="7" w:tplc="04090019" w:tentative="1">
+      <w:start w:val="1"/>
+      <w:numFmt w:val="lowerLetter"/>
+      <w:lvlText w:val="%8."/>
+      <w:lvlJc w:val="left"/>
+      <w:pPr>
+        <w:ind w:left="5760" w:hanging="360"/>
+      </w:pPr>
+    </w:lvl>
+    <w:lvl w:ilvl="8" w:tplc="0409001B" w:tentative="1">
+      <w:start w:val="1"/>
+      <w:numFmt w:val="lowerRoman"/>
+      <w:lvlText w:val="%9."/>
+      <w:lvlJc w:val="right"/>
+      <w:pPr>
+        <w:ind w:left="6480" w:hanging="180"/>
+      </w:pPr>
+    </w:lvl>
+  </w:abstractNum>
+  <w:abstractNum w:abstractNumId="10" w15:restartNumberingAfterBreak="0">
     <w:nsid w:val="144A0D4E"/>
     <w:multiLevelType w:val="multilevel"/>
     <w:tmpl w:val="52C82DEC"/>
@@ -8171,7 +8533,7 @@
       </w:rPr>
     </w:lvl>
   </w:abstractNum>
-  <w:abstractNum w:abstractNumId="10" w15:restartNumberingAfterBreak="0">
+  <w:abstractNum w:abstractNumId="11" w15:restartNumberingAfterBreak="0">
     <w:nsid w:val="14C56F7C"/>
     <w:multiLevelType w:val="multilevel"/>
     <w:tmpl w:val="90FC84DA"/>
@@ -8320,7 +8682,7 @@
       </w:rPr>
     </w:lvl>
   </w:abstractNum>
-  <w:abstractNum w:abstractNumId="11" w15:restartNumberingAfterBreak="0">
+  <w:abstractNum w:abstractNumId="12" w15:restartNumberingAfterBreak="0">
     <w:nsid w:val="15ED516C"/>
     <w:multiLevelType w:val="multilevel"/>
     <w:tmpl w:val="C77C9D44"/>
@@ -8469,7 +8831,7 @@
       </w:rPr>
     </w:lvl>
   </w:abstractNum>
-  <w:abstractNum w:abstractNumId="12" w15:restartNumberingAfterBreak="0">
+  <w:abstractNum w:abstractNumId="13" w15:restartNumberingAfterBreak="0">
     <w:nsid w:val="17985983"/>
     <w:multiLevelType w:val="multilevel"/>
     <w:tmpl w:val="87C628F4"/>
@@ -8618,7 +8980,7 @@
       </w:rPr>
     </w:lvl>
   </w:abstractNum>
-  <w:abstractNum w:abstractNumId="13" w15:restartNumberingAfterBreak="0">
+  <w:abstractNum w:abstractNumId="14" w15:restartNumberingAfterBreak="0">
     <w:nsid w:val="182448DD"/>
     <w:multiLevelType w:val="hybridMultilevel"/>
     <w:tmpl w:val="2A1A7082"/>
@@ -8731,7 +9093,7 @@
       </w:rPr>
     </w:lvl>
   </w:abstractNum>
-  <w:abstractNum w:abstractNumId="14" w15:restartNumberingAfterBreak="0">
+  <w:abstractNum w:abstractNumId="15" w15:restartNumberingAfterBreak="0">
     <w:nsid w:val="18A10849"/>
     <w:multiLevelType w:val="multilevel"/>
     <w:tmpl w:val="2F74CFAE"/>
@@ -8880,7 +9242,7 @@
       </w:rPr>
     </w:lvl>
   </w:abstractNum>
-  <w:abstractNum w:abstractNumId="15" w15:restartNumberingAfterBreak="0">
+  <w:abstractNum w:abstractNumId="16" w15:restartNumberingAfterBreak="0">
     <w:nsid w:val="18EF2F14"/>
     <w:multiLevelType w:val="hybridMultilevel"/>
     <w:tmpl w:val="713ED52C"/>
@@ -8993,7 +9355,7 @@
       </w:rPr>
     </w:lvl>
   </w:abstractNum>
-  <w:abstractNum w:abstractNumId="16" w15:restartNumberingAfterBreak="0">
+  <w:abstractNum w:abstractNumId="17" w15:restartNumberingAfterBreak="0">
     <w:nsid w:val="1A986BBB"/>
     <w:multiLevelType w:val="hybridMultilevel"/>
     <w:tmpl w:val="BF28082C"/>
@@ -9106,7 +9468,7 @@
       </w:rPr>
     </w:lvl>
   </w:abstractNum>
-  <w:abstractNum w:abstractNumId="17" w15:restartNumberingAfterBreak="0">
+  <w:abstractNum w:abstractNumId="18" w15:restartNumberingAfterBreak="0">
     <w:nsid w:val="21AB5724"/>
     <w:multiLevelType w:val="multilevel"/>
     <w:tmpl w:val="6E148E6C"/>
@@ -9255,7 +9617,7 @@
       </w:rPr>
     </w:lvl>
   </w:abstractNum>
-  <w:abstractNum w:abstractNumId="18" w15:restartNumberingAfterBreak="0">
+  <w:abstractNum w:abstractNumId="19" w15:restartNumberingAfterBreak="0">
     <w:nsid w:val="238A1329"/>
     <w:multiLevelType w:val="multilevel"/>
     <w:tmpl w:val="7152FAA0"/>
@@ -9404,7 +9766,7 @@
       </w:rPr>
     </w:lvl>
   </w:abstractNum>
-  <w:abstractNum w:abstractNumId="19" w15:restartNumberingAfterBreak="0">
+  <w:abstractNum w:abstractNumId="20" w15:restartNumberingAfterBreak="0">
     <w:nsid w:val="23C14AE4"/>
     <w:multiLevelType w:val="hybridMultilevel"/>
     <w:tmpl w:val="964414E2"/>
@@ -9517,7 +9879,7 @@
       </w:rPr>
     </w:lvl>
   </w:abstractNum>
-  <w:abstractNum w:abstractNumId="20" w15:restartNumberingAfterBreak="0">
+  <w:abstractNum w:abstractNumId="21" w15:restartNumberingAfterBreak="0">
     <w:nsid w:val="27830432"/>
     <w:multiLevelType w:val="multilevel"/>
     <w:tmpl w:val="5FB40B00"/>
@@ -9630,7 +9992,7 @@
       </w:rPr>
     </w:lvl>
   </w:abstractNum>
-  <w:abstractNum w:abstractNumId="21" w15:restartNumberingAfterBreak="0">
+  <w:abstractNum w:abstractNumId="22" w15:restartNumberingAfterBreak="0">
     <w:nsid w:val="28917B81"/>
     <w:multiLevelType w:val="hybridMultilevel"/>
     <w:tmpl w:val="C01228CE"/>
@@ -9743,7 +10105,7 @@
       </w:rPr>
     </w:lvl>
   </w:abstractNum>
-  <w:abstractNum w:abstractNumId="22" w15:restartNumberingAfterBreak="0">
+  <w:abstractNum w:abstractNumId="23" w15:restartNumberingAfterBreak="0">
     <w:nsid w:val="2B144A6B"/>
     <w:multiLevelType w:val="hybridMultilevel"/>
     <w:tmpl w:val="B46AEE58"/>
@@ -9856,7 +10218,7 @@
       </w:rPr>
     </w:lvl>
   </w:abstractNum>
-  <w:abstractNum w:abstractNumId="23" w15:restartNumberingAfterBreak="0">
+  <w:abstractNum w:abstractNumId="24" w15:restartNumberingAfterBreak="0">
     <w:nsid w:val="2B6454F4"/>
     <w:multiLevelType w:val="hybridMultilevel"/>
     <w:tmpl w:val="C294336C"/>
@@ -9944,7 +10306,7 @@
       </w:pPr>
     </w:lvl>
   </w:abstractNum>
-  <w:abstractNum w:abstractNumId="24" w15:restartNumberingAfterBreak="0">
+  <w:abstractNum w:abstractNumId="25" w15:restartNumberingAfterBreak="0">
     <w:nsid w:val="2C405D6F"/>
     <w:multiLevelType w:val="multilevel"/>
     <w:tmpl w:val="48CAF252"/>
@@ -10057,7 +10419,7 @@
       </w:rPr>
     </w:lvl>
   </w:abstractNum>
-  <w:abstractNum w:abstractNumId="25" w15:restartNumberingAfterBreak="0">
+  <w:abstractNum w:abstractNumId="26" w15:restartNumberingAfterBreak="0">
     <w:nsid w:val="3196056D"/>
     <w:multiLevelType w:val="hybridMultilevel"/>
     <w:tmpl w:val="A54840BA"/>
@@ -10201,7 +10563,7 @@
       </w:pPr>
     </w:lvl>
   </w:abstractNum>
-  <w:abstractNum w:abstractNumId="26" w15:restartNumberingAfterBreak="0">
+  <w:abstractNum w:abstractNumId="27" w15:restartNumberingAfterBreak="0">
     <w:nsid w:val="341A1816"/>
     <w:multiLevelType w:val="hybridMultilevel"/>
     <w:tmpl w:val="90BE31A0"/>
@@ -10314,7 +10676,7 @@
       </w:rPr>
     </w:lvl>
   </w:abstractNum>
-  <w:abstractNum w:abstractNumId="27" w15:restartNumberingAfterBreak="0">
+  <w:abstractNum w:abstractNumId="28" w15:restartNumberingAfterBreak="0">
     <w:nsid w:val="3A6327F8"/>
     <w:multiLevelType w:val="multilevel"/>
     <w:tmpl w:val="317A67DE"/>
@@ -10463,7 +10825,7 @@
       </w:rPr>
     </w:lvl>
   </w:abstractNum>
-  <w:abstractNum w:abstractNumId="28" w15:restartNumberingAfterBreak="0">
+  <w:abstractNum w:abstractNumId="29" w15:restartNumberingAfterBreak="0">
     <w:nsid w:val="3BEB667B"/>
     <w:multiLevelType w:val="hybridMultilevel"/>
     <w:tmpl w:val="77B6EE76"/>
@@ -10577,7 +10939,7 @@
       </w:rPr>
     </w:lvl>
   </w:abstractNum>
-  <w:abstractNum w:abstractNumId="29" w15:restartNumberingAfterBreak="0">
+  <w:abstractNum w:abstractNumId="30" w15:restartNumberingAfterBreak="0">
     <w:nsid w:val="3E3B25D9"/>
     <w:multiLevelType w:val="multilevel"/>
     <w:tmpl w:val="38822588"/>
@@ -10726,7 +11088,7 @@
       </w:rPr>
     </w:lvl>
   </w:abstractNum>
-  <w:abstractNum w:abstractNumId="30" w15:restartNumberingAfterBreak="0">
+  <w:abstractNum w:abstractNumId="31" w15:restartNumberingAfterBreak="0">
     <w:nsid w:val="3F0D2840"/>
     <w:multiLevelType w:val="multilevel"/>
     <w:tmpl w:val="A300CBBA"/>
@@ -10839,7 +11201,7 @@
       </w:rPr>
     </w:lvl>
   </w:abstractNum>
-  <w:abstractNum w:abstractNumId="31" w15:restartNumberingAfterBreak="0">
+  <w:abstractNum w:abstractNumId="32" w15:restartNumberingAfterBreak="0">
     <w:nsid w:val="44D865F1"/>
     <w:multiLevelType w:val="multilevel"/>
     <w:tmpl w:val="25547650"/>
@@ -10953,7 +11315,7 @@
       </w:rPr>
     </w:lvl>
   </w:abstractNum>
-  <w:abstractNum w:abstractNumId="32" w15:restartNumberingAfterBreak="0">
+  <w:abstractNum w:abstractNumId="33" w15:restartNumberingAfterBreak="0">
     <w:nsid w:val="45CC6A2B"/>
     <w:multiLevelType w:val="multilevel"/>
     <w:tmpl w:val="6F2697AE"/>
@@ -11066,7 +11428,7 @@
       </w:rPr>
     </w:lvl>
   </w:abstractNum>
-  <w:abstractNum w:abstractNumId="33" w15:restartNumberingAfterBreak="0">
+  <w:abstractNum w:abstractNumId="34" w15:restartNumberingAfterBreak="0">
     <w:nsid w:val="4ED6362A"/>
     <w:multiLevelType w:val="multilevel"/>
     <w:tmpl w:val="29865A9A"/>
@@ -11215,7 +11577,7 @@
       </w:rPr>
     </w:lvl>
   </w:abstractNum>
-  <w:abstractNum w:abstractNumId="34" w15:restartNumberingAfterBreak="0">
+  <w:abstractNum w:abstractNumId="35" w15:restartNumberingAfterBreak="0">
     <w:nsid w:val="4F6E6640"/>
     <w:multiLevelType w:val="hybridMultilevel"/>
     <w:tmpl w:val="4D4E28B6"/>
@@ -11301,7 +11663,7 @@
       </w:pPr>
     </w:lvl>
   </w:abstractNum>
-  <w:abstractNum w:abstractNumId="35" w15:restartNumberingAfterBreak="0">
+  <w:abstractNum w:abstractNumId="36" w15:restartNumberingAfterBreak="0">
     <w:nsid w:val="4FA11938"/>
     <w:multiLevelType w:val="multilevel"/>
     <w:tmpl w:val="7924C64C"/>
@@ -11450,7 +11812,7 @@
       </w:rPr>
     </w:lvl>
   </w:abstractNum>
-  <w:abstractNum w:abstractNumId="36" w15:restartNumberingAfterBreak="0">
+  <w:abstractNum w:abstractNumId="37" w15:restartNumberingAfterBreak="0">
     <w:nsid w:val="5041254C"/>
     <w:multiLevelType w:val="hybridMultilevel"/>
     <w:tmpl w:val="12F237F8"/>
@@ -11563,7 +11925,7 @@
       </w:rPr>
     </w:lvl>
   </w:abstractNum>
-  <w:abstractNum w:abstractNumId="37" w15:restartNumberingAfterBreak="0">
+  <w:abstractNum w:abstractNumId="38" w15:restartNumberingAfterBreak="0">
     <w:nsid w:val="50F041DD"/>
     <w:multiLevelType w:val="multilevel"/>
     <w:tmpl w:val="041A9836"/>
@@ -11676,7 +12038,7 @@
       </w:rPr>
     </w:lvl>
   </w:abstractNum>
-  <w:abstractNum w:abstractNumId="38" w15:restartNumberingAfterBreak="0">
+  <w:abstractNum w:abstractNumId="39" w15:restartNumberingAfterBreak="0">
     <w:nsid w:val="547542E9"/>
     <w:multiLevelType w:val="hybridMultilevel"/>
     <w:tmpl w:val="2D9C36F4"/>
@@ -11789,7 +12151,7 @@
       </w:rPr>
     </w:lvl>
   </w:abstractNum>
-  <w:abstractNum w:abstractNumId="39" w15:restartNumberingAfterBreak="0">
+  <w:abstractNum w:abstractNumId="40" w15:restartNumberingAfterBreak="0">
     <w:nsid w:val="54C55345"/>
     <w:multiLevelType w:val="multilevel"/>
     <w:tmpl w:val="97C6EE3E"/>
@@ -11938,7 +12300,7 @@
       </w:rPr>
     </w:lvl>
   </w:abstractNum>
-  <w:abstractNum w:abstractNumId="40" w15:restartNumberingAfterBreak="0">
+  <w:abstractNum w:abstractNumId="41" w15:restartNumberingAfterBreak="0">
     <w:nsid w:val="599E579C"/>
     <w:multiLevelType w:val="hybridMultilevel"/>
     <w:tmpl w:val="4F748AA6"/>
@@ -12051,7 +12413,7 @@
       </w:rPr>
     </w:lvl>
   </w:abstractNum>
-  <w:abstractNum w:abstractNumId="41" w15:restartNumberingAfterBreak="0">
+  <w:abstractNum w:abstractNumId="42" w15:restartNumberingAfterBreak="0">
     <w:nsid w:val="59A311F6"/>
     <w:multiLevelType w:val="multilevel"/>
     <w:tmpl w:val="7102BC1C"/>
@@ -12200,7 +12562,7 @@
       </w:rPr>
     </w:lvl>
   </w:abstractNum>
-  <w:abstractNum w:abstractNumId="42" w15:restartNumberingAfterBreak="0">
+  <w:abstractNum w:abstractNumId="43" w15:restartNumberingAfterBreak="0">
     <w:nsid w:val="5C0E3F8D"/>
     <w:multiLevelType w:val="multilevel"/>
     <w:tmpl w:val="7258F5E8"/>
@@ -12313,7 +12675,7 @@
       </w:rPr>
     </w:lvl>
   </w:abstractNum>
-  <w:abstractNum w:abstractNumId="43" w15:restartNumberingAfterBreak="0">
+  <w:abstractNum w:abstractNumId="44" w15:restartNumberingAfterBreak="0">
     <w:nsid w:val="5DA26483"/>
     <w:multiLevelType w:val="multilevel"/>
     <w:tmpl w:val="83560AB8"/>
@@ -12426,7 +12788,7 @@
       </w:rPr>
     </w:lvl>
   </w:abstractNum>
-  <w:abstractNum w:abstractNumId="44" w15:restartNumberingAfterBreak="0">
+  <w:abstractNum w:abstractNumId="45" w15:restartNumberingAfterBreak="0">
     <w:nsid w:val="5EF8151F"/>
     <w:multiLevelType w:val="multilevel"/>
     <w:tmpl w:val="0E785036"/>
@@ -12575,7 +12937,7 @@
       </w:rPr>
     </w:lvl>
   </w:abstractNum>
-  <w:abstractNum w:abstractNumId="45" w15:restartNumberingAfterBreak="0">
+  <w:abstractNum w:abstractNumId="46" w15:restartNumberingAfterBreak="0">
     <w:nsid w:val="5FFC1F74"/>
     <w:multiLevelType w:val="hybridMultilevel"/>
     <w:tmpl w:val="E6EED994"/>
@@ -12665,7 +13027,7 @@
       </w:pPr>
     </w:lvl>
   </w:abstractNum>
-  <w:abstractNum w:abstractNumId="46" w15:restartNumberingAfterBreak="0">
+  <w:abstractNum w:abstractNumId="47" w15:restartNumberingAfterBreak="0">
     <w:nsid w:val="6115372A"/>
     <w:multiLevelType w:val="hybridMultilevel"/>
     <w:tmpl w:val="4E6C02EE"/>
@@ -12778,7 +13140,7 @@
       </w:rPr>
     </w:lvl>
   </w:abstractNum>
-  <w:abstractNum w:abstractNumId="47" w15:restartNumberingAfterBreak="0">
+  <w:abstractNum w:abstractNumId="48" w15:restartNumberingAfterBreak="0">
     <w:nsid w:val="61280F3A"/>
     <w:multiLevelType w:val="multilevel"/>
     <w:tmpl w:val="CCD6A21C"/>
@@ -12891,7 +13253,7 @@
       </w:rPr>
     </w:lvl>
   </w:abstractNum>
-  <w:abstractNum w:abstractNumId="48" w15:restartNumberingAfterBreak="0">
+  <w:abstractNum w:abstractNumId="49" w15:restartNumberingAfterBreak="0">
     <w:nsid w:val="6135085B"/>
     <w:multiLevelType w:val="hybridMultilevel"/>
     <w:tmpl w:val="78A4B400"/>
@@ -13004,7 +13366,7 @@
       </w:rPr>
     </w:lvl>
   </w:abstractNum>
-  <w:abstractNum w:abstractNumId="49" w15:restartNumberingAfterBreak="0">
+  <w:abstractNum w:abstractNumId="50" w15:restartNumberingAfterBreak="0">
     <w:nsid w:val="61E96F6B"/>
     <w:multiLevelType w:val="multilevel"/>
     <w:tmpl w:val="775EE520"/>
@@ -13153,7 +13515,7 @@
       </w:rPr>
     </w:lvl>
   </w:abstractNum>
-  <w:abstractNum w:abstractNumId="50" w15:restartNumberingAfterBreak="0">
+  <w:abstractNum w:abstractNumId="51" w15:restartNumberingAfterBreak="0">
     <w:nsid w:val="63771541"/>
     <w:multiLevelType w:val="multilevel"/>
     <w:tmpl w:val="25547650"/>
@@ -13267,7 +13629,7 @@
       </w:rPr>
     </w:lvl>
   </w:abstractNum>
-  <w:abstractNum w:abstractNumId="51" w15:restartNumberingAfterBreak="0">
+  <w:abstractNum w:abstractNumId="52" w15:restartNumberingAfterBreak="0">
     <w:nsid w:val="63B73A72"/>
     <w:multiLevelType w:val="hybridMultilevel"/>
     <w:tmpl w:val="C13A7C3E"/>
@@ -13353,7 +13715,7 @@
       </w:pPr>
     </w:lvl>
   </w:abstractNum>
-  <w:abstractNum w:abstractNumId="52" w15:restartNumberingAfterBreak="0">
+  <w:abstractNum w:abstractNumId="53" w15:restartNumberingAfterBreak="0">
     <w:nsid w:val="648F0AFC"/>
     <w:multiLevelType w:val="hybridMultilevel"/>
     <w:tmpl w:val="676271AC"/>
@@ -13466,7 +13828,7 @@
       </w:rPr>
     </w:lvl>
   </w:abstractNum>
-  <w:abstractNum w:abstractNumId="53" w15:restartNumberingAfterBreak="0">
+  <w:abstractNum w:abstractNumId="54" w15:restartNumberingAfterBreak="0">
     <w:nsid w:val="65262887"/>
     <w:multiLevelType w:val="multilevel"/>
     <w:tmpl w:val="F8EE865E"/>
@@ -13615,7 +13977,7 @@
       </w:rPr>
     </w:lvl>
   </w:abstractNum>
-  <w:abstractNum w:abstractNumId="54" w15:restartNumberingAfterBreak="0">
+  <w:abstractNum w:abstractNumId="55" w15:restartNumberingAfterBreak="0">
     <w:nsid w:val="686777E7"/>
     <w:multiLevelType w:val="multilevel"/>
     <w:tmpl w:val="35F09FC6"/>
@@ -13728,7 +14090,7 @@
       </w:rPr>
     </w:lvl>
   </w:abstractNum>
-  <w:abstractNum w:abstractNumId="55" w15:restartNumberingAfterBreak="0">
+  <w:abstractNum w:abstractNumId="56" w15:restartNumberingAfterBreak="0">
     <w:nsid w:val="68E317A1"/>
     <w:multiLevelType w:val="hybridMultilevel"/>
     <w:tmpl w:val="E7ECDBB8"/>
@@ -13841,7 +14203,7 @@
       </w:rPr>
     </w:lvl>
   </w:abstractNum>
-  <w:abstractNum w:abstractNumId="56" w15:restartNumberingAfterBreak="0">
+  <w:abstractNum w:abstractNumId="57" w15:restartNumberingAfterBreak="0">
     <w:nsid w:val="6D6E581E"/>
     <w:multiLevelType w:val="hybridMultilevel"/>
     <w:tmpl w:val="726053D2"/>
@@ -13954,7 +14316,7 @@
       </w:rPr>
     </w:lvl>
   </w:abstractNum>
-  <w:abstractNum w:abstractNumId="57" w15:restartNumberingAfterBreak="0">
+  <w:abstractNum w:abstractNumId="58" w15:restartNumberingAfterBreak="0">
     <w:nsid w:val="6F9A44B0"/>
     <w:multiLevelType w:val="multilevel"/>
     <w:tmpl w:val="A55077CE"/>
@@ -14103,7 +14465,7 @@
       </w:rPr>
     </w:lvl>
   </w:abstractNum>
-  <w:abstractNum w:abstractNumId="58" w15:restartNumberingAfterBreak="0">
+  <w:abstractNum w:abstractNumId="59" w15:restartNumberingAfterBreak="0">
     <w:nsid w:val="6FA96475"/>
     <w:multiLevelType w:val="hybridMultilevel"/>
     <w:tmpl w:val="60E836FE"/>
@@ -14216,7 +14578,7 @@
       </w:rPr>
     </w:lvl>
   </w:abstractNum>
-  <w:abstractNum w:abstractNumId="59" w15:restartNumberingAfterBreak="0">
+  <w:abstractNum w:abstractNumId="60" w15:restartNumberingAfterBreak="0">
     <w:nsid w:val="724470BF"/>
     <w:multiLevelType w:val="hybridMultilevel"/>
     <w:tmpl w:val="28C0C69E"/>
@@ -14329,7 +14691,7 @@
       </w:rPr>
     </w:lvl>
   </w:abstractNum>
-  <w:abstractNum w:abstractNumId="60" w15:restartNumberingAfterBreak="0">
+  <w:abstractNum w:abstractNumId="61" w15:restartNumberingAfterBreak="0">
     <w:nsid w:val="72A74DCF"/>
     <w:multiLevelType w:val="hybridMultilevel"/>
     <w:tmpl w:val="FE3CEA34"/>
@@ -14443,7 +14805,7 @@
       </w:rPr>
     </w:lvl>
   </w:abstractNum>
-  <w:abstractNum w:abstractNumId="61" w15:restartNumberingAfterBreak="0">
+  <w:abstractNum w:abstractNumId="62" w15:restartNumberingAfterBreak="0">
     <w:nsid w:val="74774574"/>
     <w:multiLevelType w:val="multilevel"/>
     <w:tmpl w:val="62BEA548"/>
@@ -14592,7 +14954,7 @@
       </w:rPr>
     </w:lvl>
   </w:abstractNum>
-  <w:abstractNum w:abstractNumId="62" w15:restartNumberingAfterBreak="0">
+  <w:abstractNum w:abstractNumId="63" w15:restartNumberingAfterBreak="0">
     <w:nsid w:val="75B026F7"/>
     <w:multiLevelType w:val="hybridMultilevel"/>
     <w:tmpl w:val="1458C802"/>
@@ -14705,7 +15067,7 @@
       </w:rPr>
     </w:lvl>
   </w:abstractNum>
-  <w:abstractNum w:abstractNumId="63" w15:restartNumberingAfterBreak="0">
+  <w:abstractNum w:abstractNumId="64" w15:restartNumberingAfterBreak="0">
     <w:nsid w:val="76684B10"/>
     <w:multiLevelType w:val="multilevel"/>
     <w:tmpl w:val="CF3CCCC6"/>
@@ -14854,7 +15216,7 @@
       </w:rPr>
     </w:lvl>
   </w:abstractNum>
-  <w:abstractNum w:abstractNumId="64" w15:restartNumberingAfterBreak="0">
+  <w:abstractNum w:abstractNumId="65" w15:restartNumberingAfterBreak="0">
     <w:nsid w:val="797E395B"/>
     <w:multiLevelType w:val="hybridMultilevel"/>
     <w:tmpl w:val="68BA338A"/>
@@ -14967,7 +15329,7 @@
       </w:rPr>
     </w:lvl>
   </w:abstractNum>
-  <w:abstractNum w:abstractNumId="65" w15:restartNumberingAfterBreak="0">
+  <w:abstractNum w:abstractNumId="66" w15:restartNumberingAfterBreak="0">
     <w:nsid w:val="7D18433A"/>
     <w:multiLevelType w:val="multilevel"/>
     <w:tmpl w:val="B75AA25C"/>
@@ -15116,7 +15478,7 @@
       </w:rPr>
     </w:lvl>
   </w:abstractNum>
-  <w:abstractNum w:abstractNumId="66" w15:restartNumberingAfterBreak="0">
+  <w:abstractNum w:abstractNumId="67" w15:restartNumberingAfterBreak="0">
     <w:nsid w:val="7D365C5B"/>
     <w:multiLevelType w:val="multilevel"/>
     <w:tmpl w:val="A68A645E"/>
@@ -15266,205 +15628,208 @@
     </w:lvl>
   </w:abstractNum>
   <w:num w:numId="1">
-    <w:abstractNumId w:val="23"/>
+    <w:abstractNumId w:val="24"/>
   </w:num>
   <w:num w:numId="2">
     <w:abstractNumId w:val="0"/>
   </w:num>
   <w:num w:numId="3">
-    <w:abstractNumId w:val="25"/>
+    <w:abstractNumId w:val="26"/>
   </w:num>
   <w:num w:numId="4">
-    <w:abstractNumId w:val="30"/>
+    <w:abstractNumId w:val="31"/>
   </w:num>
   <w:num w:numId="5">
-    <w:abstractNumId w:val="48"/>
+    <w:abstractNumId w:val="49"/>
   </w:num>
   <w:num w:numId="6">
-    <w:abstractNumId w:val="40"/>
+    <w:abstractNumId w:val="41"/>
   </w:num>
   <w:num w:numId="7">
-    <w:abstractNumId w:val="59"/>
+    <w:abstractNumId w:val="60"/>
   </w:num>
   <w:num w:numId="8">
-    <w:abstractNumId w:val="51"/>
+    <w:abstractNumId w:val="52"/>
   </w:num>
   <w:num w:numId="9">
-    <w:abstractNumId w:val="22"/>
+    <w:abstractNumId w:val="23"/>
   </w:num>
   <w:num w:numId="10">
-    <w:abstractNumId w:val="34"/>
+    <w:abstractNumId w:val="35"/>
   </w:num>
   <w:num w:numId="11">
-    <w:abstractNumId w:val="42"/>
+    <w:abstractNumId w:val="43"/>
   </w:num>
   <w:num w:numId="12">
     <w:abstractNumId w:val="8"/>
   </w:num>
   <w:num w:numId="13">
-    <w:abstractNumId w:val="64"/>
+    <w:abstractNumId w:val="65"/>
   </w:num>
   <w:num w:numId="14">
     <w:abstractNumId w:val="7"/>
   </w:num>
   <w:num w:numId="15">
-    <w:abstractNumId w:val="63"/>
+    <w:abstractNumId w:val="64"/>
   </w:num>
   <w:num w:numId="16">
-    <w:abstractNumId w:val="35"/>
+    <w:abstractNumId w:val="36"/>
   </w:num>
   <w:num w:numId="17">
-    <w:abstractNumId w:val="49"/>
+    <w:abstractNumId w:val="50"/>
   </w:num>
   <w:num w:numId="18">
-    <w:abstractNumId w:val="18"/>
+    <w:abstractNumId w:val="19"/>
   </w:num>
   <w:num w:numId="19">
     <w:abstractNumId w:val="4"/>
   </w:num>
   <w:num w:numId="20">
-    <w:abstractNumId w:val="61"/>
+    <w:abstractNumId w:val="62"/>
   </w:num>
   <w:num w:numId="21">
-    <w:abstractNumId w:val="12"/>
+    <w:abstractNumId w:val="13"/>
   </w:num>
   <w:num w:numId="22">
+    <w:abstractNumId w:val="67"/>
+  </w:num>
+  <w:num w:numId="23">
     <w:abstractNumId w:val="66"/>
   </w:num>
-  <w:num w:numId="23">
-    <w:abstractNumId w:val="65"/>
-  </w:num>
   <w:num w:numId="24">
-    <w:abstractNumId w:val="9"/>
+    <w:abstractNumId w:val="10"/>
   </w:num>
   <w:num w:numId="25">
     <w:abstractNumId w:val="6"/>
   </w:num>
   <w:num w:numId="26">
-    <w:abstractNumId w:val="11"/>
+    <w:abstractNumId w:val="12"/>
   </w:num>
   <w:num w:numId="27">
-    <w:abstractNumId w:val="27"/>
+    <w:abstractNumId w:val="28"/>
   </w:num>
   <w:num w:numId="28">
-    <w:abstractNumId w:val="41"/>
+    <w:abstractNumId w:val="42"/>
   </w:num>
   <w:num w:numId="29">
-    <w:abstractNumId w:val="10"/>
+    <w:abstractNumId w:val="11"/>
   </w:num>
   <w:num w:numId="30">
     <w:abstractNumId w:val="2"/>
   </w:num>
   <w:num w:numId="31">
-    <w:abstractNumId w:val="17"/>
+    <w:abstractNumId w:val="18"/>
   </w:num>
   <w:num w:numId="32">
-    <w:abstractNumId w:val="53"/>
+    <w:abstractNumId w:val="54"/>
   </w:num>
   <w:num w:numId="33">
     <w:abstractNumId w:val="1"/>
   </w:num>
   <w:num w:numId="34">
-    <w:abstractNumId w:val="57"/>
+    <w:abstractNumId w:val="58"/>
   </w:num>
   <w:num w:numId="35">
-    <w:abstractNumId w:val="39"/>
+    <w:abstractNumId w:val="40"/>
   </w:num>
   <w:num w:numId="36">
-    <w:abstractNumId w:val="29"/>
+    <w:abstractNumId w:val="30"/>
   </w:num>
   <w:num w:numId="37">
-    <w:abstractNumId w:val="14"/>
+    <w:abstractNumId w:val="15"/>
   </w:num>
   <w:num w:numId="38">
-    <w:abstractNumId w:val="44"/>
+    <w:abstractNumId w:val="45"/>
   </w:num>
   <w:num w:numId="39">
-    <w:abstractNumId w:val="33"/>
+    <w:abstractNumId w:val="34"/>
   </w:num>
   <w:num w:numId="40">
     <w:abstractNumId w:val="3"/>
   </w:num>
   <w:num w:numId="41">
-    <w:abstractNumId w:val="19"/>
+    <w:abstractNumId w:val="20"/>
   </w:num>
   <w:num w:numId="42">
-    <w:abstractNumId w:val="43"/>
+    <w:abstractNumId w:val="44"/>
   </w:num>
   <w:num w:numId="43">
     <w:abstractNumId w:val="5"/>
   </w:num>
   <w:num w:numId="44">
+    <w:abstractNumId w:val="33"/>
+  </w:num>
+  <w:num w:numId="45">
+    <w:abstractNumId w:val="55"/>
+  </w:num>
+  <w:num w:numId="46">
+    <w:abstractNumId w:val="38"/>
+  </w:num>
+  <w:num w:numId="47">
+    <w:abstractNumId w:val="21"/>
+  </w:num>
+  <w:num w:numId="48">
+    <w:abstractNumId w:val="25"/>
+  </w:num>
+  <w:num w:numId="49">
+    <w:abstractNumId w:val="48"/>
+  </w:num>
+  <w:num w:numId="50">
     <w:abstractNumId w:val="32"/>
   </w:num>
-  <w:num w:numId="45">
-    <w:abstractNumId w:val="54"/>
+  <w:num w:numId="51">
+    <w:abstractNumId w:val="51"/>
   </w:num>
-  <w:num w:numId="46">
+  <w:num w:numId="52">
+    <w:abstractNumId w:val="57"/>
+  </w:num>
+  <w:num w:numId="53">
+    <w:abstractNumId w:val="61"/>
+  </w:num>
+  <w:num w:numId="54">
+    <w:abstractNumId w:val="53"/>
+  </w:num>
+  <w:num w:numId="55">
+    <w:abstractNumId w:val="17"/>
+  </w:num>
+  <w:num w:numId="56">
+    <w:abstractNumId w:val="29"/>
+  </w:num>
+  <w:num w:numId="57">
     <w:abstractNumId w:val="37"/>
   </w:num>
-  <w:num w:numId="47">
-    <w:abstractNumId w:val="20"/>
+  <w:num w:numId="58">
+    <w:abstractNumId w:val="56"/>
   </w:num>
-  <w:num w:numId="48">
-    <w:abstractNumId w:val="24"/>
+  <w:num w:numId="59">
+    <w:abstractNumId w:val="59"/>
   </w:num>
-  <w:num w:numId="49">
+  <w:num w:numId="60">
     <w:abstractNumId w:val="47"/>
   </w:num>
-  <w:num w:numId="50">
-    <w:abstractNumId w:val="31"/>
+  <w:num w:numId="61">
+    <w:abstractNumId w:val="63"/>
   </w:num>
-  <w:num w:numId="51">
-    <w:abstractNumId w:val="50"/>
+  <w:num w:numId="62">
+    <w:abstractNumId w:val="22"/>
   </w:num>
-  <w:num w:numId="52">
-    <w:abstractNumId w:val="56"/>
+  <w:num w:numId="63">
+    <w:abstractNumId w:val="27"/>
   </w:num>
-  <w:num w:numId="53">
-    <w:abstractNumId w:val="60"/>
+  <w:num w:numId="64">
+    <w:abstractNumId w:val="14"/>
   </w:num>
-  <w:num w:numId="54">
-    <w:abstractNumId w:val="52"/>
-  </w:num>
-  <w:num w:numId="55">
+  <w:num w:numId="65">
     <w:abstractNumId w:val="16"/>
   </w:num>
-  <w:num w:numId="56">
-    <w:abstractNumId w:val="28"/>
-  </w:num>
-  <w:num w:numId="57">
-    <w:abstractNumId w:val="36"/>
-  </w:num>
-  <w:num w:numId="58">
-    <w:abstractNumId w:val="55"/>
-  </w:num>
-  <w:num w:numId="59">
-    <w:abstractNumId w:val="58"/>
-  </w:num>
-  <w:num w:numId="60">
+  <w:num w:numId="66">
     <w:abstractNumId w:val="46"/>
   </w:num>
-  <w:num w:numId="61">
-    <w:abstractNumId w:val="62"/>
+  <w:num w:numId="67">
+    <w:abstractNumId w:val="39"/>
   </w:num>
-  <w:num w:numId="62">
-    <w:abstractNumId w:val="21"/>
-  </w:num>
-  <w:num w:numId="63">
-    <w:abstractNumId w:val="26"/>
-  </w:num>
-  <w:num w:numId="64">
-    <w:abstractNumId w:val="13"/>
-  </w:num>
-  <w:num w:numId="65">
-    <w:abstractNumId w:val="15"/>
-  </w:num>
-  <w:num w:numId="66">
-    <w:abstractNumId w:val="45"/>
-  </w:num>
-  <w:num w:numId="67">
-    <w:abstractNumId w:val="38"/>
+  <w:num w:numId="68">
+    <w:abstractNumId w:val="9"/>
   </w:num>
   <w:numIdMacAtCleanup w:val="65"/>
 </w:numbering>
@@ -16962,7 +17327,7 @@
 </file>
 
 <file path=customXml/itemProps1.xml><?xml version="1.0" encoding="utf-8"?>
-<ds:datastoreItem xmlns:ds="http://schemas.openxmlformats.org/officeDocument/2006/customXml" ds:itemID="{63416101-2ED9-4294-B819-F19CA3843A51}">
+<ds:datastoreItem xmlns:ds="http://schemas.openxmlformats.org/officeDocument/2006/customXml" ds:itemID="{76D499E5-238C-4BFF-A8F1-BB20D0106D89}">
   <ds:schemaRefs>
     <ds:schemaRef ds:uri="http://schemas.openxmlformats.org/officeDocument/2006/bibliography"/>
   </ds:schemaRefs>
